--- a/Assignment 1/Assignment 1 Report.docx
+++ b/Assignment 1/Assignment 1 Report.docx
@@ -153,7 +153,7 @@
                                     <w:tag w:val=""/>
                                     <w:id w:val="-650599894"/>
                                     <w:dataBinding w:prefixMappings="xmlns:ns0='http://schemas.microsoft.com/office/2006/coverPageProps' " w:xpath="/ns0:CoverPageProperties[1]/ns0:PublishDate[1]" w:storeItemID="{55AF091B-3C7A-41E3-B477-F2FDAA23CFDA}"/>
-                                    <w:date w:fullDate="2017-04-27T00:00:00Z">
+                                    <w:date w:fullDate="2017-04-29T00:00:00Z">
                                       <w:dateFormat w:val="M/d/yyyy"/>
                                       <w:lid w:val="en-US"/>
                                       <w:storeMappedDataAs w:val="dateTime"/>
@@ -177,7 +177,7 @@
                                           <w:sz w:val="28"/>
                                           <w:szCs w:val="28"/>
                                         </w:rPr>
-                                        <w:t>4/27/2017</w:t>
+                                        <w:t>29/4/2017</w:t>
                                       </w:r>
                                     </w:p>
                                   </w:sdtContent>
@@ -3465,7 +3465,7 @@
                               <w:tag w:val=""/>
                               <w:id w:val="-650599894"/>
                               <w:dataBinding w:prefixMappings="xmlns:ns0='http://schemas.microsoft.com/office/2006/coverPageProps' " w:xpath="/ns0:CoverPageProperties[1]/ns0:PublishDate[1]" w:storeItemID="{55AF091B-3C7A-41E3-B477-F2FDAA23CFDA}"/>
-                              <w:date w:fullDate="2017-04-27T00:00:00Z">
+                              <w:date w:fullDate="2017-04-29T00:00:00Z">
                                 <w:dateFormat w:val="M/d/yyyy"/>
                                 <w:lid w:val="en-US"/>
                                 <w:storeMappedDataAs w:val="dateTime"/>
@@ -3489,7 +3489,7 @@
                                     <w:sz w:val="28"/>
                                     <w:szCs w:val="28"/>
                                   </w:rPr>
-                                  <w:t>4/27/2017</w:t>
+                                  <w:t>29/4/2017</w:t>
                                 </w:r>
                               </w:p>
                             </w:sdtContent>
@@ -3707,6 +3707,15 @@
                                       </w:rPr>
                                       <w:t>Joseph Tran</w:t>
                                     </w:r>
+                                    <w:r>
+                                      <w:rPr>
+                                        <w:color w:val="5B9BD5" w:themeColor="accent1"/>
+                                        <w:sz w:val="26"/>
+                                        <w:szCs w:val="26"/>
+                                        <w:lang w:val="en-GB"/>
+                                      </w:rPr>
+                                      <w:t xml:space="preserve"> 11204688</w:t>
+                                    </w:r>
                                   </w:sdtContent>
                                 </w:sdt>
                               </w:p>
@@ -3770,6 +3779,15 @@
                                   <w:lang w:val="en-GB"/>
                                 </w:rPr>
                                 <w:t>Joseph Tran</w:t>
+                              </w:r>
+                              <w:r>
+                                <w:rPr>
+                                  <w:color w:val="5B9BD5" w:themeColor="accent1"/>
+                                  <w:sz w:val="26"/>
+                                  <w:szCs w:val="26"/>
+                                  <w:lang w:val="en-GB"/>
+                                </w:rPr>
+                                <w:t xml:space="preserve"> 11204688</w:t>
                               </w:r>
                             </w:sdtContent>
                           </w:sdt>
@@ -4034,6 +4052,8 @@
             <w:br w:type="page"/>
           </w:r>
         </w:p>
+        <w:bookmarkStart w:id="0" w:name="_GoBack" w:displacedByCustomXml="next"/>
+        <w:bookmarkEnd w:id="0" w:displacedByCustomXml="next"/>
       </w:sdtContent>
     </w:sdt>
     <w:sdt>
@@ -4098,7 +4118,7 @@
             </w:rPr>
             <w:fldChar w:fldCharType="separate"/>
           </w:r>
-          <w:hyperlink w:anchor="_Toc481073979" w:history="1">
+          <w:hyperlink w:anchor="_Toc481238065" w:history="1">
             <w:r>
               <w:rPr>
                 <w:rStyle w:val="Hyperlink"/>
@@ -4125,7 +4145,7 @@
                 <w:noProof/>
                 <w:webHidden/>
               </w:rPr>
-              <w:instrText xml:space="preserve"> PAGEREF _Toc481073979 \h </w:instrText>
+              <w:instrText xml:space="preserve"> PAGEREF _Toc481238065 \h </w:instrText>
             </w:r>
             <w:r>
               <w:rPr>
@@ -4172,7 +4192,7 @@
               <w:szCs w:val="24"/>
             </w:rPr>
           </w:pPr>
-          <w:hyperlink w:anchor="_Toc481073980" w:history="1">
+          <w:hyperlink w:anchor="_Toc481238066" w:history="1">
             <w:r>
               <w:rPr>
                 <w:rStyle w:val="Hyperlink"/>
@@ -4217,7 +4237,7 @@
                 <w:noProof/>
                 <w:webHidden/>
               </w:rPr>
-              <w:instrText xml:space="preserve"> PAGEREF _Toc481073980 \h </w:instrText>
+              <w:instrText xml:space="preserve"> PAGEREF _Toc481238066 \h </w:instrText>
             </w:r>
             <w:r>
               <w:rPr>
@@ -4264,7 +4284,7 @@
               <w:szCs w:val="24"/>
             </w:rPr>
           </w:pPr>
-          <w:hyperlink w:anchor="_Toc481073981" w:history="1">
+          <w:hyperlink w:anchor="_Toc481238067" w:history="1">
             <w:r>
               <w:rPr>
                 <w:rStyle w:val="Hyperlink"/>
@@ -4309,7 +4329,7 @@
                 <w:noProof/>
                 <w:webHidden/>
               </w:rPr>
-              <w:instrText xml:space="preserve"> PAGEREF _Toc481073981 \h </w:instrText>
+              <w:instrText xml:space="preserve"> PAGEREF _Toc481238067 \h </w:instrText>
             </w:r>
             <w:r>
               <w:rPr>
@@ -4356,7 +4376,7 @@
               <w:szCs w:val="24"/>
             </w:rPr>
           </w:pPr>
-          <w:hyperlink w:anchor="_Toc481073982" w:history="1">
+          <w:hyperlink w:anchor="_Toc481238068" w:history="1">
             <w:r>
               <w:rPr>
                 <w:rStyle w:val="Hyperlink"/>
@@ -4401,7 +4421,7 @@
                 <w:noProof/>
                 <w:webHidden/>
               </w:rPr>
-              <w:instrText xml:space="preserve"> PAGEREF _Toc481073982 \h </w:instrText>
+              <w:instrText xml:space="preserve"> PAGEREF _Toc481238068 \h </w:instrText>
             </w:r>
             <w:r>
               <w:rPr>
@@ -4448,7 +4468,7 @@
               <w:szCs w:val="24"/>
             </w:rPr>
           </w:pPr>
-          <w:hyperlink w:anchor="_Toc481073983" w:history="1">
+          <w:hyperlink w:anchor="_Toc481238069" w:history="1">
             <w:r>
               <w:rPr>
                 <w:rStyle w:val="Hyperlink"/>
@@ -4493,7 +4513,7 @@
                 <w:noProof/>
                 <w:webHidden/>
               </w:rPr>
-              <w:instrText xml:space="preserve"> PAGEREF _Toc481073983 \h </w:instrText>
+              <w:instrText xml:space="preserve"> PAGEREF _Toc481238069 \h </w:instrText>
             </w:r>
             <w:r>
               <w:rPr>
@@ -4537,7 +4557,7 @@
               <w:noProof/>
             </w:rPr>
           </w:pPr>
-          <w:hyperlink w:anchor="_Toc481073984" w:history="1">
+          <w:hyperlink w:anchor="_Toc481238070" w:history="1">
             <w:r>
               <w:rPr>
                 <w:rStyle w:val="Hyperlink"/>
@@ -4564,7 +4584,7 @@
                 <w:noProof/>
                 <w:webHidden/>
               </w:rPr>
-              <w:instrText xml:space="preserve"> PAGEREF _Toc481073984 \h </w:instrText>
+              <w:instrText xml:space="preserve"> PAGEREF _Toc481238070 \h </w:instrText>
             </w:r>
             <w:r>
               <w:rPr>
@@ -4611,7 +4631,7 @@
               <w:szCs w:val="24"/>
             </w:rPr>
           </w:pPr>
-          <w:hyperlink w:anchor="_Toc481073985" w:history="1">
+          <w:hyperlink w:anchor="_Toc481238071" w:history="1">
             <w:r>
               <w:rPr>
                 <w:rStyle w:val="Hyperlink"/>
@@ -4656,7 +4676,7 @@
                 <w:noProof/>
                 <w:webHidden/>
               </w:rPr>
-              <w:instrText xml:space="preserve"> PAGEREF _Toc481073985 \h </w:instrText>
+              <w:instrText xml:space="preserve"> PAGEREF _Toc481238071 \h </w:instrText>
             </w:r>
             <w:r>
               <w:rPr>
@@ -4703,7 +4723,7 @@
               <w:szCs w:val="24"/>
             </w:rPr>
           </w:pPr>
-          <w:hyperlink w:anchor="_Toc481073986" w:history="1">
+          <w:hyperlink w:anchor="_Toc481238072" w:history="1">
             <w:r>
               <w:rPr>
                 <w:rStyle w:val="Hyperlink"/>
@@ -4748,7 +4768,7 @@
                 <w:noProof/>
                 <w:webHidden/>
               </w:rPr>
-              <w:instrText xml:space="preserve"> PAGEREF _Toc481073986 \h </w:instrText>
+              <w:instrText xml:space="preserve"> PAGEREF _Toc481238072 \h </w:instrText>
             </w:r>
             <w:r>
               <w:rPr>
@@ -4795,7 +4815,7 @@
               <w:szCs w:val="24"/>
             </w:rPr>
           </w:pPr>
-          <w:hyperlink w:anchor="_Toc481073987" w:history="1">
+          <w:hyperlink w:anchor="_Toc481238073" w:history="1">
             <w:r>
               <w:rPr>
                 <w:rStyle w:val="Hyperlink"/>
@@ -4840,7 +4860,7 @@
                 <w:noProof/>
                 <w:webHidden/>
               </w:rPr>
-              <w:instrText xml:space="preserve"> PAGEREF _Toc481073987 \h </w:instrText>
+              <w:instrText xml:space="preserve"> PAGEREF _Toc481238073 \h </w:instrText>
             </w:r>
             <w:r>
               <w:rPr>
@@ -4887,7 +4907,7 @@
               <w:szCs w:val="24"/>
             </w:rPr>
           </w:pPr>
-          <w:hyperlink w:anchor="_Toc481073988" w:history="1">
+          <w:hyperlink w:anchor="_Toc481238074" w:history="1">
             <w:r>
               <w:rPr>
                 <w:rStyle w:val="Hyperlink"/>
@@ -4932,7 +4952,7 @@
                 <w:noProof/>
                 <w:webHidden/>
               </w:rPr>
-              <w:instrText xml:space="preserve"> PAGEREF _Toc481073988 \h </w:instrText>
+              <w:instrText xml:space="preserve"> PAGEREF _Toc481238074 \h </w:instrText>
             </w:r>
             <w:r>
               <w:rPr>
@@ -4976,7 +4996,7 @@
               <w:noProof/>
             </w:rPr>
           </w:pPr>
-          <w:hyperlink w:anchor="_Toc481073989" w:history="1">
+          <w:hyperlink w:anchor="_Toc481238075" w:history="1">
             <w:r>
               <w:rPr>
                 <w:rStyle w:val="Hyperlink"/>
@@ -5003,7 +5023,7 @@
                 <w:noProof/>
                 <w:webHidden/>
               </w:rPr>
-              <w:instrText xml:space="preserve"> PAGEREF _Toc481073989 \h </w:instrText>
+              <w:instrText xml:space="preserve"> PAGEREF _Toc481238075 \h </w:instrText>
             </w:r>
             <w:r>
               <w:rPr>
@@ -5050,7 +5070,7 @@
               <w:szCs w:val="24"/>
             </w:rPr>
           </w:pPr>
-          <w:hyperlink w:anchor="_Toc481073990" w:history="1">
+          <w:hyperlink w:anchor="_Toc481238076" w:history="1">
             <w:r>
               <w:rPr>
                 <w:rStyle w:val="Hyperlink"/>
@@ -5095,7 +5115,7 @@
                 <w:noProof/>
                 <w:webHidden/>
               </w:rPr>
-              <w:instrText xml:space="preserve"> PAGEREF _Toc481073990 \h </w:instrText>
+              <w:instrText xml:space="preserve"> PAGEREF _Toc481238076 \h </w:instrText>
             </w:r>
             <w:r>
               <w:rPr>
@@ -5142,7 +5162,7 @@
               <w:szCs w:val="24"/>
             </w:rPr>
           </w:pPr>
-          <w:hyperlink w:anchor="_Toc481073991" w:history="1">
+          <w:hyperlink w:anchor="_Toc481238077" w:history="1">
             <w:r>
               <w:rPr>
                 <w:rStyle w:val="Hyperlink"/>
@@ -5201,7 +5221,7 @@
                 <w:noProof/>
                 <w:webHidden/>
               </w:rPr>
-              <w:instrText xml:space="preserve"> PAGEREF _Toc481073991 \h </w:instrText>
+              <w:instrText xml:space="preserve"> PAGEREF _Toc481238077 \h </w:instrText>
             </w:r>
             <w:r>
               <w:rPr>
@@ -5248,7 +5268,7 @@
               <w:szCs w:val="24"/>
             </w:rPr>
           </w:pPr>
-          <w:hyperlink w:anchor="_Toc481073992" w:history="1">
+          <w:hyperlink w:anchor="_Toc481238078" w:history="1">
             <w:r>
               <w:rPr>
                 <w:rStyle w:val="Hyperlink"/>
@@ -5307,7 +5327,7 @@
                 <w:noProof/>
                 <w:webHidden/>
               </w:rPr>
-              <w:instrText xml:space="preserve"> PAGEREF _Toc481073992 \h </w:instrText>
+              <w:instrText xml:space="preserve"> PAGEREF _Toc481238078 \h </w:instrText>
             </w:r>
             <w:r>
               <w:rPr>
@@ -5327,7 +5347,7 @@
                 <w:noProof/>
                 <w:webHidden/>
               </w:rPr>
-              <w:t>9</w:t>
+              <w:t>10</w:t>
             </w:r>
             <w:r>
               <w:rPr>
@@ -5351,7 +5371,7 @@
               <w:noProof/>
             </w:rPr>
           </w:pPr>
-          <w:hyperlink w:anchor="_Toc481073993" w:history="1">
+          <w:hyperlink w:anchor="_Toc481238079" w:history="1">
             <w:r>
               <w:rPr>
                 <w:rStyle w:val="Hyperlink"/>
@@ -5378,7 +5398,7 @@
                 <w:noProof/>
                 <w:webHidden/>
               </w:rPr>
-              <w:instrText xml:space="preserve"> PAGEREF _Toc481073993 \h </w:instrText>
+              <w:instrText xml:space="preserve"> PAGEREF _Toc481238079 \h </w:instrText>
             </w:r>
             <w:r>
               <w:rPr>
@@ -5398,7 +5418,7 @@
                 <w:noProof/>
                 <w:webHidden/>
               </w:rPr>
-              <w:t>10</w:t>
+              <w:t>11</w:t>
             </w:r>
             <w:r>
               <w:rPr>
@@ -5425,7 +5445,7 @@
               <w:szCs w:val="24"/>
             </w:rPr>
           </w:pPr>
-          <w:hyperlink w:anchor="_Toc481073994" w:history="1">
+          <w:hyperlink w:anchor="_Toc481238080" w:history="1">
             <w:r>
               <w:rPr>
                 <w:rStyle w:val="Hyperlink"/>
@@ -5470,7 +5490,7 @@
                 <w:noProof/>
                 <w:webHidden/>
               </w:rPr>
-              <w:instrText xml:space="preserve"> PAGEREF _Toc481073994 \h </w:instrText>
+              <w:instrText xml:space="preserve"> PAGEREF _Toc481238080 \h </w:instrText>
             </w:r>
             <w:r>
               <w:rPr>
@@ -5490,7 +5510,7 @@
                 <w:noProof/>
                 <w:webHidden/>
               </w:rPr>
-              <w:t>10</w:t>
+              <w:t>11</w:t>
             </w:r>
             <w:r>
               <w:rPr>
@@ -5515,7 +5535,7 @@
               <w:szCs w:val="24"/>
             </w:rPr>
           </w:pPr>
-          <w:hyperlink w:anchor="_Toc481073995" w:history="1">
+          <w:hyperlink w:anchor="_Toc481238081" w:history="1">
             <w:r>
               <w:rPr>
                 <w:rStyle w:val="Hyperlink"/>
@@ -5558,7 +5578,7 @@
                 <w:noProof/>
                 <w:webHidden/>
               </w:rPr>
-              <w:instrText xml:space="preserve"> PAGEREF _Toc481073995 \h </w:instrText>
+              <w:instrText xml:space="preserve"> PAGEREF _Toc481238081 \h </w:instrText>
             </w:r>
             <w:r>
               <w:rPr>
@@ -5578,7 +5598,7 @@
                 <w:noProof/>
                 <w:webHidden/>
               </w:rPr>
-              <w:t>11</w:t>
+              <w:t>12</w:t>
             </w:r>
             <w:r>
               <w:rPr>
@@ -5603,7 +5623,7 @@
               <w:szCs w:val="24"/>
             </w:rPr>
           </w:pPr>
-          <w:hyperlink w:anchor="_Toc481073996" w:history="1">
+          <w:hyperlink w:anchor="_Toc481238082" w:history="1">
             <w:r>
               <w:rPr>
                 <w:rStyle w:val="Hyperlink"/>
@@ -5646,7 +5666,7 @@
                 <w:noProof/>
                 <w:webHidden/>
               </w:rPr>
-              <w:instrText xml:space="preserve"> PAGEREF _Toc481073996 \h </w:instrText>
+              <w:instrText xml:space="preserve"> PAGEREF _Toc481238082 \h </w:instrText>
             </w:r>
             <w:r>
               <w:rPr>
@@ -5666,7 +5686,7 @@
                 <w:noProof/>
                 <w:webHidden/>
               </w:rPr>
-              <w:t>11</w:t>
+              <w:t>12</w:t>
             </w:r>
             <w:r>
               <w:rPr>
@@ -5691,7 +5711,7 @@
               <w:szCs w:val="24"/>
             </w:rPr>
           </w:pPr>
-          <w:hyperlink w:anchor="_Toc481073997" w:history="1">
+          <w:hyperlink w:anchor="_Toc481238083" w:history="1">
             <w:r>
               <w:rPr>
                 <w:rStyle w:val="Hyperlink"/>
@@ -5734,7 +5754,7 @@
                 <w:noProof/>
                 <w:webHidden/>
               </w:rPr>
-              <w:instrText xml:space="preserve"> PAGEREF _Toc481073997 \h </w:instrText>
+              <w:instrText xml:space="preserve"> PAGEREF _Toc481238083 \h </w:instrText>
             </w:r>
             <w:r>
               <w:rPr>
@@ -5754,7 +5774,7 @@
                 <w:noProof/>
                 <w:webHidden/>
               </w:rPr>
-              <w:t>12</w:t>
+              <w:t>13</w:t>
             </w:r>
             <w:r>
               <w:rPr>
@@ -5781,7 +5801,7 @@
               <w:szCs w:val="24"/>
             </w:rPr>
           </w:pPr>
-          <w:hyperlink w:anchor="_Toc481073998" w:history="1">
+          <w:hyperlink w:anchor="_Toc481238084" w:history="1">
             <w:r>
               <w:rPr>
                 <w:rStyle w:val="Hyperlink"/>
@@ -5826,7 +5846,7 @@
                 <w:noProof/>
                 <w:webHidden/>
               </w:rPr>
-              <w:instrText xml:space="preserve"> PAGEREF _Toc481073998 \h </w:instrText>
+              <w:instrText xml:space="preserve"> PAGEREF _Toc481238084 \h </w:instrText>
             </w:r>
             <w:r>
               <w:rPr>
@@ -5846,7 +5866,7 @@
                 <w:noProof/>
                 <w:webHidden/>
               </w:rPr>
-              <w:t>13</w:t>
+              <w:t>14</w:t>
             </w:r>
             <w:r>
               <w:rPr>
@@ -5871,7 +5891,7 @@
               <w:szCs w:val="24"/>
             </w:rPr>
           </w:pPr>
-          <w:hyperlink w:anchor="_Toc481073999" w:history="1">
+          <w:hyperlink w:anchor="_Toc481238085" w:history="1">
             <w:r>
               <w:rPr>
                 <w:rStyle w:val="Hyperlink"/>
@@ -5914,7 +5934,7 @@
                 <w:noProof/>
                 <w:webHidden/>
               </w:rPr>
-              <w:instrText xml:space="preserve"> PAGEREF _Toc481073999 \h </w:instrText>
+              <w:instrText xml:space="preserve"> PAGEREF _Toc481238085 \h </w:instrText>
             </w:r>
             <w:r>
               <w:rPr>
@@ -5934,7 +5954,7 @@
                 <w:noProof/>
                 <w:webHidden/>
               </w:rPr>
-              <w:t>13</w:t>
+              <w:t>14</w:t>
             </w:r>
             <w:r>
               <w:rPr>
@@ -5959,7 +5979,7 @@
               <w:szCs w:val="24"/>
             </w:rPr>
           </w:pPr>
-          <w:hyperlink w:anchor="_Toc481074000" w:history="1">
+          <w:hyperlink w:anchor="_Toc481238086" w:history="1">
             <w:r>
               <w:rPr>
                 <w:rStyle w:val="Hyperlink"/>
@@ -5981,21 +6001,7 @@
                 <w:rStyle w:val="Hyperlink"/>
                 <w:noProof/>
               </w:rPr>
-              <w:t xml:space="preserve">Total </w:t>
-            </w:r>
-            <w:r>
-              <w:rPr>
-                <w:rStyle w:val="Hyperlink"/>
-                <w:noProof/>
-              </w:rPr>
-              <w:t>A</w:t>
-            </w:r>
-            <w:r>
-              <w:rPr>
-                <w:rStyle w:val="Hyperlink"/>
-                <w:noProof/>
-              </w:rPr>
-              <w:t>rea</w:t>
+              <w:t>Total Area</w:t>
             </w:r>
             <w:r>
               <w:rPr>
@@ -6016,7 +6022,7 @@
                 <w:noProof/>
                 <w:webHidden/>
               </w:rPr>
-              <w:instrText xml:space="preserve"> PAGEREF _Toc481074000 \h </w:instrText>
+              <w:instrText xml:space="preserve"> PAGEREF _Toc481238086 \h </w:instrText>
             </w:r>
             <w:r>
               <w:rPr>
@@ -6036,7 +6042,7 @@
                 <w:noProof/>
                 <w:webHidden/>
               </w:rPr>
-              <w:t>13</w:t>
+              <w:t>14</w:t>
             </w:r>
             <w:r>
               <w:rPr>
@@ -6061,7 +6067,7 @@
               <w:szCs w:val="24"/>
             </w:rPr>
           </w:pPr>
-          <w:hyperlink w:anchor="_Toc481074001" w:history="1">
+          <w:hyperlink w:anchor="_Toc481238087" w:history="1">
             <w:r>
               <w:rPr>
                 <w:rStyle w:val="Hyperlink"/>
@@ -6104,7 +6110,7 @@
                 <w:noProof/>
                 <w:webHidden/>
               </w:rPr>
-              <w:instrText xml:space="preserve"> PAGEREF _Toc481074001 \h </w:instrText>
+              <w:instrText xml:space="preserve"> PAGEREF _Toc481238087 \h </w:instrText>
             </w:r>
             <w:r>
               <w:rPr>
@@ -6124,7 +6130,7 @@
                 <w:noProof/>
                 <w:webHidden/>
               </w:rPr>
-              <w:t>15</w:t>
+              <w:t>16</w:t>
             </w:r>
             <w:r>
               <w:rPr>
@@ -6149,7 +6155,7 @@
               <w:szCs w:val="24"/>
             </w:rPr>
           </w:pPr>
-          <w:hyperlink w:anchor="_Toc481074002" w:history="1">
+          <w:hyperlink w:anchor="_Toc481238088" w:history="1">
             <w:r>
               <w:rPr>
                 <w:rStyle w:val="Hyperlink"/>
@@ -6192,7 +6198,7 @@
                 <w:noProof/>
                 <w:webHidden/>
               </w:rPr>
-              <w:instrText xml:space="preserve"> PAGEREF _Toc481074002 \h </w:instrText>
+              <w:instrText xml:space="preserve"> PAGEREF _Toc481238088 \h </w:instrText>
             </w:r>
             <w:r>
               <w:rPr>
@@ -6212,7 +6218,7 @@
                 <w:noProof/>
                 <w:webHidden/>
               </w:rPr>
-              <w:t>15</w:t>
+              <w:t>16</w:t>
             </w:r>
             <w:r>
               <w:rPr>
@@ -6236,7 +6242,7 @@
               <w:noProof/>
             </w:rPr>
           </w:pPr>
-          <w:hyperlink w:anchor="_Toc481074003" w:history="1">
+          <w:hyperlink w:anchor="_Toc481238089" w:history="1">
             <w:r>
               <w:rPr>
                 <w:rStyle w:val="Hyperlink"/>
@@ -6263,7 +6269,7 @@
                 <w:noProof/>
                 <w:webHidden/>
               </w:rPr>
-              <w:instrText xml:space="preserve"> PAGEREF _Toc481074003 \h </w:instrText>
+              <w:instrText xml:space="preserve"> PAGEREF _Toc481238089 \h </w:instrText>
             </w:r>
             <w:r>
               <w:rPr>
@@ -6283,7 +6289,7 @@
                 <w:noProof/>
                 <w:webHidden/>
               </w:rPr>
-              <w:t>16</w:t>
+              <w:t>17</w:t>
             </w:r>
             <w:r>
               <w:rPr>
@@ -6309,7 +6315,7 @@
               <w:szCs w:val="24"/>
             </w:rPr>
           </w:pPr>
-          <w:hyperlink w:anchor="_Toc481074004" w:history="1">
+          <w:hyperlink w:anchor="_Toc481238090" w:history="1">
             <w:r>
               <w:rPr>
                 <w:rStyle w:val="Hyperlink"/>
@@ -6336,7 +6342,7 @@
                 <w:noProof/>
                 <w:webHidden/>
               </w:rPr>
-              <w:instrText xml:space="preserve"> PAGEREF _Toc481074004 \h </w:instrText>
+              <w:instrText xml:space="preserve"> PAGEREF _Toc481238090 \h </w:instrText>
             </w:r>
             <w:r>
               <w:rPr>
@@ -6356,7 +6362,7 @@
                 <w:noProof/>
                 <w:webHidden/>
               </w:rPr>
-              <w:t>16</w:t>
+              <w:t>17</w:t>
             </w:r>
             <w:r>
               <w:rPr>
@@ -6382,7 +6388,7 @@
               <w:szCs w:val="24"/>
             </w:rPr>
           </w:pPr>
-          <w:hyperlink w:anchor="_Toc481074005" w:history="1">
+          <w:hyperlink w:anchor="_Toc481238091" w:history="1">
             <w:r>
               <w:rPr>
                 <w:rStyle w:val="Hyperlink"/>
@@ -6409,7 +6415,7 @@
                 <w:noProof/>
                 <w:webHidden/>
               </w:rPr>
-              <w:instrText xml:space="preserve"> PAGEREF _Toc481074005 \h </w:instrText>
+              <w:instrText xml:space="preserve"> PAGEREF _Toc481238091 \h </w:instrText>
             </w:r>
             <w:r>
               <w:rPr>
@@ -6429,7 +6435,7 @@
                 <w:noProof/>
                 <w:webHidden/>
               </w:rPr>
-              <w:t>18</w:t>
+              <w:t>19</w:t>
             </w:r>
             <w:r>
               <w:rPr>
@@ -6455,7 +6461,7 @@
               <w:szCs w:val="24"/>
             </w:rPr>
           </w:pPr>
-          <w:hyperlink w:anchor="_Toc481074006" w:history="1">
+          <w:hyperlink w:anchor="_Toc481238092" w:history="1">
             <w:r>
               <w:rPr>
                 <w:rStyle w:val="Hyperlink"/>
@@ -6482,7 +6488,7 @@
                 <w:noProof/>
                 <w:webHidden/>
               </w:rPr>
-              <w:instrText xml:space="preserve"> PAGEREF _Toc481074006 \h </w:instrText>
+              <w:instrText xml:space="preserve"> PAGEREF _Toc481238092 \h </w:instrText>
             </w:r>
             <w:r>
               <w:rPr>
@@ -6502,7 +6508,7 @@
                 <w:noProof/>
                 <w:webHidden/>
               </w:rPr>
-              <w:t>20</w:t>
+              <w:t>21</w:t>
             </w:r>
             <w:r>
               <w:rPr>
@@ -6528,7 +6534,7 @@
               <w:szCs w:val="24"/>
             </w:rPr>
           </w:pPr>
-          <w:hyperlink w:anchor="_Toc481074007" w:history="1">
+          <w:hyperlink w:anchor="_Toc481238093" w:history="1">
             <w:r>
               <w:rPr>
                 <w:rStyle w:val="Hyperlink"/>
@@ -6555,7 +6561,7 @@
                 <w:noProof/>
                 <w:webHidden/>
               </w:rPr>
-              <w:instrText xml:space="preserve"> PAGEREF _Toc481074007 \h </w:instrText>
+              <w:instrText xml:space="preserve"> PAGEREF _Toc481238093 \h </w:instrText>
             </w:r>
             <w:r>
               <w:rPr>
@@ -6575,7 +6581,7 @@
                 <w:noProof/>
                 <w:webHidden/>
               </w:rPr>
-              <w:t>21</w:t>
+              <w:t>22</w:t>
             </w:r>
             <w:r>
               <w:rPr>
@@ -6601,7 +6607,7 @@
               <w:szCs w:val="24"/>
             </w:rPr>
           </w:pPr>
-          <w:hyperlink w:anchor="_Toc481074008" w:history="1">
+          <w:hyperlink w:anchor="_Toc481238094" w:history="1">
             <w:r>
               <w:rPr>
                 <w:rStyle w:val="Hyperlink"/>
@@ -6628,7 +6634,7 @@
                 <w:noProof/>
                 <w:webHidden/>
               </w:rPr>
-              <w:instrText xml:space="preserve"> PAGEREF _Toc481074008 \h </w:instrText>
+              <w:instrText xml:space="preserve"> PAGEREF _Toc481238094 \h </w:instrText>
             </w:r>
             <w:r>
               <w:rPr>
@@ -6648,7 +6654,7 @@
                 <w:noProof/>
                 <w:webHidden/>
               </w:rPr>
-              <w:t>23</w:t>
+              <w:t>24</w:t>
             </w:r>
             <w:r>
               <w:rPr>
@@ -6674,7 +6680,7 @@
               <w:szCs w:val="24"/>
             </w:rPr>
           </w:pPr>
-          <w:hyperlink w:anchor="_Toc481074009" w:history="1">
+          <w:hyperlink w:anchor="_Toc481238095" w:history="1">
             <w:r>
               <w:rPr>
                 <w:rStyle w:val="Hyperlink"/>
@@ -6701,7 +6707,7 @@
                 <w:noProof/>
                 <w:webHidden/>
               </w:rPr>
-              <w:instrText xml:space="preserve"> PAGEREF _Toc481074009 \h </w:instrText>
+              <w:instrText xml:space="preserve"> PAGEREF _Toc481238095 \h </w:instrText>
             </w:r>
             <w:r>
               <w:rPr>
@@ -6721,7 +6727,7 @@
                 <w:noProof/>
                 <w:webHidden/>
               </w:rPr>
-              <w:t>25</w:t>
+              <w:t>26</w:t>
             </w:r>
             <w:r>
               <w:rPr>
@@ -6747,7 +6753,7 @@
               <w:szCs w:val="24"/>
             </w:rPr>
           </w:pPr>
-          <w:hyperlink w:anchor="_Toc481074010" w:history="1">
+          <w:hyperlink w:anchor="_Toc481238096" w:history="1">
             <w:r>
               <w:rPr>
                 <w:rStyle w:val="Hyperlink"/>
@@ -6774,7 +6780,7 @@
                 <w:noProof/>
                 <w:webHidden/>
               </w:rPr>
-              <w:instrText xml:space="preserve"> PAGEREF _Toc481074010 \h </w:instrText>
+              <w:instrText xml:space="preserve"> PAGEREF _Toc481238096 \h </w:instrText>
             </w:r>
             <w:r>
               <w:rPr>
@@ -6794,7 +6800,7 @@
                 <w:noProof/>
                 <w:webHidden/>
               </w:rPr>
-              <w:t>26</w:t>
+              <w:t>27</w:t>
             </w:r>
             <w:r>
               <w:rPr>
@@ -6820,7 +6826,7 @@
               <w:szCs w:val="24"/>
             </w:rPr>
           </w:pPr>
-          <w:hyperlink w:anchor="_Toc481074011" w:history="1">
+          <w:hyperlink w:anchor="_Toc481238097" w:history="1">
             <w:r>
               <w:rPr>
                 <w:rStyle w:val="Hyperlink"/>
@@ -6847,7 +6853,7 @@
                 <w:noProof/>
                 <w:webHidden/>
               </w:rPr>
-              <w:instrText xml:space="preserve"> PAGEREF _Toc481074011 \h </w:instrText>
+              <w:instrText xml:space="preserve"> PAGEREF _Toc481238097 \h </w:instrText>
             </w:r>
             <w:r>
               <w:rPr>
@@ -6867,7 +6873,7 @@
                 <w:noProof/>
                 <w:webHidden/>
               </w:rPr>
-              <w:t>27</w:t>
+              <w:t>28</w:t>
             </w:r>
             <w:r>
               <w:rPr>
@@ -6899,7 +6905,7 @@
       <w:pPr>
         <w:pStyle w:val="Heading1"/>
       </w:pPr>
-      <w:bookmarkStart w:id="0" w:name="_Toc481073979"/>
+      <w:bookmarkStart w:id="1" w:name="_Toc481238065"/>
       <w:r>
         <w:lastRenderedPageBreak/>
         <w:t>Question 1.1.</w:t>
@@ -6907,7 +6913,7 @@
       <w:r>
         <w:t xml:space="preserve"> Discrete Perceptron training</w:t>
       </w:r>
-      <w:bookmarkEnd w:id="0"/>
+      <w:bookmarkEnd w:id="1"/>
     </w:p>
     <w:p>
       <w:r>
@@ -6925,11 +6931,11 @@
           <w:numId w:val="1"/>
         </w:numPr>
       </w:pPr>
-      <w:bookmarkStart w:id="1" w:name="_Toc481073980"/>
+      <w:bookmarkStart w:id="2" w:name="_Toc481238066"/>
       <w:r>
         <w:t>Calculate the final weight</w:t>
       </w:r>
-      <w:bookmarkEnd w:id="1"/>
+      <w:bookmarkEnd w:id="2"/>
     </w:p>
     <w:p>
       <w:r>
@@ -8080,7 +8086,7 @@
           <w:numId w:val="1"/>
         </w:numPr>
       </w:pPr>
-      <w:bookmarkStart w:id="2" w:name="_Toc481073981"/>
+      <w:bookmarkStart w:id="3" w:name="_Toc481238067"/>
       <w:r>
         <w:t xml:space="preserve">Show that </w:t>
       </w:r>
@@ -8093,7 +8099,7 @@
       <w:r>
         <w:t xml:space="preserve"> provides the correct classification of the entire training set</w:t>
       </w:r>
-      <w:bookmarkEnd w:id="2"/>
+      <w:bookmarkEnd w:id="3"/>
     </w:p>
     <w:p>
       <w:r>
@@ -8508,12 +8514,12 @@
           <w:numId w:val="1"/>
         </w:numPr>
       </w:pPr>
-      <w:bookmarkStart w:id="3" w:name="_Toc481073982"/>
+      <w:bookmarkStart w:id="4" w:name="_Toc481238068"/>
       <w:r>
         <w:lastRenderedPageBreak/>
         <w:t>Plot the pattern error curve</w:t>
       </w:r>
-      <w:bookmarkEnd w:id="3"/>
+      <w:bookmarkEnd w:id="4"/>
     </w:p>
     <w:p>
       <w:r>
@@ -8816,12 +8822,12 @@
           <w:numId w:val="1"/>
         </w:numPr>
       </w:pPr>
-      <w:bookmarkStart w:id="4" w:name="_Toc481073983"/>
+      <w:bookmarkStart w:id="5" w:name="_Toc481238069"/>
       <w:r>
         <w:lastRenderedPageBreak/>
         <w:t>Plot the cycle error curve</w:t>
       </w:r>
-      <w:bookmarkEnd w:id="4"/>
+      <w:bookmarkEnd w:id="5"/>
     </w:p>
     <w:p>
       <w:r>
@@ -9180,7 +9186,7 @@
           <w:noProof/>
         </w:rPr>
         <w:drawing>
-          <wp:inline distT="0" distB="0" distL="0" distR="0" wp14:anchorId="7A300C75" wp14:editId="654B3488">
+          <wp:inline distT="0" distB="0" distL="0" distR="0" wp14:anchorId="7A300C75" wp14:editId="401F927A">
             <wp:extent cx="5486400" cy="3200400"/>
             <wp:effectExtent l="0" t="0" r="0" b="0"/>
             <wp:docPr id="39" name="Chart 39"/>
@@ -9209,7 +9215,7 @@
       <w:pPr>
         <w:pStyle w:val="Heading1"/>
       </w:pPr>
-      <w:bookmarkStart w:id="5" w:name="_Toc481073984"/>
+      <w:bookmarkStart w:id="6" w:name="_Toc481238070"/>
       <w:r>
         <w:lastRenderedPageBreak/>
         <w:t>Question 1.2.</w:t>
@@ -9217,7 +9223,7 @@
       <w:r>
         <w:t xml:space="preserve"> Continuous Perceptron training</w:t>
       </w:r>
-      <w:bookmarkEnd w:id="5"/>
+      <w:bookmarkEnd w:id="6"/>
     </w:p>
     <w:p>
       <w:r>
@@ -9580,11 +9586,11 @@
           <w:numId w:val="2"/>
         </w:numPr>
       </w:pPr>
-      <w:bookmarkStart w:id="6" w:name="_Toc481073985"/>
+      <w:bookmarkStart w:id="7" w:name="_Toc481238071"/>
       <w:r>
         <w:t>Calculate w7</w:t>
       </w:r>
-      <w:bookmarkEnd w:id="6"/>
+      <w:bookmarkEnd w:id="7"/>
     </w:p>
     <w:p>
       <w:r>
@@ -9762,7 +9768,15 @@
     <w:p/>
     <w:p>
       <w:r>
-        <w:t>For the full set of code and output generated, please refer to the Appendix for further details on the implementation under the heading of: Question 1.2.a and 1.2.b.</w:t>
+        <w:t>For the full set of code and output generated, please refer to the Appendix for further details on the implementation under the heading of: Question 1.2.</w:t>
+      </w:r>
+      <w:proofErr w:type="gramStart"/>
+      <w:r>
+        <w:t>a</w:t>
+      </w:r>
+      <w:proofErr w:type="gramEnd"/>
+      <w:r>
+        <w:t xml:space="preserve"> and 1.2.b.</w:t>
       </w:r>
     </w:p>
     <w:p/>
@@ -9774,11 +9788,11 @@
           <w:numId w:val="2"/>
         </w:numPr>
       </w:pPr>
-      <w:bookmarkStart w:id="7" w:name="_Toc481073986"/>
+      <w:bookmarkStart w:id="8" w:name="_Toc481238072"/>
       <w:r>
         <w:t>Calculate the weight vector w301 after 50 cycles</w:t>
       </w:r>
-      <w:bookmarkEnd w:id="7"/>
+      <w:bookmarkEnd w:id="8"/>
     </w:p>
     <w:p>
       <w:r>
@@ -9818,9 +9832,6 @@
             <w:r>
               <w:t>Cycle</w:t>
             </w:r>
-            <w:r>
-              <w:t>s</w:t>
-            </w:r>
           </w:p>
         </w:tc>
         <w:tc>
@@ -9945,7 +9956,15 @@
     <w:p/>
     <w:p>
       <w:r>
-        <w:t>For the full set of code and output generated, please refer to the Appendix for further details on the implementation under the heading of: Question 1.2.a and 1.2.b.</w:t>
+        <w:t>For the full set of code and output generated, please refer to the Appendix for further details on the implementation under the heading of: Question 1.2.</w:t>
+      </w:r>
+      <w:proofErr w:type="gramStart"/>
+      <w:r>
+        <w:t>a</w:t>
+      </w:r>
+      <w:proofErr w:type="gramEnd"/>
+      <w:r>
+        <w:t xml:space="preserve"> and 1.2.b.</w:t>
       </w:r>
     </w:p>
     <w:p/>
@@ -9970,7 +9989,7 @@
           <w:numId w:val="2"/>
         </w:numPr>
       </w:pPr>
-      <w:bookmarkStart w:id="8" w:name="_Toc481073987"/>
+      <w:bookmarkStart w:id="9" w:name="_Toc481238073"/>
       <w:r>
         <w:lastRenderedPageBreak/>
         <w:t>Plot the cycle error</w:t>
@@ -9978,7 +9997,7 @@
       <w:r>
         <w:t xml:space="preserve"> curve</w:t>
       </w:r>
-      <w:bookmarkEnd w:id="8"/>
+      <w:bookmarkEnd w:id="9"/>
     </w:p>
     <w:p>
       <w:r>
@@ -10258,7 +10277,21 @@
         <w:rPr>
           <w:rFonts w:eastAsiaTheme="minorEastAsia"/>
         </w:rPr>
-        <w:t>Question 1.2.a and 1.2.b code. The listed output can be found also in the Appendix under the Question 1.2.c cycle error.</w:t>
+        <w:t>Question 1.2.</w:t>
+      </w:r>
+      <w:proofErr w:type="gramStart"/>
+      <w:r>
+        <w:rPr>
+          <w:rFonts w:eastAsiaTheme="minorEastAsia"/>
+        </w:rPr>
+        <w:t>a</w:t>
+      </w:r>
+      <w:proofErr w:type="gramEnd"/>
+      <w:r>
+        <w:rPr>
+          <w:rFonts w:eastAsiaTheme="minorEastAsia"/>
+        </w:rPr>
+        <w:t xml:space="preserve"> and 1.2.b code. The listed output can be found also in the Appendix under the Question 1.2.c cycle error.</w:t>
       </w:r>
     </w:p>
     <w:p>
@@ -10327,7 +10360,7 @@
           <w:numId w:val="2"/>
         </w:numPr>
       </w:pPr>
-      <w:bookmarkStart w:id="9" w:name="_Toc481073988"/>
+      <w:bookmarkStart w:id="10" w:name="_Toc481238074"/>
       <w:r>
         <w:lastRenderedPageBreak/>
         <w:t xml:space="preserve">How </w:t>
@@ -10338,7 +10371,7 @@
       <w:r>
         <w:t xml:space="preserve"> w7 and w301 classify the entire training set?</w:t>
       </w:r>
-      <w:bookmarkEnd w:id="9"/>
+      <w:bookmarkEnd w:id="10"/>
     </w:p>
     <w:p>
       <w:r>
@@ -10758,7 +10791,7 @@
       <w:pPr>
         <w:pStyle w:val="Heading1"/>
       </w:pPr>
-      <w:bookmarkStart w:id="10" w:name="_Toc481073989"/>
+      <w:bookmarkStart w:id="11" w:name="_Toc481238075"/>
       <w:r>
         <w:lastRenderedPageBreak/>
         <w:t>Question 2.1.</w:t>
@@ -10766,7 +10799,7 @@
       <w:r>
         <w:t xml:space="preserve"> Flight simulation</w:t>
       </w:r>
-      <w:bookmarkEnd w:id="10"/>
+      <w:bookmarkEnd w:id="11"/>
     </w:p>
     <w:p>
       <w:pPr>
@@ -10776,11 +10809,11 @@
           <w:numId w:val="3"/>
         </w:numPr>
       </w:pPr>
-      <w:bookmarkStart w:id="11" w:name="_Toc481073990"/>
+      <w:bookmarkStart w:id="12" w:name="_Toc481238076"/>
       <w:r>
         <w:t>Find R = M X A</w:t>
       </w:r>
-      <w:bookmarkEnd w:id="11"/>
+      <w:bookmarkEnd w:id="12"/>
     </w:p>
     <w:p>
       <w:r>
@@ -10923,7 +10956,27 @@
                                 <w:sz w:val="20"/>
                                 <w:szCs w:val="20"/>
                               </w:rPr>
-                              <w:t>R = getRelation(M', A);</w:t>
+                              <w:t xml:space="preserve">R = </w:t>
+                            </w:r>
+                            <w:proofErr w:type="gramStart"/>
+                            <w:r>
+                              <w:rPr>
+                                <w:rFonts w:ascii="Courier" w:hAnsi="Courier" w:cs="Courier"/>
+                                <w:color w:val="000000"/>
+                                <w:sz w:val="20"/>
+                                <w:szCs w:val="20"/>
+                              </w:rPr>
+                              <w:t>getRelation(</w:t>
+                            </w:r>
+                            <w:proofErr w:type="gramEnd"/>
+                            <w:r>
+                              <w:rPr>
+                                <w:rFonts w:ascii="Courier" w:hAnsi="Courier" w:cs="Courier"/>
+                                <w:color w:val="000000"/>
+                                <w:sz w:val="20"/>
+                                <w:szCs w:val="20"/>
+                              </w:rPr>
+                              <w:t>M', A);</w:t>
                             </w:r>
                           </w:p>
                           <w:p>
@@ -10972,7 +11025,27 @@
                                 <w:sz w:val="20"/>
                                 <w:szCs w:val="20"/>
                               </w:rPr>
-                              <w:t xml:space="preserve"> output = getRelation(a, b)</w:t>
+                              <w:t xml:space="preserve"> output = </w:t>
+                            </w:r>
+                            <w:proofErr w:type="gramStart"/>
+                            <w:r>
+                              <w:rPr>
+                                <w:rFonts w:ascii="Courier" w:hAnsi="Courier" w:cs="Courier"/>
+                                <w:color w:val="000000"/>
+                                <w:sz w:val="20"/>
+                                <w:szCs w:val="20"/>
+                              </w:rPr>
+                              <w:t>getRelation(</w:t>
+                            </w:r>
+                            <w:proofErr w:type="gramEnd"/>
+                            <w:r>
+                              <w:rPr>
+                                <w:rFonts w:ascii="Courier" w:hAnsi="Courier" w:cs="Courier"/>
+                                <w:color w:val="000000"/>
+                                <w:sz w:val="20"/>
+                                <w:szCs w:val="20"/>
+                              </w:rPr>
+                              <w:t>a, b)</w:t>
                             </w:r>
                           </w:p>
                           <w:p>
@@ -10992,7 +11065,27 @@
                                 <w:sz w:val="20"/>
                                 <w:szCs w:val="20"/>
                               </w:rPr>
-                              <w:t xml:space="preserve">    output = min(a, b);</w:t>
+                              <w:t xml:space="preserve">    output = </w:t>
+                            </w:r>
+                            <w:proofErr w:type="gramStart"/>
+                            <w:r>
+                              <w:rPr>
+                                <w:rFonts w:ascii="Courier" w:hAnsi="Courier" w:cs="Courier"/>
+                                <w:color w:val="000000"/>
+                                <w:sz w:val="20"/>
+                                <w:szCs w:val="20"/>
+                              </w:rPr>
+                              <w:t>min(</w:t>
+                            </w:r>
+                            <w:proofErr w:type="gramEnd"/>
+                            <w:r>
+                              <w:rPr>
+                                <w:rFonts w:ascii="Courier" w:hAnsi="Courier" w:cs="Courier"/>
+                                <w:color w:val="000000"/>
+                                <w:sz w:val="20"/>
+                                <w:szCs w:val="20"/>
+                              </w:rPr>
+                              <w:t>a, b);</w:t>
                             </w:r>
                           </w:p>
                           <w:p>
@@ -11123,7 +11216,27 @@
                           <w:sz w:val="20"/>
                           <w:szCs w:val="20"/>
                         </w:rPr>
-                        <w:t>R = getRelation(M', A);</w:t>
+                        <w:t xml:space="preserve">R = </w:t>
+                      </w:r>
+                      <w:proofErr w:type="gramStart"/>
+                      <w:r>
+                        <w:rPr>
+                          <w:rFonts w:ascii="Courier" w:hAnsi="Courier" w:cs="Courier"/>
+                          <w:color w:val="000000"/>
+                          <w:sz w:val="20"/>
+                          <w:szCs w:val="20"/>
+                        </w:rPr>
+                        <w:t>getRelation(</w:t>
+                      </w:r>
+                      <w:proofErr w:type="gramEnd"/>
+                      <w:r>
+                        <w:rPr>
+                          <w:rFonts w:ascii="Courier" w:hAnsi="Courier" w:cs="Courier"/>
+                          <w:color w:val="000000"/>
+                          <w:sz w:val="20"/>
+                          <w:szCs w:val="20"/>
+                        </w:rPr>
+                        <w:t>M', A);</w:t>
                       </w:r>
                     </w:p>
                     <w:p>
@@ -11172,7 +11285,27 @@
                           <w:sz w:val="20"/>
                           <w:szCs w:val="20"/>
                         </w:rPr>
-                        <w:t xml:space="preserve"> output = getRelation(a, b)</w:t>
+                        <w:t xml:space="preserve"> output = </w:t>
+                      </w:r>
+                      <w:proofErr w:type="gramStart"/>
+                      <w:r>
+                        <w:rPr>
+                          <w:rFonts w:ascii="Courier" w:hAnsi="Courier" w:cs="Courier"/>
+                          <w:color w:val="000000"/>
+                          <w:sz w:val="20"/>
+                          <w:szCs w:val="20"/>
+                        </w:rPr>
+                        <w:t>getRelation(</w:t>
+                      </w:r>
+                      <w:proofErr w:type="gramEnd"/>
+                      <w:r>
+                        <w:rPr>
+                          <w:rFonts w:ascii="Courier" w:hAnsi="Courier" w:cs="Courier"/>
+                          <w:color w:val="000000"/>
+                          <w:sz w:val="20"/>
+                          <w:szCs w:val="20"/>
+                        </w:rPr>
+                        <w:t>a, b)</w:t>
                       </w:r>
                     </w:p>
                     <w:p>
@@ -11192,7 +11325,27 @@
                           <w:sz w:val="20"/>
                           <w:szCs w:val="20"/>
                         </w:rPr>
-                        <w:t xml:space="preserve">    output = min(a, b);</w:t>
+                        <w:t xml:space="preserve">    output = </w:t>
+                      </w:r>
+                      <w:proofErr w:type="gramStart"/>
+                      <w:r>
+                        <w:rPr>
+                          <w:rFonts w:ascii="Courier" w:hAnsi="Courier" w:cs="Courier"/>
+                          <w:color w:val="000000"/>
+                          <w:sz w:val="20"/>
+                          <w:szCs w:val="20"/>
+                        </w:rPr>
+                        <w:t>min(</w:t>
+                      </w:r>
+                      <w:proofErr w:type="gramEnd"/>
+                      <w:r>
+                        <w:rPr>
+                          <w:rFonts w:ascii="Courier" w:hAnsi="Courier" w:cs="Courier"/>
+                          <w:color w:val="000000"/>
+                          <w:sz w:val="20"/>
+                          <w:szCs w:val="20"/>
+                        </w:rPr>
+                        <w:t>a, b);</w:t>
                       </w:r>
                     </w:p>
                     <w:p>
@@ -12324,7 +12477,7 @@
           <w:numId w:val="3"/>
         </w:numPr>
       </w:pPr>
-      <w:bookmarkStart w:id="12" w:name="_Toc481073991"/>
+      <w:bookmarkStart w:id="13" w:name="_Toc481238077"/>
       <w:r>
         <w:t xml:space="preserve">Find A1a = </w:t>
       </w:r>
@@ -12340,7 +12493,7 @@
       <w:r>
         <w:t>R via max-min composition</w:t>
       </w:r>
-      <w:bookmarkEnd w:id="12"/>
+      <w:bookmarkEnd w:id="13"/>
     </w:p>
     <w:p>
       <w:r>
@@ -12374,7 +12527,7 @@
         <w:tblLook w:val="04A0" w:firstRow="1" w:lastRow="0" w:firstColumn="1" w:lastColumn="0" w:noHBand="0" w:noVBand="1"/>
       </w:tblPr>
       <w:tblGrid>
-        <w:gridCol w:w="1126"/>
+        <w:gridCol w:w="1128"/>
         <w:gridCol w:w="1126"/>
         <w:gridCol w:w="1126"/>
         <w:gridCol w:w="1126"/>
@@ -12399,6 +12552,9 @@
             <w:pPr>
               <w:jc w:val="right"/>
             </w:pPr>
+            <w:r>
+              <w:t>Altitude/ Mach</w:t>
+            </w:r>
           </w:p>
         </w:tc>
         <w:tc>
@@ -13726,14 +13882,28 @@
     </w:p>
     <w:p>
       <w:pPr>
+        <w:rPr>
+          <w:rFonts w:asciiTheme="majorHAnsi" w:eastAsiaTheme="majorEastAsia" w:hAnsiTheme="majorHAnsi" w:cstheme="majorBidi"/>
+          <w:color w:val="2E74B5" w:themeColor="accent1" w:themeShade="BF"/>
+          <w:sz w:val="26"/>
+          <w:szCs w:val="26"/>
+        </w:rPr>
+      </w:pPr>
+      <w:r>
+        <w:br w:type="page"/>
+      </w:r>
+    </w:p>
+    <w:p>
+      <w:pPr>
         <w:pStyle w:val="Heading2"/>
         <w:numPr>
           <w:ilvl w:val="0"/>
           <w:numId w:val="3"/>
         </w:numPr>
       </w:pPr>
-      <w:bookmarkStart w:id="13" w:name="_Toc481073992"/>
-      <w:r>
+      <w:bookmarkStart w:id="14" w:name="_Toc481238078"/>
+      <w:r>
+        <w:lastRenderedPageBreak/>
         <w:t xml:space="preserve">Find A1b = </w:t>
       </w:r>
       <w:r>
@@ -13745,7 +13915,7 @@
       <w:r>
         <w:t xml:space="preserve"> R via sum-product composition</w:t>
       </w:r>
-      <w:bookmarkEnd w:id="13"/>
+      <w:bookmarkEnd w:id="14"/>
     </w:p>
     <w:p>
       <w:r>
@@ -13783,38 +13953,43 @@
     <w:tbl>
       <w:tblPr>
         <w:tblStyle w:val="GridTable4-Accent5"/>
-        <w:tblW w:w="9016" w:type="dxa"/>
+        <w:tblW w:w="9010" w:type="dxa"/>
         <w:tblLook w:val="04A0" w:firstRow="1" w:lastRow="0" w:firstColumn="1" w:lastColumn="0" w:noHBand="0" w:noVBand="1"/>
       </w:tblPr>
       <w:tblGrid>
-        <w:gridCol w:w="1127"/>
-        <w:gridCol w:w="1127"/>
-        <w:gridCol w:w="1127"/>
-        <w:gridCol w:w="1127"/>
-        <w:gridCol w:w="1127"/>
-        <w:gridCol w:w="1127"/>
-        <w:gridCol w:w="1127"/>
-        <w:gridCol w:w="1127"/>
+        <w:gridCol w:w="1128"/>
+        <w:gridCol w:w="1126"/>
+        <w:gridCol w:w="1126"/>
+        <w:gridCol w:w="1126"/>
+        <w:gridCol w:w="1126"/>
+        <w:gridCol w:w="1126"/>
+        <w:gridCol w:w="1126"/>
+        <w:gridCol w:w="1126"/>
       </w:tblGrid>
       <w:tr>
         <w:trPr>
           <w:cnfStyle w:val="100000000000" w:firstRow="1" w:lastRow="0" w:firstColumn="0" w:lastColumn="0" w:oddVBand="0" w:evenVBand="0" w:oddHBand="0" w:evenHBand="0" w:firstRowFirstColumn="0" w:firstRowLastColumn="0" w:lastRowFirstColumn="0" w:lastRowLastColumn="0"/>
-          <w:trHeight w:val="322"/>
+          <w:trHeight w:val="300"/>
         </w:trPr>
         <w:tc>
           <w:tcPr>
             <w:cnfStyle w:val="001000000000" w:firstRow="0" w:lastRow="0" w:firstColumn="1" w:lastColumn="0" w:oddVBand="0" w:evenVBand="0" w:oddHBand="0" w:evenHBand="0" w:firstRowFirstColumn="0" w:firstRowLastColumn="0" w:lastRowFirstColumn="0" w:lastRowLastColumn="0"/>
-            <w:tcW w:w="1127" w:type="dxa"/>
-          </w:tcPr>
-          <w:p>
-            <w:r>
-              <w:t>Altitude</w:t>
-            </w:r>
-          </w:p>
-        </w:tc>
-        <w:tc>
-          <w:tcPr>
-            <w:tcW w:w="1127" w:type="dxa"/>
+            <w:tcW w:w="1128" w:type="dxa"/>
+            <w:noWrap/>
+            <w:hideMark/>
+          </w:tcPr>
+          <w:p>
+            <w:pPr>
+              <w:jc w:val="right"/>
+            </w:pPr>
+            <w:r>
+              <w:t>Altitude/ Mach</w:t>
+            </w:r>
+          </w:p>
+        </w:tc>
+        <w:tc>
+          <w:tcPr>
+            <w:tcW w:w="1126" w:type="dxa"/>
             <w:noWrap/>
             <w:hideMark/>
           </w:tcPr>
@@ -13824,13 +13999,13 @@
               <w:cnfStyle w:val="100000000000" w:firstRow="1" w:lastRow="0" w:firstColumn="0" w:lastColumn="0" w:oddVBand="0" w:evenVBand="0" w:oddHBand="0" w:evenHBand="0" w:firstRowFirstColumn="0" w:firstRowLastColumn="0" w:lastRowFirstColumn="0" w:lastRowLastColumn="0"/>
             </w:pPr>
             <w:r>
-              <w:t>8350</w:t>
-            </w:r>
-          </w:p>
-        </w:tc>
-        <w:tc>
-          <w:tcPr>
-            <w:tcW w:w="1127" w:type="dxa"/>
+              <w:t>0.725</w:t>
+            </w:r>
+          </w:p>
+        </w:tc>
+        <w:tc>
+          <w:tcPr>
+            <w:tcW w:w="1126" w:type="dxa"/>
             <w:noWrap/>
             <w:hideMark/>
           </w:tcPr>
@@ -13840,13 +14015,13 @@
               <w:cnfStyle w:val="100000000000" w:firstRow="1" w:lastRow="0" w:firstColumn="0" w:lastColumn="0" w:oddVBand="0" w:evenVBand="0" w:oddHBand="0" w:evenHBand="0" w:firstRowFirstColumn="0" w:firstRowLastColumn="0" w:lastRowFirstColumn="0" w:lastRowLastColumn="0"/>
             </w:pPr>
             <w:r>
-              <w:t>8400</w:t>
-            </w:r>
-          </w:p>
-        </w:tc>
-        <w:tc>
-          <w:tcPr>
-            <w:tcW w:w="1127" w:type="dxa"/>
+              <w:t>0.73</w:t>
+            </w:r>
+          </w:p>
+        </w:tc>
+        <w:tc>
+          <w:tcPr>
+            <w:tcW w:w="1126" w:type="dxa"/>
             <w:noWrap/>
             <w:hideMark/>
           </w:tcPr>
@@ -13856,13 +14031,13 @@
               <w:cnfStyle w:val="100000000000" w:firstRow="1" w:lastRow="0" w:firstColumn="0" w:lastColumn="0" w:oddVBand="0" w:evenVBand="0" w:oddHBand="0" w:evenHBand="0" w:firstRowFirstColumn="0" w:firstRowLastColumn="0" w:lastRowFirstColumn="0" w:lastRowLastColumn="0"/>
             </w:pPr>
             <w:r>
-              <w:t>8450</w:t>
-            </w:r>
-          </w:p>
-        </w:tc>
-        <w:tc>
-          <w:tcPr>
-            <w:tcW w:w="1127" w:type="dxa"/>
+              <w:t>0.735</w:t>
+            </w:r>
+          </w:p>
+        </w:tc>
+        <w:tc>
+          <w:tcPr>
+            <w:tcW w:w="1126" w:type="dxa"/>
             <w:noWrap/>
             <w:hideMark/>
           </w:tcPr>
@@ -13872,13 +14047,13 @@
               <w:cnfStyle w:val="100000000000" w:firstRow="1" w:lastRow="0" w:firstColumn="0" w:lastColumn="0" w:oddVBand="0" w:evenVBand="0" w:oddHBand="0" w:evenHBand="0" w:firstRowFirstColumn="0" w:firstRowLastColumn="0" w:lastRowFirstColumn="0" w:lastRowLastColumn="0"/>
             </w:pPr>
             <w:r>
-              <w:t>8500</w:t>
-            </w:r>
-          </w:p>
-        </w:tc>
-        <w:tc>
-          <w:tcPr>
-            <w:tcW w:w="1127" w:type="dxa"/>
+              <w:t>0.74</w:t>
+            </w:r>
+          </w:p>
+        </w:tc>
+        <w:tc>
+          <w:tcPr>
+            <w:tcW w:w="1126" w:type="dxa"/>
             <w:noWrap/>
             <w:hideMark/>
           </w:tcPr>
@@ -13888,13 +14063,13 @@
               <w:cnfStyle w:val="100000000000" w:firstRow="1" w:lastRow="0" w:firstColumn="0" w:lastColumn="0" w:oddVBand="0" w:evenVBand="0" w:oddHBand="0" w:evenHBand="0" w:firstRowFirstColumn="0" w:firstRowLastColumn="0" w:lastRowFirstColumn="0" w:lastRowLastColumn="0"/>
             </w:pPr>
             <w:r>
-              <w:t>8550</w:t>
-            </w:r>
-          </w:p>
-        </w:tc>
-        <w:tc>
-          <w:tcPr>
-            <w:tcW w:w="1127" w:type="dxa"/>
+              <w:t>0.745</w:t>
+            </w:r>
+          </w:p>
+        </w:tc>
+        <w:tc>
+          <w:tcPr>
+            <w:tcW w:w="1126" w:type="dxa"/>
             <w:noWrap/>
             <w:hideMark/>
           </w:tcPr>
@@ -13904,13 +14079,13 @@
               <w:cnfStyle w:val="100000000000" w:firstRow="1" w:lastRow="0" w:firstColumn="0" w:lastColumn="0" w:oddVBand="0" w:evenVBand="0" w:oddHBand="0" w:evenHBand="0" w:firstRowFirstColumn="0" w:firstRowLastColumn="0" w:lastRowFirstColumn="0" w:lastRowLastColumn="0"/>
             </w:pPr>
             <w:r>
-              <w:t>8600</w:t>
-            </w:r>
-          </w:p>
-        </w:tc>
-        <w:tc>
-          <w:tcPr>
-            <w:tcW w:w="1127" w:type="dxa"/>
+              <w:t>0.75</w:t>
+            </w:r>
+          </w:p>
+        </w:tc>
+        <w:tc>
+          <w:tcPr>
+            <w:tcW w:w="1126" w:type="dxa"/>
             <w:noWrap/>
             <w:hideMark/>
           </w:tcPr>
@@ -13920,7 +14095,7 @@
               <w:cnfStyle w:val="100000000000" w:firstRow="1" w:lastRow="0" w:firstColumn="0" w:lastColumn="0" w:oddVBand="0" w:evenVBand="0" w:oddHBand="0" w:evenHBand="0" w:firstRowFirstColumn="0" w:firstRowLastColumn="0" w:lastRowFirstColumn="0" w:lastRowLastColumn="0"/>
             </w:pPr>
             <w:r>
-              <w:t>8650</w:t>
+              <w:t>0.755</w:t>
             </w:r>
           </w:p>
         </w:tc>
@@ -13928,22 +14103,27 @@
       <w:tr>
         <w:trPr>
           <w:cnfStyle w:val="000000100000" w:firstRow="0" w:lastRow="0" w:firstColumn="0" w:lastColumn="0" w:oddVBand="0" w:evenVBand="0" w:oddHBand="1" w:evenHBand="0" w:firstRowFirstColumn="0" w:firstRowLastColumn="0" w:lastRowFirstColumn="0" w:lastRowLastColumn="0"/>
-          <w:trHeight w:val="269"/>
+          <w:trHeight w:val="300"/>
         </w:trPr>
         <w:tc>
           <w:tcPr>
             <w:cnfStyle w:val="001000000000" w:firstRow="0" w:lastRow="0" w:firstColumn="1" w:lastColumn="0" w:oddVBand="0" w:evenVBand="0" w:oddHBand="0" w:evenHBand="0" w:firstRowFirstColumn="0" w:firstRowLastColumn="0" w:lastRowFirstColumn="0" w:lastRowLastColumn="0"/>
-            <w:tcW w:w="1127" w:type="dxa"/>
-          </w:tcPr>
-          <w:p>
-            <w:r>
-              <w:t>Mach</w:t>
-            </w:r>
-          </w:p>
-        </w:tc>
-        <w:tc>
-          <w:tcPr>
-            <w:tcW w:w="1127" w:type="dxa"/>
+            <w:tcW w:w="1128" w:type="dxa"/>
+            <w:noWrap/>
+            <w:hideMark/>
+          </w:tcPr>
+          <w:p>
+            <w:pPr>
+              <w:jc w:val="right"/>
+            </w:pPr>
+            <w:r>
+              <w:t>8350</w:t>
+            </w:r>
+          </w:p>
+        </w:tc>
+        <w:tc>
+          <w:tcPr>
+            <w:tcW w:w="1126" w:type="dxa"/>
             <w:noWrap/>
             <w:vAlign w:val="bottom"/>
             <w:hideMark/>
@@ -13964,7 +14144,7 @@
         </w:tc>
         <w:tc>
           <w:tcPr>
-            <w:tcW w:w="1127" w:type="dxa"/>
+            <w:tcW w:w="1126" w:type="dxa"/>
             <w:noWrap/>
             <w:vAlign w:val="bottom"/>
             <w:hideMark/>
@@ -13979,13 +14159,13 @@
                 <w:rFonts w:ascii="Calibri" w:eastAsia="Times New Roman" w:hAnsi="Calibri"/>
                 <w:color w:val="000000"/>
               </w:rPr>
-              <w:t>4.34</w:t>
-            </w:r>
-          </w:p>
-        </w:tc>
-        <w:tc>
-          <w:tcPr>
-            <w:tcW w:w="1127" w:type="dxa"/>
+              <w:t>0</w:t>
+            </w:r>
+          </w:p>
+        </w:tc>
+        <w:tc>
+          <w:tcPr>
+            <w:tcW w:w="1126" w:type="dxa"/>
             <w:noWrap/>
             <w:vAlign w:val="bottom"/>
             <w:hideMark/>
@@ -14000,13 +14180,13 @@
                 <w:rFonts w:ascii="Calibri" w:eastAsia="Times New Roman" w:hAnsi="Calibri"/>
                 <w:color w:val="000000"/>
               </w:rPr>
-              <w:t>7.13</w:t>
-            </w:r>
-          </w:p>
-        </w:tc>
-        <w:tc>
-          <w:tcPr>
-            <w:tcW w:w="1127" w:type="dxa"/>
+              <w:t>0</w:t>
+            </w:r>
+          </w:p>
+        </w:tc>
+        <w:tc>
+          <w:tcPr>
+            <w:tcW w:w="1126" w:type="dxa"/>
             <w:noWrap/>
             <w:vAlign w:val="bottom"/>
             <w:hideMark/>
@@ -14021,13 +14201,13 @@
                 <w:rFonts w:ascii="Calibri" w:eastAsia="Times New Roman" w:hAnsi="Calibri"/>
                 <w:color w:val="000000"/>
               </w:rPr>
-              <w:t>9.3</w:t>
-            </w:r>
-          </w:p>
-        </w:tc>
-        <w:tc>
-          <w:tcPr>
-            <w:tcW w:w="1127" w:type="dxa"/>
+              <w:t>0</w:t>
+            </w:r>
+          </w:p>
+        </w:tc>
+        <w:tc>
+          <w:tcPr>
+            <w:tcW w:w="1126" w:type="dxa"/>
             <w:noWrap/>
             <w:vAlign w:val="bottom"/>
             <w:hideMark/>
@@ -14042,13 +14222,13 @@
                 <w:rFonts w:ascii="Calibri" w:eastAsia="Times New Roman" w:hAnsi="Calibri"/>
                 <w:color w:val="000000"/>
               </w:rPr>
-              <w:t>7.13</w:t>
-            </w:r>
-          </w:p>
-        </w:tc>
-        <w:tc>
-          <w:tcPr>
-            <w:tcW w:w="1127" w:type="dxa"/>
+              <w:t>0</w:t>
+            </w:r>
+          </w:p>
+        </w:tc>
+        <w:tc>
+          <w:tcPr>
+            <w:tcW w:w="1126" w:type="dxa"/>
             <w:noWrap/>
             <w:vAlign w:val="bottom"/>
             <w:hideMark/>
@@ -14063,13 +14243,13 @@
                 <w:rFonts w:ascii="Calibri" w:eastAsia="Times New Roman" w:hAnsi="Calibri"/>
                 <w:color w:val="000000"/>
               </w:rPr>
-              <w:t>4.34</w:t>
-            </w:r>
-          </w:p>
-        </w:tc>
-        <w:tc>
-          <w:tcPr>
-            <w:tcW w:w="1127" w:type="dxa"/>
+              <w:t>0</w:t>
+            </w:r>
+          </w:p>
+        </w:tc>
+        <w:tc>
+          <w:tcPr>
+            <w:tcW w:w="1126" w:type="dxa"/>
             <w:noWrap/>
             <w:vAlign w:val="bottom"/>
             <w:hideMark/>
@@ -14089,10 +14269,1031 @@
           </w:p>
         </w:tc>
       </w:tr>
+      <w:tr>
+        <w:trPr>
+          <w:trHeight w:val="300"/>
+        </w:trPr>
+        <w:tc>
+          <w:tcPr>
+            <w:cnfStyle w:val="001000000000" w:firstRow="0" w:lastRow="0" w:firstColumn="1" w:lastColumn="0" w:oddVBand="0" w:evenVBand="0" w:oddHBand="0" w:evenHBand="0" w:firstRowFirstColumn="0" w:firstRowLastColumn="0" w:lastRowFirstColumn="0" w:lastRowLastColumn="0"/>
+            <w:tcW w:w="1128" w:type="dxa"/>
+            <w:noWrap/>
+            <w:hideMark/>
+          </w:tcPr>
+          <w:p>
+            <w:pPr>
+              <w:jc w:val="right"/>
+            </w:pPr>
+            <w:r>
+              <w:t>8400</w:t>
+            </w:r>
+          </w:p>
+        </w:tc>
+        <w:tc>
+          <w:tcPr>
+            <w:tcW w:w="1126" w:type="dxa"/>
+            <w:noWrap/>
+            <w:vAlign w:val="bottom"/>
+            <w:hideMark/>
+          </w:tcPr>
+          <w:p>
+            <w:pPr>
+              <w:jc w:val="right"/>
+              <w:cnfStyle w:val="000000000000" w:firstRow="0" w:lastRow="0" w:firstColumn="0" w:lastColumn="0" w:oddVBand="0" w:evenVBand="0" w:oddHBand="0" w:evenHBand="0" w:firstRowFirstColumn="0" w:firstRowLastColumn="0" w:lastRowFirstColumn="0" w:lastRowLastColumn="0"/>
+            </w:pPr>
+            <w:r>
+              <w:rPr>
+                <w:rFonts w:ascii="Calibri" w:eastAsia="Times New Roman" w:hAnsi="Calibri"/>
+                <w:color w:val="000000"/>
+              </w:rPr>
+              <w:t>0</w:t>
+            </w:r>
+          </w:p>
+        </w:tc>
+        <w:tc>
+          <w:tcPr>
+            <w:tcW w:w="1126" w:type="dxa"/>
+            <w:noWrap/>
+            <w:vAlign w:val="bottom"/>
+            <w:hideMark/>
+          </w:tcPr>
+          <w:p>
+            <w:pPr>
+              <w:jc w:val="right"/>
+              <w:cnfStyle w:val="000000000000" w:firstRow="0" w:lastRow="0" w:firstColumn="0" w:lastColumn="0" w:oddVBand="0" w:evenVBand="0" w:oddHBand="0" w:evenHBand="0" w:firstRowFirstColumn="0" w:firstRowLastColumn="0" w:lastRowFirstColumn="0" w:lastRowLastColumn="0"/>
+            </w:pPr>
+            <w:r>
+              <w:rPr>
+                <w:rFonts w:ascii="Calibri" w:eastAsia="Times New Roman" w:hAnsi="Calibri"/>
+                <w:color w:val="000000"/>
+              </w:rPr>
+              <w:t>0.7</w:t>
+            </w:r>
+          </w:p>
+        </w:tc>
+        <w:tc>
+          <w:tcPr>
+            <w:tcW w:w="1126" w:type="dxa"/>
+            <w:noWrap/>
+            <w:vAlign w:val="bottom"/>
+            <w:hideMark/>
+          </w:tcPr>
+          <w:p>
+            <w:pPr>
+              <w:jc w:val="right"/>
+              <w:cnfStyle w:val="000000000000" w:firstRow="0" w:lastRow="0" w:firstColumn="0" w:lastColumn="0" w:oddVBand="0" w:evenVBand="0" w:oddHBand="0" w:evenHBand="0" w:firstRowFirstColumn="0" w:firstRowLastColumn="0" w:lastRowFirstColumn="0" w:lastRowLastColumn="0"/>
+            </w:pPr>
+            <w:r>
+              <w:rPr>
+                <w:rFonts w:ascii="Calibri" w:eastAsia="Times New Roman" w:hAnsi="Calibri"/>
+                <w:color w:val="000000"/>
+              </w:rPr>
+              <w:t>1.15</w:t>
+            </w:r>
+          </w:p>
+        </w:tc>
+        <w:tc>
+          <w:tcPr>
+            <w:tcW w:w="1126" w:type="dxa"/>
+            <w:noWrap/>
+            <w:vAlign w:val="bottom"/>
+            <w:hideMark/>
+          </w:tcPr>
+          <w:p>
+            <w:pPr>
+              <w:jc w:val="right"/>
+              <w:cnfStyle w:val="000000000000" w:firstRow="0" w:lastRow="0" w:firstColumn="0" w:lastColumn="0" w:oddVBand="0" w:evenVBand="0" w:oddHBand="0" w:evenHBand="0" w:firstRowFirstColumn="0" w:firstRowLastColumn="0" w:lastRowFirstColumn="0" w:lastRowLastColumn="0"/>
+            </w:pPr>
+            <w:r>
+              <w:rPr>
+                <w:rFonts w:ascii="Calibri" w:eastAsia="Times New Roman" w:hAnsi="Calibri"/>
+                <w:color w:val="000000"/>
+              </w:rPr>
+              <w:t>1.5</w:t>
+            </w:r>
+          </w:p>
+        </w:tc>
+        <w:tc>
+          <w:tcPr>
+            <w:tcW w:w="1126" w:type="dxa"/>
+            <w:noWrap/>
+            <w:vAlign w:val="bottom"/>
+            <w:hideMark/>
+          </w:tcPr>
+          <w:p>
+            <w:pPr>
+              <w:jc w:val="right"/>
+              <w:cnfStyle w:val="000000000000" w:firstRow="0" w:lastRow="0" w:firstColumn="0" w:lastColumn="0" w:oddVBand="0" w:evenVBand="0" w:oddHBand="0" w:evenHBand="0" w:firstRowFirstColumn="0" w:firstRowLastColumn="0" w:lastRowFirstColumn="0" w:lastRowLastColumn="0"/>
+            </w:pPr>
+            <w:r>
+              <w:rPr>
+                <w:rFonts w:ascii="Calibri" w:eastAsia="Times New Roman" w:hAnsi="Calibri"/>
+                <w:color w:val="000000"/>
+              </w:rPr>
+              <w:t>1.15</w:t>
+            </w:r>
+          </w:p>
+        </w:tc>
+        <w:tc>
+          <w:tcPr>
+            <w:tcW w:w="1126" w:type="dxa"/>
+            <w:noWrap/>
+            <w:vAlign w:val="bottom"/>
+            <w:hideMark/>
+          </w:tcPr>
+          <w:p>
+            <w:pPr>
+              <w:jc w:val="right"/>
+              <w:cnfStyle w:val="000000000000" w:firstRow="0" w:lastRow="0" w:firstColumn="0" w:lastColumn="0" w:oddVBand="0" w:evenVBand="0" w:oddHBand="0" w:evenHBand="0" w:firstRowFirstColumn="0" w:firstRowLastColumn="0" w:lastRowFirstColumn="0" w:lastRowLastColumn="0"/>
+            </w:pPr>
+            <w:r>
+              <w:rPr>
+                <w:rFonts w:ascii="Calibri" w:eastAsia="Times New Roman" w:hAnsi="Calibri"/>
+                <w:color w:val="000000"/>
+              </w:rPr>
+              <w:t>0.7</w:t>
+            </w:r>
+          </w:p>
+        </w:tc>
+        <w:tc>
+          <w:tcPr>
+            <w:tcW w:w="1126" w:type="dxa"/>
+            <w:noWrap/>
+            <w:vAlign w:val="bottom"/>
+            <w:hideMark/>
+          </w:tcPr>
+          <w:p>
+            <w:pPr>
+              <w:jc w:val="right"/>
+              <w:cnfStyle w:val="000000000000" w:firstRow="0" w:lastRow="0" w:firstColumn="0" w:lastColumn="0" w:oddVBand="0" w:evenVBand="0" w:oddHBand="0" w:evenHBand="0" w:firstRowFirstColumn="0" w:firstRowLastColumn="0" w:lastRowFirstColumn="0" w:lastRowLastColumn="0"/>
+            </w:pPr>
+            <w:r>
+              <w:rPr>
+                <w:rFonts w:ascii="Calibri" w:eastAsia="Times New Roman" w:hAnsi="Calibri"/>
+                <w:color w:val="000000"/>
+              </w:rPr>
+              <w:t>0</w:t>
+            </w:r>
+          </w:p>
+        </w:tc>
+      </w:tr>
+      <w:tr>
+        <w:trPr>
+          <w:cnfStyle w:val="000000100000" w:firstRow="0" w:lastRow="0" w:firstColumn="0" w:lastColumn="0" w:oddVBand="0" w:evenVBand="0" w:oddHBand="1" w:evenHBand="0" w:firstRowFirstColumn="0" w:firstRowLastColumn="0" w:lastRowFirstColumn="0" w:lastRowLastColumn="0"/>
+          <w:trHeight w:val="300"/>
+        </w:trPr>
+        <w:tc>
+          <w:tcPr>
+            <w:cnfStyle w:val="001000000000" w:firstRow="0" w:lastRow="0" w:firstColumn="1" w:lastColumn="0" w:oddVBand="0" w:evenVBand="0" w:oddHBand="0" w:evenHBand="0" w:firstRowFirstColumn="0" w:firstRowLastColumn="0" w:lastRowFirstColumn="0" w:lastRowLastColumn="0"/>
+            <w:tcW w:w="1128" w:type="dxa"/>
+            <w:noWrap/>
+            <w:hideMark/>
+          </w:tcPr>
+          <w:p>
+            <w:pPr>
+              <w:jc w:val="right"/>
+            </w:pPr>
+            <w:r>
+              <w:t>8450</w:t>
+            </w:r>
+          </w:p>
+        </w:tc>
+        <w:tc>
+          <w:tcPr>
+            <w:tcW w:w="1126" w:type="dxa"/>
+            <w:noWrap/>
+            <w:vAlign w:val="bottom"/>
+            <w:hideMark/>
+          </w:tcPr>
+          <w:p>
+            <w:pPr>
+              <w:jc w:val="right"/>
+              <w:cnfStyle w:val="000000100000" w:firstRow="0" w:lastRow="0" w:firstColumn="0" w:lastColumn="0" w:oddVBand="0" w:evenVBand="0" w:oddHBand="1" w:evenHBand="0" w:firstRowFirstColumn="0" w:firstRowLastColumn="0" w:lastRowFirstColumn="0" w:lastRowLastColumn="0"/>
+            </w:pPr>
+            <w:r>
+              <w:rPr>
+                <w:rFonts w:ascii="Calibri" w:eastAsia="Times New Roman" w:hAnsi="Calibri"/>
+                <w:color w:val="000000"/>
+              </w:rPr>
+              <w:t>0</w:t>
+            </w:r>
+          </w:p>
+        </w:tc>
+        <w:tc>
+          <w:tcPr>
+            <w:tcW w:w="1126" w:type="dxa"/>
+            <w:noWrap/>
+            <w:vAlign w:val="bottom"/>
+            <w:hideMark/>
+          </w:tcPr>
+          <w:p>
+            <w:pPr>
+              <w:jc w:val="right"/>
+              <w:cnfStyle w:val="000000100000" w:firstRow="0" w:lastRow="0" w:firstColumn="0" w:lastColumn="0" w:oddVBand="0" w:evenVBand="0" w:oddHBand="1" w:evenHBand="0" w:firstRowFirstColumn="0" w:firstRowLastColumn="0" w:lastRowFirstColumn="0" w:lastRowLastColumn="0"/>
+            </w:pPr>
+            <w:r>
+              <w:rPr>
+                <w:rFonts w:ascii="Calibri" w:eastAsia="Times New Roman" w:hAnsi="Calibri"/>
+                <w:color w:val="000000"/>
+              </w:rPr>
+              <w:t>1.12</w:t>
+            </w:r>
+          </w:p>
+        </w:tc>
+        <w:tc>
+          <w:tcPr>
+            <w:tcW w:w="1126" w:type="dxa"/>
+            <w:noWrap/>
+            <w:vAlign w:val="bottom"/>
+            <w:hideMark/>
+          </w:tcPr>
+          <w:p>
+            <w:pPr>
+              <w:jc w:val="right"/>
+              <w:cnfStyle w:val="000000100000" w:firstRow="0" w:lastRow="0" w:firstColumn="0" w:lastColumn="0" w:oddVBand="0" w:evenVBand="0" w:oddHBand="1" w:evenHBand="0" w:firstRowFirstColumn="0" w:firstRowLastColumn="0" w:lastRowFirstColumn="0" w:lastRowLastColumn="0"/>
+            </w:pPr>
+            <w:r>
+              <w:rPr>
+                <w:rFonts w:ascii="Calibri" w:eastAsia="Times New Roman" w:hAnsi="Calibri"/>
+                <w:color w:val="000000"/>
+              </w:rPr>
+              <w:t>1.84</w:t>
+            </w:r>
+          </w:p>
+        </w:tc>
+        <w:tc>
+          <w:tcPr>
+            <w:tcW w:w="1126" w:type="dxa"/>
+            <w:noWrap/>
+            <w:vAlign w:val="bottom"/>
+            <w:hideMark/>
+          </w:tcPr>
+          <w:p>
+            <w:pPr>
+              <w:jc w:val="right"/>
+              <w:cnfStyle w:val="000000100000" w:firstRow="0" w:lastRow="0" w:firstColumn="0" w:lastColumn="0" w:oddVBand="0" w:evenVBand="0" w:oddHBand="1" w:evenHBand="0" w:firstRowFirstColumn="0" w:firstRowLastColumn="0" w:lastRowFirstColumn="0" w:lastRowLastColumn="0"/>
+            </w:pPr>
+            <w:r>
+              <w:rPr>
+                <w:rFonts w:ascii="Calibri" w:eastAsia="Times New Roman" w:hAnsi="Calibri"/>
+                <w:color w:val="000000"/>
+              </w:rPr>
+              <w:t>2.4</w:t>
+            </w:r>
+          </w:p>
+        </w:tc>
+        <w:tc>
+          <w:tcPr>
+            <w:tcW w:w="1126" w:type="dxa"/>
+            <w:noWrap/>
+            <w:vAlign w:val="bottom"/>
+            <w:hideMark/>
+          </w:tcPr>
+          <w:p>
+            <w:pPr>
+              <w:jc w:val="right"/>
+              <w:cnfStyle w:val="000000100000" w:firstRow="0" w:lastRow="0" w:firstColumn="0" w:lastColumn="0" w:oddVBand="0" w:evenVBand="0" w:oddHBand="1" w:evenHBand="0" w:firstRowFirstColumn="0" w:firstRowLastColumn="0" w:lastRowFirstColumn="0" w:lastRowLastColumn="0"/>
+            </w:pPr>
+            <w:r>
+              <w:rPr>
+                <w:rFonts w:ascii="Calibri" w:eastAsia="Times New Roman" w:hAnsi="Calibri"/>
+                <w:color w:val="000000"/>
+              </w:rPr>
+              <w:t>1.84</w:t>
+            </w:r>
+          </w:p>
+        </w:tc>
+        <w:tc>
+          <w:tcPr>
+            <w:tcW w:w="1126" w:type="dxa"/>
+            <w:noWrap/>
+            <w:vAlign w:val="bottom"/>
+            <w:hideMark/>
+          </w:tcPr>
+          <w:p>
+            <w:pPr>
+              <w:jc w:val="right"/>
+              <w:cnfStyle w:val="000000100000" w:firstRow="0" w:lastRow="0" w:firstColumn="0" w:lastColumn="0" w:oddVBand="0" w:evenVBand="0" w:oddHBand="1" w:evenHBand="0" w:firstRowFirstColumn="0" w:firstRowLastColumn="0" w:lastRowFirstColumn="0" w:lastRowLastColumn="0"/>
+            </w:pPr>
+            <w:r>
+              <w:rPr>
+                <w:rFonts w:ascii="Calibri" w:eastAsia="Times New Roman" w:hAnsi="Calibri"/>
+                <w:color w:val="000000"/>
+              </w:rPr>
+              <w:t>1.12</w:t>
+            </w:r>
+          </w:p>
+        </w:tc>
+        <w:tc>
+          <w:tcPr>
+            <w:tcW w:w="1126" w:type="dxa"/>
+            <w:noWrap/>
+            <w:vAlign w:val="bottom"/>
+            <w:hideMark/>
+          </w:tcPr>
+          <w:p>
+            <w:pPr>
+              <w:jc w:val="right"/>
+              <w:cnfStyle w:val="000000100000" w:firstRow="0" w:lastRow="0" w:firstColumn="0" w:lastColumn="0" w:oddVBand="0" w:evenVBand="0" w:oddHBand="1" w:evenHBand="0" w:firstRowFirstColumn="0" w:firstRowLastColumn="0" w:lastRowFirstColumn="0" w:lastRowLastColumn="0"/>
+            </w:pPr>
+            <w:r>
+              <w:rPr>
+                <w:rFonts w:ascii="Calibri" w:eastAsia="Times New Roman" w:hAnsi="Calibri"/>
+                <w:color w:val="000000"/>
+              </w:rPr>
+              <w:t>0</w:t>
+            </w:r>
+          </w:p>
+        </w:tc>
+      </w:tr>
+      <w:tr>
+        <w:trPr>
+          <w:trHeight w:val="300"/>
+        </w:trPr>
+        <w:tc>
+          <w:tcPr>
+            <w:cnfStyle w:val="001000000000" w:firstRow="0" w:lastRow="0" w:firstColumn="1" w:lastColumn="0" w:oddVBand="0" w:evenVBand="0" w:oddHBand="0" w:evenHBand="0" w:firstRowFirstColumn="0" w:firstRowLastColumn="0" w:lastRowFirstColumn="0" w:lastRowLastColumn="0"/>
+            <w:tcW w:w="1128" w:type="dxa"/>
+            <w:noWrap/>
+            <w:hideMark/>
+          </w:tcPr>
+          <w:p>
+            <w:pPr>
+              <w:jc w:val="right"/>
+            </w:pPr>
+            <w:r>
+              <w:t>8500</w:t>
+            </w:r>
+          </w:p>
+        </w:tc>
+        <w:tc>
+          <w:tcPr>
+            <w:tcW w:w="1126" w:type="dxa"/>
+            <w:noWrap/>
+            <w:vAlign w:val="bottom"/>
+            <w:hideMark/>
+          </w:tcPr>
+          <w:p>
+            <w:pPr>
+              <w:jc w:val="right"/>
+              <w:cnfStyle w:val="000000000000" w:firstRow="0" w:lastRow="0" w:firstColumn="0" w:lastColumn="0" w:oddVBand="0" w:evenVBand="0" w:oddHBand="0" w:evenHBand="0" w:firstRowFirstColumn="0" w:firstRowLastColumn="0" w:lastRowFirstColumn="0" w:lastRowLastColumn="0"/>
+            </w:pPr>
+            <w:r>
+              <w:rPr>
+                <w:rFonts w:ascii="Calibri" w:eastAsia="Times New Roman" w:hAnsi="Calibri"/>
+                <w:color w:val="000000"/>
+              </w:rPr>
+              <w:t>0</w:t>
+            </w:r>
+          </w:p>
+        </w:tc>
+        <w:tc>
+          <w:tcPr>
+            <w:tcW w:w="1126" w:type="dxa"/>
+            <w:noWrap/>
+            <w:vAlign w:val="bottom"/>
+            <w:hideMark/>
+          </w:tcPr>
+          <w:p>
+            <w:pPr>
+              <w:jc w:val="right"/>
+              <w:cnfStyle w:val="000000000000" w:firstRow="0" w:lastRow="0" w:firstColumn="0" w:lastColumn="0" w:oddVBand="0" w:evenVBand="0" w:oddHBand="0" w:evenHBand="0" w:firstRowFirstColumn="0" w:firstRowLastColumn="0" w:lastRowFirstColumn="0" w:lastRowLastColumn="0"/>
+            </w:pPr>
+            <w:r>
+              <w:rPr>
+                <w:rFonts w:ascii="Calibri" w:eastAsia="Times New Roman" w:hAnsi="Calibri"/>
+                <w:color w:val="000000"/>
+              </w:rPr>
+              <w:t>1.4</w:t>
+            </w:r>
+          </w:p>
+        </w:tc>
+        <w:tc>
+          <w:tcPr>
+            <w:tcW w:w="1126" w:type="dxa"/>
+            <w:noWrap/>
+            <w:vAlign w:val="bottom"/>
+            <w:hideMark/>
+          </w:tcPr>
+          <w:p>
+            <w:pPr>
+              <w:jc w:val="right"/>
+              <w:cnfStyle w:val="000000000000" w:firstRow="0" w:lastRow="0" w:firstColumn="0" w:lastColumn="0" w:oddVBand="0" w:evenVBand="0" w:oddHBand="0" w:evenHBand="0" w:firstRowFirstColumn="0" w:firstRowLastColumn="0" w:lastRowFirstColumn="0" w:lastRowLastColumn="0"/>
+            </w:pPr>
+            <w:r>
+              <w:rPr>
+                <w:rFonts w:ascii="Calibri" w:eastAsia="Times New Roman" w:hAnsi="Calibri"/>
+                <w:color w:val="000000"/>
+              </w:rPr>
+              <w:t>2.3</w:t>
+            </w:r>
+          </w:p>
+        </w:tc>
+        <w:tc>
+          <w:tcPr>
+            <w:tcW w:w="1126" w:type="dxa"/>
+            <w:noWrap/>
+            <w:vAlign w:val="bottom"/>
+            <w:hideMark/>
+          </w:tcPr>
+          <w:p>
+            <w:pPr>
+              <w:jc w:val="right"/>
+              <w:cnfStyle w:val="000000000000" w:firstRow="0" w:lastRow="0" w:firstColumn="0" w:lastColumn="0" w:oddVBand="0" w:evenVBand="0" w:oddHBand="0" w:evenHBand="0" w:firstRowFirstColumn="0" w:firstRowLastColumn="0" w:lastRowFirstColumn="0" w:lastRowLastColumn="0"/>
+            </w:pPr>
+            <w:r>
+              <w:rPr>
+                <w:rFonts w:ascii="Calibri" w:eastAsia="Times New Roman" w:hAnsi="Calibri"/>
+                <w:color w:val="000000"/>
+              </w:rPr>
+              <w:t>3</w:t>
+            </w:r>
+          </w:p>
+        </w:tc>
+        <w:tc>
+          <w:tcPr>
+            <w:tcW w:w="1126" w:type="dxa"/>
+            <w:noWrap/>
+            <w:vAlign w:val="bottom"/>
+            <w:hideMark/>
+          </w:tcPr>
+          <w:p>
+            <w:pPr>
+              <w:jc w:val="right"/>
+              <w:cnfStyle w:val="000000000000" w:firstRow="0" w:lastRow="0" w:firstColumn="0" w:lastColumn="0" w:oddVBand="0" w:evenVBand="0" w:oddHBand="0" w:evenHBand="0" w:firstRowFirstColumn="0" w:firstRowLastColumn="0" w:lastRowFirstColumn="0" w:lastRowLastColumn="0"/>
+            </w:pPr>
+            <w:r>
+              <w:rPr>
+                <w:rFonts w:ascii="Calibri" w:eastAsia="Times New Roman" w:hAnsi="Calibri"/>
+                <w:color w:val="000000"/>
+              </w:rPr>
+              <w:t>2.3</w:t>
+            </w:r>
+          </w:p>
+        </w:tc>
+        <w:tc>
+          <w:tcPr>
+            <w:tcW w:w="1126" w:type="dxa"/>
+            <w:noWrap/>
+            <w:vAlign w:val="bottom"/>
+            <w:hideMark/>
+          </w:tcPr>
+          <w:p>
+            <w:pPr>
+              <w:jc w:val="right"/>
+              <w:cnfStyle w:val="000000000000" w:firstRow="0" w:lastRow="0" w:firstColumn="0" w:lastColumn="0" w:oddVBand="0" w:evenVBand="0" w:oddHBand="0" w:evenHBand="0" w:firstRowFirstColumn="0" w:firstRowLastColumn="0" w:lastRowFirstColumn="0" w:lastRowLastColumn="0"/>
+            </w:pPr>
+            <w:r>
+              <w:rPr>
+                <w:rFonts w:ascii="Calibri" w:eastAsia="Times New Roman" w:hAnsi="Calibri"/>
+                <w:color w:val="000000"/>
+              </w:rPr>
+              <w:t>1.4</w:t>
+            </w:r>
+          </w:p>
+        </w:tc>
+        <w:tc>
+          <w:tcPr>
+            <w:tcW w:w="1126" w:type="dxa"/>
+            <w:noWrap/>
+            <w:vAlign w:val="bottom"/>
+            <w:hideMark/>
+          </w:tcPr>
+          <w:p>
+            <w:pPr>
+              <w:jc w:val="right"/>
+              <w:cnfStyle w:val="000000000000" w:firstRow="0" w:lastRow="0" w:firstColumn="0" w:lastColumn="0" w:oddVBand="0" w:evenVBand="0" w:oddHBand="0" w:evenHBand="0" w:firstRowFirstColumn="0" w:firstRowLastColumn="0" w:lastRowFirstColumn="0" w:lastRowLastColumn="0"/>
+            </w:pPr>
+            <w:r>
+              <w:rPr>
+                <w:rFonts w:ascii="Calibri" w:eastAsia="Times New Roman" w:hAnsi="Calibri"/>
+                <w:color w:val="000000"/>
+              </w:rPr>
+              <w:t>0</w:t>
+            </w:r>
+          </w:p>
+        </w:tc>
+      </w:tr>
+      <w:tr>
+        <w:trPr>
+          <w:cnfStyle w:val="000000100000" w:firstRow="0" w:lastRow="0" w:firstColumn="0" w:lastColumn="0" w:oddVBand="0" w:evenVBand="0" w:oddHBand="1" w:evenHBand="0" w:firstRowFirstColumn="0" w:firstRowLastColumn="0" w:lastRowFirstColumn="0" w:lastRowLastColumn="0"/>
+          <w:trHeight w:val="300"/>
+        </w:trPr>
+        <w:tc>
+          <w:tcPr>
+            <w:cnfStyle w:val="001000000000" w:firstRow="0" w:lastRow="0" w:firstColumn="1" w:lastColumn="0" w:oddVBand="0" w:evenVBand="0" w:oddHBand="0" w:evenHBand="0" w:firstRowFirstColumn="0" w:firstRowLastColumn="0" w:lastRowFirstColumn="0" w:lastRowLastColumn="0"/>
+            <w:tcW w:w="1128" w:type="dxa"/>
+            <w:noWrap/>
+            <w:hideMark/>
+          </w:tcPr>
+          <w:p>
+            <w:pPr>
+              <w:jc w:val="right"/>
+            </w:pPr>
+            <w:r>
+              <w:t>8550</w:t>
+            </w:r>
+          </w:p>
+        </w:tc>
+        <w:tc>
+          <w:tcPr>
+            <w:tcW w:w="1126" w:type="dxa"/>
+            <w:noWrap/>
+            <w:vAlign w:val="bottom"/>
+            <w:hideMark/>
+          </w:tcPr>
+          <w:p>
+            <w:pPr>
+              <w:jc w:val="right"/>
+              <w:cnfStyle w:val="000000100000" w:firstRow="0" w:lastRow="0" w:firstColumn="0" w:lastColumn="0" w:oddVBand="0" w:evenVBand="0" w:oddHBand="1" w:evenHBand="0" w:firstRowFirstColumn="0" w:firstRowLastColumn="0" w:lastRowFirstColumn="0" w:lastRowLastColumn="0"/>
+            </w:pPr>
+            <w:r>
+              <w:rPr>
+                <w:rFonts w:ascii="Calibri" w:eastAsia="Times New Roman" w:hAnsi="Calibri"/>
+                <w:color w:val="000000"/>
+              </w:rPr>
+              <w:t>0</w:t>
+            </w:r>
+          </w:p>
+        </w:tc>
+        <w:tc>
+          <w:tcPr>
+            <w:tcW w:w="1126" w:type="dxa"/>
+            <w:noWrap/>
+            <w:vAlign w:val="bottom"/>
+            <w:hideMark/>
+          </w:tcPr>
+          <w:p>
+            <w:pPr>
+              <w:jc w:val="right"/>
+              <w:cnfStyle w:val="000000100000" w:firstRow="0" w:lastRow="0" w:firstColumn="0" w:lastColumn="0" w:oddVBand="0" w:evenVBand="0" w:oddHBand="1" w:evenHBand="0" w:firstRowFirstColumn="0" w:firstRowLastColumn="0" w:lastRowFirstColumn="0" w:lastRowLastColumn="0"/>
+            </w:pPr>
+            <w:r>
+              <w:rPr>
+                <w:rFonts w:ascii="Calibri" w:eastAsia="Times New Roman" w:hAnsi="Calibri"/>
+                <w:color w:val="000000"/>
+              </w:rPr>
+              <w:t>0.84</w:t>
+            </w:r>
+          </w:p>
+        </w:tc>
+        <w:tc>
+          <w:tcPr>
+            <w:tcW w:w="1126" w:type="dxa"/>
+            <w:noWrap/>
+            <w:vAlign w:val="bottom"/>
+            <w:hideMark/>
+          </w:tcPr>
+          <w:p>
+            <w:pPr>
+              <w:jc w:val="right"/>
+              <w:cnfStyle w:val="000000100000" w:firstRow="0" w:lastRow="0" w:firstColumn="0" w:lastColumn="0" w:oddVBand="0" w:evenVBand="0" w:oddHBand="1" w:evenHBand="0" w:firstRowFirstColumn="0" w:firstRowLastColumn="0" w:lastRowFirstColumn="0" w:lastRowLastColumn="0"/>
+            </w:pPr>
+            <w:r>
+              <w:rPr>
+                <w:rFonts w:ascii="Calibri" w:eastAsia="Times New Roman" w:hAnsi="Calibri"/>
+                <w:color w:val="000000"/>
+              </w:rPr>
+              <w:t>1.38</w:t>
+            </w:r>
+          </w:p>
+        </w:tc>
+        <w:tc>
+          <w:tcPr>
+            <w:tcW w:w="1126" w:type="dxa"/>
+            <w:noWrap/>
+            <w:vAlign w:val="bottom"/>
+            <w:hideMark/>
+          </w:tcPr>
+          <w:p>
+            <w:pPr>
+              <w:jc w:val="right"/>
+              <w:cnfStyle w:val="000000100000" w:firstRow="0" w:lastRow="0" w:firstColumn="0" w:lastColumn="0" w:oddVBand="0" w:evenVBand="0" w:oddHBand="1" w:evenHBand="0" w:firstRowFirstColumn="0" w:firstRowLastColumn="0" w:lastRowFirstColumn="0" w:lastRowLastColumn="0"/>
+            </w:pPr>
+            <w:r>
+              <w:rPr>
+                <w:rFonts w:ascii="Calibri" w:eastAsia="Times New Roman" w:hAnsi="Calibri"/>
+                <w:color w:val="000000"/>
+              </w:rPr>
+              <w:t>1.8</w:t>
+            </w:r>
+          </w:p>
+        </w:tc>
+        <w:tc>
+          <w:tcPr>
+            <w:tcW w:w="1126" w:type="dxa"/>
+            <w:noWrap/>
+            <w:vAlign w:val="bottom"/>
+            <w:hideMark/>
+          </w:tcPr>
+          <w:p>
+            <w:pPr>
+              <w:jc w:val="right"/>
+              <w:cnfStyle w:val="000000100000" w:firstRow="0" w:lastRow="0" w:firstColumn="0" w:lastColumn="0" w:oddVBand="0" w:evenVBand="0" w:oddHBand="1" w:evenHBand="0" w:firstRowFirstColumn="0" w:firstRowLastColumn="0" w:lastRowFirstColumn="0" w:lastRowLastColumn="0"/>
+            </w:pPr>
+            <w:r>
+              <w:rPr>
+                <w:rFonts w:ascii="Calibri" w:eastAsia="Times New Roman" w:hAnsi="Calibri"/>
+                <w:color w:val="000000"/>
+              </w:rPr>
+              <w:t>1.38</w:t>
+            </w:r>
+          </w:p>
+        </w:tc>
+        <w:tc>
+          <w:tcPr>
+            <w:tcW w:w="1126" w:type="dxa"/>
+            <w:noWrap/>
+            <w:vAlign w:val="bottom"/>
+            <w:hideMark/>
+          </w:tcPr>
+          <w:p>
+            <w:pPr>
+              <w:jc w:val="right"/>
+              <w:cnfStyle w:val="000000100000" w:firstRow="0" w:lastRow="0" w:firstColumn="0" w:lastColumn="0" w:oddVBand="0" w:evenVBand="0" w:oddHBand="1" w:evenHBand="0" w:firstRowFirstColumn="0" w:firstRowLastColumn="0" w:lastRowFirstColumn="0" w:lastRowLastColumn="0"/>
+            </w:pPr>
+            <w:r>
+              <w:rPr>
+                <w:rFonts w:ascii="Calibri" w:eastAsia="Times New Roman" w:hAnsi="Calibri"/>
+                <w:color w:val="000000"/>
+              </w:rPr>
+              <w:t>0.84</w:t>
+            </w:r>
+          </w:p>
+        </w:tc>
+        <w:tc>
+          <w:tcPr>
+            <w:tcW w:w="1126" w:type="dxa"/>
+            <w:noWrap/>
+            <w:vAlign w:val="bottom"/>
+            <w:hideMark/>
+          </w:tcPr>
+          <w:p>
+            <w:pPr>
+              <w:jc w:val="right"/>
+              <w:cnfStyle w:val="000000100000" w:firstRow="0" w:lastRow="0" w:firstColumn="0" w:lastColumn="0" w:oddVBand="0" w:evenVBand="0" w:oddHBand="1" w:evenHBand="0" w:firstRowFirstColumn="0" w:firstRowLastColumn="0" w:lastRowFirstColumn="0" w:lastRowLastColumn="0"/>
+            </w:pPr>
+            <w:r>
+              <w:rPr>
+                <w:rFonts w:ascii="Calibri" w:eastAsia="Times New Roman" w:hAnsi="Calibri"/>
+                <w:color w:val="000000"/>
+              </w:rPr>
+              <w:t>0</w:t>
+            </w:r>
+          </w:p>
+        </w:tc>
+      </w:tr>
+      <w:tr>
+        <w:trPr>
+          <w:trHeight w:val="300"/>
+        </w:trPr>
+        <w:tc>
+          <w:tcPr>
+            <w:cnfStyle w:val="001000000000" w:firstRow="0" w:lastRow="0" w:firstColumn="1" w:lastColumn="0" w:oddVBand="0" w:evenVBand="0" w:oddHBand="0" w:evenHBand="0" w:firstRowFirstColumn="0" w:firstRowLastColumn="0" w:lastRowFirstColumn="0" w:lastRowLastColumn="0"/>
+            <w:tcW w:w="1128" w:type="dxa"/>
+            <w:noWrap/>
+            <w:hideMark/>
+          </w:tcPr>
+          <w:p>
+            <w:pPr>
+              <w:jc w:val="right"/>
+            </w:pPr>
+            <w:r>
+              <w:t>8600</w:t>
+            </w:r>
+          </w:p>
+        </w:tc>
+        <w:tc>
+          <w:tcPr>
+            <w:tcW w:w="1126" w:type="dxa"/>
+            <w:noWrap/>
+            <w:vAlign w:val="bottom"/>
+            <w:hideMark/>
+          </w:tcPr>
+          <w:p>
+            <w:pPr>
+              <w:jc w:val="right"/>
+              <w:cnfStyle w:val="000000000000" w:firstRow="0" w:lastRow="0" w:firstColumn="0" w:lastColumn="0" w:oddVBand="0" w:evenVBand="0" w:oddHBand="0" w:evenHBand="0" w:firstRowFirstColumn="0" w:firstRowLastColumn="0" w:lastRowFirstColumn="0" w:lastRowLastColumn="0"/>
+            </w:pPr>
+            <w:r>
+              <w:rPr>
+                <w:rFonts w:ascii="Calibri" w:eastAsia="Times New Roman" w:hAnsi="Calibri"/>
+                <w:color w:val="000000"/>
+              </w:rPr>
+              <w:t>0</w:t>
+            </w:r>
+          </w:p>
+        </w:tc>
+        <w:tc>
+          <w:tcPr>
+            <w:tcW w:w="1126" w:type="dxa"/>
+            <w:noWrap/>
+            <w:vAlign w:val="bottom"/>
+            <w:hideMark/>
+          </w:tcPr>
+          <w:p>
+            <w:pPr>
+              <w:jc w:val="right"/>
+              <w:cnfStyle w:val="000000000000" w:firstRow="0" w:lastRow="0" w:firstColumn="0" w:lastColumn="0" w:oddVBand="0" w:evenVBand="0" w:oddHBand="0" w:evenHBand="0" w:firstRowFirstColumn="0" w:firstRowLastColumn="0" w:lastRowFirstColumn="0" w:lastRowLastColumn="0"/>
+            </w:pPr>
+            <w:r>
+              <w:rPr>
+                <w:rFonts w:ascii="Calibri" w:eastAsia="Times New Roman" w:hAnsi="Calibri"/>
+                <w:color w:val="000000"/>
+              </w:rPr>
+              <w:t>0.28</w:t>
+            </w:r>
+          </w:p>
+        </w:tc>
+        <w:tc>
+          <w:tcPr>
+            <w:tcW w:w="1126" w:type="dxa"/>
+            <w:noWrap/>
+            <w:vAlign w:val="bottom"/>
+            <w:hideMark/>
+          </w:tcPr>
+          <w:p>
+            <w:pPr>
+              <w:jc w:val="right"/>
+              <w:cnfStyle w:val="000000000000" w:firstRow="0" w:lastRow="0" w:firstColumn="0" w:lastColumn="0" w:oddVBand="0" w:evenVBand="0" w:oddHBand="0" w:evenHBand="0" w:firstRowFirstColumn="0" w:firstRowLastColumn="0" w:lastRowFirstColumn="0" w:lastRowLastColumn="0"/>
+            </w:pPr>
+            <w:r>
+              <w:rPr>
+                <w:rFonts w:ascii="Calibri" w:eastAsia="Times New Roman" w:hAnsi="Calibri"/>
+                <w:color w:val="000000"/>
+              </w:rPr>
+              <w:t>0.46</w:t>
+            </w:r>
+          </w:p>
+        </w:tc>
+        <w:tc>
+          <w:tcPr>
+            <w:tcW w:w="1126" w:type="dxa"/>
+            <w:noWrap/>
+            <w:vAlign w:val="bottom"/>
+            <w:hideMark/>
+          </w:tcPr>
+          <w:p>
+            <w:pPr>
+              <w:jc w:val="right"/>
+              <w:cnfStyle w:val="000000000000" w:firstRow="0" w:lastRow="0" w:firstColumn="0" w:lastColumn="0" w:oddVBand="0" w:evenVBand="0" w:oddHBand="0" w:evenHBand="0" w:firstRowFirstColumn="0" w:firstRowLastColumn="0" w:lastRowFirstColumn="0" w:lastRowLastColumn="0"/>
+            </w:pPr>
+            <w:r>
+              <w:rPr>
+                <w:rFonts w:ascii="Calibri" w:eastAsia="Times New Roman" w:hAnsi="Calibri"/>
+                <w:color w:val="000000"/>
+              </w:rPr>
+              <w:t>0.6</w:t>
+            </w:r>
+          </w:p>
+        </w:tc>
+        <w:tc>
+          <w:tcPr>
+            <w:tcW w:w="1126" w:type="dxa"/>
+            <w:noWrap/>
+            <w:vAlign w:val="bottom"/>
+            <w:hideMark/>
+          </w:tcPr>
+          <w:p>
+            <w:pPr>
+              <w:jc w:val="right"/>
+              <w:cnfStyle w:val="000000000000" w:firstRow="0" w:lastRow="0" w:firstColumn="0" w:lastColumn="0" w:oddVBand="0" w:evenVBand="0" w:oddHBand="0" w:evenHBand="0" w:firstRowFirstColumn="0" w:firstRowLastColumn="0" w:lastRowFirstColumn="0" w:lastRowLastColumn="0"/>
+            </w:pPr>
+            <w:r>
+              <w:rPr>
+                <w:rFonts w:ascii="Calibri" w:eastAsia="Times New Roman" w:hAnsi="Calibri"/>
+                <w:color w:val="000000"/>
+              </w:rPr>
+              <w:t>0.46</w:t>
+            </w:r>
+          </w:p>
+        </w:tc>
+        <w:tc>
+          <w:tcPr>
+            <w:tcW w:w="1126" w:type="dxa"/>
+            <w:noWrap/>
+            <w:vAlign w:val="bottom"/>
+            <w:hideMark/>
+          </w:tcPr>
+          <w:p>
+            <w:pPr>
+              <w:jc w:val="right"/>
+              <w:cnfStyle w:val="000000000000" w:firstRow="0" w:lastRow="0" w:firstColumn="0" w:lastColumn="0" w:oddVBand="0" w:evenVBand="0" w:oddHBand="0" w:evenHBand="0" w:firstRowFirstColumn="0" w:firstRowLastColumn="0" w:lastRowFirstColumn="0" w:lastRowLastColumn="0"/>
+            </w:pPr>
+            <w:r>
+              <w:rPr>
+                <w:rFonts w:ascii="Calibri" w:eastAsia="Times New Roman" w:hAnsi="Calibri"/>
+                <w:color w:val="000000"/>
+              </w:rPr>
+              <w:t>0.28</w:t>
+            </w:r>
+          </w:p>
+        </w:tc>
+        <w:tc>
+          <w:tcPr>
+            <w:tcW w:w="1126" w:type="dxa"/>
+            <w:noWrap/>
+            <w:vAlign w:val="bottom"/>
+            <w:hideMark/>
+          </w:tcPr>
+          <w:p>
+            <w:pPr>
+              <w:jc w:val="right"/>
+              <w:cnfStyle w:val="000000000000" w:firstRow="0" w:lastRow="0" w:firstColumn="0" w:lastColumn="0" w:oddVBand="0" w:evenVBand="0" w:oddHBand="0" w:evenHBand="0" w:firstRowFirstColumn="0" w:firstRowLastColumn="0" w:lastRowFirstColumn="0" w:lastRowLastColumn="0"/>
+            </w:pPr>
+            <w:r>
+              <w:rPr>
+                <w:rFonts w:ascii="Calibri" w:eastAsia="Times New Roman" w:hAnsi="Calibri"/>
+                <w:color w:val="000000"/>
+              </w:rPr>
+              <w:t>0</w:t>
+            </w:r>
+          </w:p>
+        </w:tc>
+      </w:tr>
+      <w:tr>
+        <w:trPr>
+          <w:cnfStyle w:val="000000100000" w:firstRow="0" w:lastRow="0" w:firstColumn="0" w:lastColumn="0" w:oddVBand="0" w:evenVBand="0" w:oddHBand="1" w:evenHBand="0" w:firstRowFirstColumn="0" w:firstRowLastColumn="0" w:lastRowFirstColumn="0" w:lastRowLastColumn="0"/>
+          <w:trHeight w:val="300"/>
+        </w:trPr>
+        <w:tc>
+          <w:tcPr>
+            <w:cnfStyle w:val="001000000000" w:firstRow="0" w:lastRow="0" w:firstColumn="1" w:lastColumn="0" w:oddVBand="0" w:evenVBand="0" w:oddHBand="0" w:evenHBand="0" w:firstRowFirstColumn="0" w:firstRowLastColumn="0" w:lastRowFirstColumn="0" w:lastRowLastColumn="0"/>
+            <w:tcW w:w="1128" w:type="dxa"/>
+            <w:noWrap/>
+            <w:hideMark/>
+          </w:tcPr>
+          <w:p>
+            <w:pPr>
+              <w:jc w:val="right"/>
+            </w:pPr>
+            <w:r>
+              <w:t>8650</w:t>
+            </w:r>
+          </w:p>
+        </w:tc>
+        <w:tc>
+          <w:tcPr>
+            <w:tcW w:w="1126" w:type="dxa"/>
+            <w:noWrap/>
+            <w:vAlign w:val="bottom"/>
+            <w:hideMark/>
+          </w:tcPr>
+          <w:p>
+            <w:pPr>
+              <w:jc w:val="right"/>
+              <w:cnfStyle w:val="000000100000" w:firstRow="0" w:lastRow="0" w:firstColumn="0" w:lastColumn="0" w:oddVBand="0" w:evenVBand="0" w:oddHBand="1" w:evenHBand="0" w:firstRowFirstColumn="0" w:firstRowLastColumn="0" w:lastRowFirstColumn="0" w:lastRowLastColumn="0"/>
+            </w:pPr>
+            <w:r>
+              <w:rPr>
+                <w:rFonts w:ascii="Calibri" w:eastAsia="Times New Roman" w:hAnsi="Calibri"/>
+                <w:color w:val="000000"/>
+              </w:rPr>
+              <w:t>0</w:t>
+            </w:r>
+          </w:p>
+        </w:tc>
+        <w:tc>
+          <w:tcPr>
+            <w:tcW w:w="1126" w:type="dxa"/>
+            <w:noWrap/>
+            <w:vAlign w:val="bottom"/>
+            <w:hideMark/>
+          </w:tcPr>
+          <w:p>
+            <w:pPr>
+              <w:jc w:val="right"/>
+              <w:cnfStyle w:val="000000100000" w:firstRow="0" w:lastRow="0" w:firstColumn="0" w:lastColumn="0" w:oddVBand="0" w:evenVBand="0" w:oddHBand="1" w:evenHBand="0" w:firstRowFirstColumn="0" w:firstRowLastColumn="0" w:lastRowFirstColumn="0" w:lastRowLastColumn="0"/>
+            </w:pPr>
+            <w:r>
+              <w:rPr>
+                <w:rFonts w:ascii="Calibri" w:eastAsia="Times New Roman" w:hAnsi="Calibri"/>
+                <w:color w:val="000000"/>
+              </w:rPr>
+              <w:t>0</w:t>
+            </w:r>
+          </w:p>
+        </w:tc>
+        <w:tc>
+          <w:tcPr>
+            <w:tcW w:w="1126" w:type="dxa"/>
+            <w:noWrap/>
+            <w:vAlign w:val="bottom"/>
+            <w:hideMark/>
+          </w:tcPr>
+          <w:p>
+            <w:pPr>
+              <w:jc w:val="right"/>
+              <w:cnfStyle w:val="000000100000" w:firstRow="0" w:lastRow="0" w:firstColumn="0" w:lastColumn="0" w:oddVBand="0" w:evenVBand="0" w:oddHBand="1" w:evenHBand="0" w:firstRowFirstColumn="0" w:firstRowLastColumn="0" w:lastRowFirstColumn="0" w:lastRowLastColumn="0"/>
+            </w:pPr>
+            <w:r>
+              <w:rPr>
+                <w:rFonts w:ascii="Calibri" w:eastAsia="Times New Roman" w:hAnsi="Calibri"/>
+                <w:color w:val="000000"/>
+              </w:rPr>
+              <w:t>0</w:t>
+            </w:r>
+          </w:p>
+        </w:tc>
+        <w:tc>
+          <w:tcPr>
+            <w:tcW w:w="1126" w:type="dxa"/>
+            <w:noWrap/>
+            <w:vAlign w:val="bottom"/>
+            <w:hideMark/>
+          </w:tcPr>
+          <w:p>
+            <w:pPr>
+              <w:jc w:val="right"/>
+              <w:cnfStyle w:val="000000100000" w:firstRow="0" w:lastRow="0" w:firstColumn="0" w:lastColumn="0" w:oddVBand="0" w:evenVBand="0" w:oddHBand="1" w:evenHBand="0" w:firstRowFirstColumn="0" w:firstRowLastColumn="0" w:lastRowFirstColumn="0" w:lastRowLastColumn="0"/>
+            </w:pPr>
+            <w:r>
+              <w:rPr>
+                <w:rFonts w:ascii="Calibri" w:eastAsia="Times New Roman" w:hAnsi="Calibri"/>
+                <w:color w:val="000000"/>
+              </w:rPr>
+              <w:t>0</w:t>
+            </w:r>
+          </w:p>
+        </w:tc>
+        <w:tc>
+          <w:tcPr>
+            <w:tcW w:w="1126" w:type="dxa"/>
+            <w:noWrap/>
+            <w:vAlign w:val="bottom"/>
+            <w:hideMark/>
+          </w:tcPr>
+          <w:p>
+            <w:pPr>
+              <w:jc w:val="right"/>
+              <w:cnfStyle w:val="000000100000" w:firstRow="0" w:lastRow="0" w:firstColumn="0" w:lastColumn="0" w:oddVBand="0" w:evenVBand="0" w:oddHBand="1" w:evenHBand="0" w:firstRowFirstColumn="0" w:firstRowLastColumn="0" w:lastRowFirstColumn="0" w:lastRowLastColumn="0"/>
+            </w:pPr>
+            <w:r>
+              <w:rPr>
+                <w:rFonts w:ascii="Calibri" w:eastAsia="Times New Roman" w:hAnsi="Calibri"/>
+                <w:color w:val="000000"/>
+              </w:rPr>
+              <w:t>0</w:t>
+            </w:r>
+          </w:p>
+        </w:tc>
+        <w:tc>
+          <w:tcPr>
+            <w:tcW w:w="1126" w:type="dxa"/>
+            <w:noWrap/>
+            <w:vAlign w:val="bottom"/>
+            <w:hideMark/>
+          </w:tcPr>
+          <w:p>
+            <w:pPr>
+              <w:jc w:val="right"/>
+              <w:cnfStyle w:val="000000100000" w:firstRow="0" w:lastRow="0" w:firstColumn="0" w:lastColumn="0" w:oddVBand="0" w:evenVBand="0" w:oddHBand="1" w:evenHBand="0" w:firstRowFirstColumn="0" w:firstRowLastColumn="0" w:lastRowFirstColumn="0" w:lastRowLastColumn="0"/>
+            </w:pPr>
+            <w:r>
+              <w:rPr>
+                <w:rFonts w:ascii="Calibri" w:eastAsia="Times New Roman" w:hAnsi="Calibri"/>
+                <w:color w:val="000000"/>
+              </w:rPr>
+              <w:t>0</w:t>
+            </w:r>
+          </w:p>
+        </w:tc>
+        <w:tc>
+          <w:tcPr>
+            <w:tcW w:w="1126" w:type="dxa"/>
+            <w:noWrap/>
+            <w:vAlign w:val="bottom"/>
+            <w:hideMark/>
+          </w:tcPr>
+          <w:p>
+            <w:pPr>
+              <w:jc w:val="right"/>
+              <w:cnfStyle w:val="000000100000" w:firstRow="0" w:lastRow="0" w:firstColumn="0" w:lastColumn="0" w:oddVBand="0" w:evenVBand="0" w:oddHBand="1" w:evenHBand="0" w:firstRowFirstColumn="0" w:firstRowLastColumn="0" w:lastRowFirstColumn="0" w:lastRowLastColumn="0"/>
+            </w:pPr>
+            <w:r>
+              <w:rPr>
+                <w:rFonts w:ascii="Calibri" w:eastAsia="Times New Roman" w:hAnsi="Calibri"/>
+                <w:color w:val="000000"/>
+              </w:rPr>
+              <w:t>0</w:t>
+            </w:r>
+          </w:p>
+        </w:tc>
+      </w:tr>
     </w:tbl>
     <w:p>
       <w:pPr>
-        <w:pStyle w:val="Heading2"/>
+        <w:pStyle w:val="Heading1"/>
+      </w:pPr>
+    </w:p>
+    <w:p>
+      <w:pPr>
+        <w:rPr>
+          <w:rFonts w:asciiTheme="majorHAnsi" w:eastAsiaTheme="majorEastAsia" w:hAnsiTheme="majorHAnsi" w:cstheme="majorBidi"/>
+          <w:color w:val="2E74B5" w:themeColor="accent1" w:themeShade="BF"/>
+          <w:sz w:val="32"/>
+          <w:szCs w:val="32"/>
+        </w:rPr>
       </w:pPr>
       <w:r>
         <w:br w:type="page"/>
@@ -14102,7 +15303,7 @@
       <w:pPr>
         <w:pStyle w:val="Heading1"/>
       </w:pPr>
-      <w:bookmarkStart w:id="14" w:name="_Toc481073993"/>
+      <w:bookmarkStart w:id="15" w:name="_Toc481238079"/>
       <w:r>
         <w:lastRenderedPageBreak/>
         <w:t>Question 2.2.</w:t>
@@ -14110,7 +15311,7 @@
       <w:r>
         <w:t xml:space="preserve"> Laser Beam Alignment</w:t>
       </w:r>
-      <w:bookmarkEnd w:id="14"/>
+      <w:bookmarkEnd w:id="15"/>
     </w:p>
     <w:p>
       <w:pPr>
@@ -14120,11 +15321,11 @@
           <w:numId w:val="5"/>
         </w:numPr>
       </w:pPr>
-      <w:bookmarkStart w:id="15" w:name="_Toc481073994"/>
+      <w:bookmarkStart w:id="16" w:name="_Toc481238080"/>
       <w:r>
         <w:t>Calculate the defuzzified voltage output via Mean of Maximum (MOM)</w:t>
       </w:r>
-      <w:bookmarkEnd w:id="15"/>
+      <w:bookmarkEnd w:id="16"/>
     </w:p>
     <w:p>
       <w:r>
@@ -14352,14 +15553,6 @@
           </wp:inline>
         </w:drawing>
       </w:r>
-    </w:p>
-    <w:p>
-      <w:pPr>
-        <w:rPr>
-          <w:rFonts w:asciiTheme="majorHAnsi" w:eastAsiaTheme="majorEastAsia" w:hAnsiTheme="majorHAnsi" w:cstheme="majorBidi"/>
-          <w:color w:val="1F4D78" w:themeColor="accent1" w:themeShade="7F"/>
-        </w:rPr>
-      </w:pPr>
       <w:r>
         <w:br w:type="page"/>
       </w:r>
@@ -14372,12 +15565,12 @@
           <w:numId w:val="9"/>
         </w:numPr>
       </w:pPr>
-      <w:bookmarkStart w:id="16" w:name="_Toc481073995"/>
+      <w:bookmarkStart w:id="17" w:name="_Toc481238081"/>
       <w:r>
         <w:lastRenderedPageBreak/>
         <w:t>Fuzzification of E</w:t>
       </w:r>
-      <w:bookmarkEnd w:id="16"/>
+      <w:bookmarkEnd w:id="17"/>
     </w:p>
     <w:p>
       <w:r>
@@ -14772,11 +15965,11 @@
           <w:numId w:val="9"/>
         </w:numPr>
       </w:pPr>
-      <w:bookmarkStart w:id="17" w:name="_Toc481073996"/>
+      <w:bookmarkStart w:id="18" w:name="_Toc481238082"/>
       <w:r>
         <w:t>Fuzzification of CE</w:t>
       </w:r>
-      <w:bookmarkEnd w:id="17"/>
+      <w:bookmarkEnd w:id="18"/>
     </w:p>
     <w:p>
       <w:r>
@@ -15116,7 +16309,7 @@
           <w:numId w:val="9"/>
         </w:numPr>
       </w:pPr>
-      <w:bookmarkStart w:id="18" w:name="_Toc481073997"/>
+      <w:bookmarkStart w:id="19" w:name="_Toc481238083"/>
       <w:r>
         <w:lastRenderedPageBreak/>
         <w:t>Defuzzified output voltage</w:t>
@@ -15124,7 +16317,7 @@
       <w:r>
         <w:t xml:space="preserve"> via Mean of Maximum</w:t>
       </w:r>
-      <w:bookmarkEnd w:id="18"/>
+      <w:bookmarkEnd w:id="19"/>
     </w:p>
     <w:p>
       <w:r>
@@ -15415,7 +16608,15 @@
     </w:tbl>
     <w:p>
       <w:r>
-        <w:t>Multiplying each value of E with CE produces a U value for the U(MOM) column. The associative memories is determined via the given associative memories identity.</w:t>
+        <w:t xml:space="preserve">Multiplying each value of E with CE produces a U value for the U(MOM) column. The associative memories </w:t>
+      </w:r>
+      <w:proofErr w:type="gramStart"/>
+      <w:r>
+        <w:t>is</w:t>
+      </w:r>
+      <w:proofErr w:type="gramEnd"/>
+      <w:r>
+        <w:t xml:space="preserve"> determined via the given associative memories identity.</w:t>
       </w:r>
     </w:p>
     <w:p>
@@ -15588,12 +16789,12 @@
           <w:numId w:val="5"/>
         </w:numPr>
       </w:pPr>
-      <w:bookmarkStart w:id="19" w:name="_Toc481073998"/>
+      <w:bookmarkStart w:id="20" w:name="_Toc481238084"/>
       <w:r>
         <w:lastRenderedPageBreak/>
         <w:t>Calculate the defuzzified voltage output via Centre of Area (COA)</w:t>
       </w:r>
-      <w:bookmarkEnd w:id="19"/>
+      <w:bookmarkEnd w:id="20"/>
     </w:p>
     <w:p>
       <w:r>
@@ -15608,11 +16809,11 @@
           <w:numId w:val="10"/>
         </w:numPr>
       </w:pPr>
-      <w:bookmarkStart w:id="20" w:name="_Toc481073999"/>
+      <w:bookmarkStart w:id="21" w:name="_Toc481238085"/>
       <w:r>
         <w:t>Fuzzification of E and CE</w:t>
       </w:r>
-      <w:bookmarkEnd w:id="20"/>
+      <w:bookmarkEnd w:id="21"/>
     </w:p>
     <w:p>
       <w:r>
@@ -15825,11 +17026,11 @@
           <w:numId w:val="10"/>
         </w:numPr>
       </w:pPr>
-      <w:bookmarkStart w:id="21" w:name="_Toc481074000"/>
+      <w:bookmarkStart w:id="22" w:name="_Toc481238086"/>
       <w:r>
         <w:t>Total Area</w:t>
       </w:r>
-      <w:bookmarkEnd w:id="21"/>
+      <w:bookmarkEnd w:id="22"/>
     </w:p>
     <w:p>
       <w:r>
@@ -16168,7 +17369,7 @@
                 <wp:extent cx="3847465" cy="877570"/>
                 <wp:effectExtent l="0" t="0" r="0" b="11430"/>
                 <wp:wrapNone/>
-                <wp:docPr id="45" name="Freeform 45"/>
+                <wp:docPr id="11" name="Freeform 11"/>
                 <wp:cNvGraphicFramePr/>
                 <a:graphic xmlns:a="http://schemas.openxmlformats.org/drawingml/2006/main">
                   <a:graphicData uri="http://schemas.microsoft.com/office/word/2010/wordprocessingShape">
@@ -16322,7 +17523,7 @@
           <wp:inline distT="0" distB="0" distL="0" distR="0" wp14:anchorId="170EF30D" wp14:editId="79394F11">
             <wp:extent cx="5721985" cy="1665649"/>
             <wp:effectExtent l="0" t="0" r="0" b="10795"/>
-            <wp:docPr id="11" name="Picture 11" descr="../../../../Desktop/Screen%20Shot%202017-04-27%20at%2012.13.25%20pm.p"/>
+            <wp:docPr id="40" name="Picture 40" descr="../../../../Desktop/Screen%20Shot%202017-04-27%20at%2012.13.25%20pm.p"/>
             <wp:cNvGraphicFramePr>
               <a:graphicFrameLocks xmlns:a="http://schemas.openxmlformats.org/drawingml/2006/main" noChangeAspect="1"/>
             </wp:cNvGraphicFramePr>
@@ -16445,37 +17646,7 @@
             <w:rPr>
               <w:rFonts w:ascii="Cambria Math" w:hAnsi="Cambria Math"/>
             </w:rPr>
-            <m:t>y=-0.2</m:t>
-          </m:r>
-          <m:r>
-            <w:rPr>
-              <w:rFonts w:ascii="Cambria Math" w:hAnsi="Cambria Math"/>
-            </w:rPr>
-            <m:t>5</m:t>
-          </m:r>
-          <m:r>
-            <w:rPr>
-              <w:rFonts w:ascii="Cambria Math" w:hAnsi="Cambria Math"/>
-            </w:rPr>
-            <m:t>*x-</m:t>
-          </m:r>
-          <m:r>
-            <w:rPr>
-              <w:rFonts w:ascii="Cambria Math" w:hAnsi="Cambria Math"/>
-            </w:rPr>
-            <m:t>0.</m:t>
-          </m:r>
-          <m:r>
-            <w:rPr>
-              <w:rFonts w:ascii="Cambria Math" w:hAnsi="Cambria Math"/>
-            </w:rPr>
-            <m:t>2</m:t>
-          </m:r>
-          <m:r>
-            <w:rPr>
-              <w:rFonts w:ascii="Cambria Math" w:hAnsi="Cambria Math"/>
-            </w:rPr>
-            <m:t>5</m:t>
+            <m:t>y=-0.25*x-0.25</m:t>
           </m:r>
         </m:oMath>
       </m:oMathPara>
@@ -16644,7 +17815,7 @@
         <mc:AlternateContent>
           <mc:Choice Requires="wpg">
             <w:drawing>
-              <wp:inline distT="0" distB="0" distL="0" distR="0" wp14:anchorId="5A749BB9" wp14:editId="3C33FC07">
+              <wp:inline distT="0" distB="0" distL="0" distR="0" wp14:anchorId="5A749BB9" wp14:editId="397106DD">
                 <wp:extent cx="5719282" cy="1614057"/>
                 <wp:effectExtent l="0" t="50800" r="46990" b="37465"/>
                 <wp:docPr id="54" name="Group 54"/>
@@ -17165,12 +18336,12 @@
           <w:numId w:val="10"/>
         </w:numPr>
       </w:pPr>
-      <w:bookmarkStart w:id="22" w:name="_Toc481074001"/>
+      <w:bookmarkStart w:id="23" w:name="_Toc481238087"/>
       <w:r>
         <w:lastRenderedPageBreak/>
         <w:t>Total Moment</w:t>
       </w:r>
-      <w:bookmarkEnd w:id="22"/>
+      <w:bookmarkEnd w:id="23"/>
     </w:p>
     <w:p>
       <w:r>
@@ -17189,19 +18360,7 @@
             <w:rPr>
               <w:rFonts w:ascii="Cambria Math" w:hAnsi="Cambria Math"/>
             </w:rPr>
-            <m:t>A</m:t>
-          </m:r>
-          <m:r>
-            <w:rPr>
-              <w:rFonts w:ascii="Cambria Math" w:hAnsi="Cambria Math"/>
-            </w:rPr>
-            <m:t>rea</m:t>
-          </m:r>
-          <m:r>
-            <w:rPr>
-              <w:rFonts w:ascii="Cambria Math" w:hAnsi="Cambria Math"/>
-            </w:rPr>
-            <m:t>=</m:t>
+            <m:t>Area=</m:t>
           </m:r>
           <m:sSubSup>
             <m:sSubSupPr>
@@ -18189,15 +19348,30 @@
           <w:numId w:val="10"/>
         </w:numPr>
       </w:pPr>
-      <w:bookmarkStart w:id="23" w:name="_Toc481074002"/>
+      <w:bookmarkStart w:id="24" w:name="_Toc481238088"/>
       <w:r>
         <w:t>Defuzzified output voltage</w:t>
       </w:r>
-      <w:bookmarkEnd w:id="23"/>
-    </w:p>
-    <w:p>
-      <w:r>
-        <w:t>This is the Total moment over the Total area.</w:t>
+      <w:bookmarkEnd w:id="24"/>
+    </w:p>
+    <w:p>
+      <w:r>
+        <w:t>This is the Total moment over the Total area</w:t>
+      </w:r>
+      <w:r>
+        <w:t xml:space="preserve"> (</w:t>
+      </w:r>
+      <w:r>
+        <w:t xml:space="preserve">i.e. </w:t>
+      </w:r>
+      <w:r>
+        <w:t>Moment/Area)</w:t>
+      </w:r>
+      <w:r>
+        <w:t>.</w:t>
+      </w:r>
+      <w:r>
+        <w:t xml:space="preserve"> Carrying the values over from the previous parts:</w:t>
       </w:r>
     </w:p>
     <w:p/>
@@ -18216,10 +19390,11 @@
       <w:r>
         <w:t xml:space="preserve">Defuzzified output voltage = </w:t>
       </w:r>
-      <w:bookmarkStart w:id="24" w:name="_GoBack"/>
-      <w:bookmarkEnd w:id="24"/>
       <w:r>
         <w:t>7.6908 / 6.5086 = 1.1816</w:t>
+      </w:r>
+      <w:r>
+        <w:t xml:space="preserve"> V</w:t>
       </w:r>
     </w:p>
     <w:p/>
@@ -18234,7 +19409,7 @@
       <w:pPr>
         <w:pStyle w:val="Heading1"/>
       </w:pPr>
-      <w:bookmarkStart w:id="25" w:name="_Toc481074003"/>
+      <w:bookmarkStart w:id="25" w:name="_Toc481238089"/>
       <w:r>
         <w:lastRenderedPageBreak/>
         <w:t>Appendix</w:t>
@@ -18245,7 +19420,7 @@
       <w:pPr>
         <w:pStyle w:val="Heading2"/>
       </w:pPr>
-      <w:bookmarkStart w:id="26" w:name="_Toc481074004"/>
+      <w:bookmarkStart w:id="26" w:name="_Toc481238090"/>
       <w:r>
         <w:t>Question 1.1.</w:t>
       </w:r>
@@ -18977,7 +20152,29 @@
           <w:szCs w:val="20"/>
           <w:lang w:eastAsia="en-US"/>
         </w:rPr>
-        <w:t>output = zeros(dRows, cycles);</w:t>
+        <w:t xml:space="preserve">output = </w:t>
+      </w:r>
+      <w:proofErr w:type="gramStart"/>
+      <w:r>
+        <w:rPr>
+          <w:rFonts w:ascii="Courier" w:hAnsi="Courier" w:cs="Courier"/>
+          <w:color w:val="000000"/>
+          <w:sz w:val="20"/>
+          <w:szCs w:val="20"/>
+          <w:lang w:eastAsia="en-US"/>
+        </w:rPr>
+        <w:t>zeros(</w:t>
+      </w:r>
+      <w:proofErr w:type="gramEnd"/>
+      <w:r>
+        <w:rPr>
+          <w:rFonts w:ascii="Courier" w:hAnsi="Courier" w:cs="Courier"/>
+          <w:color w:val="000000"/>
+          <w:sz w:val="20"/>
+          <w:szCs w:val="20"/>
+          <w:lang w:eastAsia="en-US"/>
+        </w:rPr>
+        <w:t>dRows, cycles);</w:t>
       </w:r>
     </w:p>
     <w:p>
@@ -19021,7 +20218,29 @@
           <w:szCs w:val="20"/>
           <w:lang w:eastAsia="en-US"/>
         </w:rPr>
-        <w:t>cycleErrors = zeros(1, (cycles - mod(cycles, 6))/6 + 1);</w:t>
+        <w:t xml:space="preserve">cycleErrors = </w:t>
+      </w:r>
+      <w:proofErr w:type="gramStart"/>
+      <w:r>
+        <w:rPr>
+          <w:rFonts w:ascii="Courier" w:hAnsi="Courier" w:cs="Courier"/>
+          <w:color w:val="000000"/>
+          <w:sz w:val="20"/>
+          <w:szCs w:val="20"/>
+          <w:lang w:eastAsia="en-US"/>
+        </w:rPr>
+        <w:t>zeros(</w:t>
+      </w:r>
+      <w:proofErr w:type="gramEnd"/>
+      <w:r>
+        <w:rPr>
+          <w:rFonts w:ascii="Courier" w:hAnsi="Courier" w:cs="Courier"/>
+          <w:color w:val="000000"/>
+          <w:sz w:val="20"/>
+          <w:szCs w:val="20"/>
+          <w:lang w:eastAsia="en-US"/>
+        </w:rPr>
+        <w:t>1, (cycles - mod(cycles, 6))/6 + 1);</w:t>
       </w:r>
     </w:p>
     <w:p>
@@ -19087,7 +20306,29 @@
           <w:szCs w:val="20"/>
           <w:lang w:eastAsia="en-US"/>
         </w:rPr>
-        <w:t>patternErrors = zeros(cycles, 3);</w:t>
+        <w:t xml:space="preserve">patternErrors = </w:t>
+      </w:r>
+      <w:proofErr w:type="gramStart"/>
+      <w:r>
+        <w:rPr>
+          <w:rFonts w:ascii="Courier" w:hAnsi="Courier" w:cs="Courier"/>
+          <w:color w:val="000000"/>
+          <w:sz w:val="20"/>
+          <w:szCs w:val="20"/>
+          <w:lang w:eastAsia="en-US"/>
+        </w:rPr>
+        <w:t>zeros(</w:t>
+      </w:r>
+      <w:proofErr w:type="gramEnd"/>
+      <w:r>
+        <w:rPr>
+          <w:rFonts w:ascii="Courier" w:hAnsi="Courier" w:cs="Courier"/>
+          <w:color w:val="000000"/>
+          <w:sz w:val="20"/>
+          <w:szCs w:val="20"/>
+          <w:lang w:eastAsia="en-US"/>
+        </w:rPr>
+        <w:t>cycles, 3);</w:t>
       </w:r>
     </w:p>
     <w:p>
@@ -19141,8 +20382,20 @@
           <w:szCs w:val="20"/>
           <w:lang w:eastAsia="en-US"/>
         </w:rPr>
-        <w:t xml:space="preserve"> index = 1:cycles</w:t>
-      </w:r>
+        <w:t xml:space="preserve"> index = </w:t>
+      </w:r>
+      <w:proofErr w:type="gramStart"/>
+      <w:r>
+        <w:rPr>
+          <w:rFonts w:ascii="Courier" w:hAnsi="Courier" w:cs="Courier"/>
+          <w:color w:val="000000"/>
+          <w:sz w:val="20"/>
+          <w:szCs w:val="20"/>
+          <w:lang w:eastAsia="en-US"/>
+        </w:rPr>
+        <w:t>1:cycles</w:t>
+      </w:r>
+      <w:proofErr w:type="gramEnd"/>
     </w:p>
     <w:p>
       <w:pPr>
@@ -19163,7 +20416,29 @@
           <w:szCs w:val="20"/>
           <w:lang w:eastAsia="en-US"/>
         </w:rPr>
-        <w:t xml:space="preserve">    output(:, index) = w;</w:t>
+        <w:t xml:space="preserve">    output</w:t>
+      </w:r>
+      <w:proofErr w:type="gramStart"/>
+      <w:r>
+        <w:rPr>
+          <w:rFonts w:ascii="Courier" w:hAnsi="Courier" w:cs="Courier"/>
+          <w:color w:val="000000"/>
+          <w:sz w:val="20"/>
+          <w:szCs w:val="20"/>
+          <w:lang w:eastAsia="en-US"/>
+        </w:rPr>
+        <w:t>(:,</w:t>
+      </w:r>
+      <w:proofErr w:type="gramEnd"/>
+      <w:r>
+        <w:rPr>
+          <w:rFonts w:ascii="Courier" w:hAnsi="Courier" w:cs="Courier"/>
+          <w:color w:val="000000"/>
+          <w:sz w:val="20"/>
+          <w:szCs w:val="20"/>
+          <w:lang w:eastAsia="en-US"/>
+        </w:rPr>
+        <w:t xml:space="preserve"> index) = w;</w:t>
       </w:r>
     </w:p>
     <w:p>
@@ -19185,7 +20460,29 @@
           <w:szCs w:val="20"/>
           <w:lang w:eastAsia="en-US"/>
         </w:rPr>
-        <w:t xml:space="preserve">    [w, cycleError] = variablecorrection(w, lambda, y(:, inputCounter), d(:, inputCounter));</w:t>
+        <w:t xml:space="preserve">    [w, cycleError] = </w:t>
+      </w:r>
+      <w:proofErr w:type="gramStart"/>
+      <w:r>
+        <w:rPr>
+          <w:rFonts w:ascii="Courier" w:hAnsi="Courier" w:cs="Courier"/>
+          <w:color w:val="000000"/>
+          <w:sz w:val="20"/>
+          <w:szCs w:val="20"/>
+          <w:lang w:eastAsia="en-US"/>
+        </w:rPr>
+        <w:t>variablecorrection(</w:t>
+      </w:r>
+      <w:proofErr w:type="gramEnd"/>
+      <w:r>
+        <w:rPr>
+          <w:rFonts w:ascii="Courier" w:hAnsi="Courier" w:cs="Courier"/>
+          <w:color w:val="000000"/>
+          <w:sz w:val="20"/>
+          <w:szCs w:val="20"/>
+          <w:lang w:eastAsia="en-US"/>
+        </w:rPr>
+        <w:t>w, lambda, y(:, inputCounter), d(:, inputCounter));</w:t>
       </w:r>
     </w:p>
     <w:p>
@@ -19207,7 +20504,29 @@
           <w:szCs w:val="20"/>
           <w:lang w:eastAsia="en-US"/>
         </w:rPr>
-        <w:t xml:space="preserve">    cycleErrors(:, cycleErrorIndex) = cycleErrors(:, cycleErrorIndex) + 0.5 * (cycleError)^2;</w:t>
+        <w:t xml:space="preserve">    cycleErrors</w:t>
+      </w:r>
+      <w:proofErr w:type="gramStart"/>
+      <w:r>
+        <w:rPr>
+          <w:rFonts w:ascii="Courier" w:hAnsi="Courier" w:cs="Courier"/>
+          <w:color w:val="000000"/>
+          <w:sz w:val="20"/>
+          <w:szCs w:val="20"/>
+          <w:lang w:eastAsia="en-US"/>
+        </w:rPr>
+        <w:t>(:,</w:t>
+      </w:r>
+      <w:proofErr w:type="gramEnd"/>
+      <w:r>
+        <w:rPr>
+          <w:rFonts w:ascii="Courier" w:hAnsi="Courier" w:cs="Courier"/>
+          <w:color w:val="000000"/>
+          <w:sz w:val="20"/>
+          <w:szCs w:val="20"/>
+          <w:lang w:eastAsia="en-US"/>
+        </w:rPr>
+        <w:t xml:space="preserve"> cycleErrorIndex) = cycleErrors(:, cycleErrorIndex) + 0.5 * (cycleError)^2;</w:t>
       </w:r>
     </w:p>
     <w:p>
@@ -19229,7 +20548,29 @@
           <w:szCs w:val="20"/>
           <w:lang w:eastAsia="en-US"/>
         </w:rPr>
-        <w:t xml:space="preserve">    patternErrors(index, :) = [index, inputCounter, cycleError];</w:t>
+        <w:t xml:space="preserve">    </w:t>
+      </w:r>
+      <w:proofErr w:type="gramStart"/>
+      <w:r>
+        <w:rPr>
+          <w:rFonts w:ascii="Courier" w:hAnsi="Courier" w:cs="Courier"/>
+          <w:color w:val="000000"/>
+          <w:sz w:val="20"/>
+          <w:szCs w:val="20"/>
+          <w:lang w:eastAsia="en-US"/>
+        </w:rPr>
+        <w:t>patternErrors(</w:t>
+      </w:r>
+      <w:proofErr w:type="gramEnd"/>
+      <w:r>
+        <w:rPr>
+          <w:rFonts w:ascii="Courier" w:hAnsi="Courier" w:cs="Courier"/>
+          <w:color w:val="000000"/>
+          <w:sz w:val="20"/>
+          <w:szCs w:val="20"/>
+          <w:lang w:eastAsia="en-US"/>
+        </w:rPr>
+        <w:t>index, :) = [index, inputCounter, cycleError];</w:t>
       </w:r>
     </w:p>
     <w:p>
@@ -19534,7 +20875,29 @@
           <w:szCs w:val="20"/>
           <w:lang w:eastAsia="en-US"/>
         </w:rPr>
-        <w:t xml:space="preserve"> [output, error] = variablecorrection(w, lambda, y, d)</w:t>
+        <w:t xml:space="preserve"> [output, error] = </w:t>
+      </w:r>
+      <w:proofErr w:type="gramStart"/>
+      <w:r>
+        <w:rPr>
+          <w:rFonts w:ascii="Courier" w:hAnsi="Courier" w:cs="Courier"/>
+          <w:color w:val="000000"/>
+          <w:sz w:val="20"/>
+          <w:szCs w:val="20"/>
+          <w:lang w:eastAsia="en-US"/>
+        </w:rPr>
+        <w:t>variablecorrection(</w:t>
+      </w:r>
+      <w:proofErr w:type="gramEnd"/>
+      <w:r>
+        <w:rPr>
+          <w:rFonts w:ascii="Courier" w:hAnsi="Courier" w:cs="Courier"/>
+          <w:color w:val="000000"/>
+          <w:sz w:val="20"/>
+          <w:szCs w:val="20"/>
+          <w:lang w:eastAsia="en-US"/>
+        </w:rPr>
+        <w:t>w, lambda, y, d)</w:t>
       </w:r>
     </w:p>
     <w:p>
@@ -19556,7 +20919,29 @@
           <w:szCs w:val="20"/>
           <w:lang w:eastAsia="en-US"/>
         </w:rPr>
-        <w:t xml:space="preserve">    error = (d - sign(w' * y));</w:t>
+        <w:t xml:space="preserve">    error = (d - </w:t>
+      </w:r>
+      <w:proofErr w:type="gramStart"/>
+      <w:r>
+        <w:rPr>
+          <w:rFonts w:ascii="Courier" w:hAnsi="Courier" w:cs="Courier"/>
+          <w:color w:val="000000"/>
+          <w:sz w:val="20"/>
+          <w:szCs w:val="20"/>
+          <w:lang w:eastAsia="en-US"/>
+        </w:rPr>
+        <w:t>sign(</w:t>
+      </w:r>
+      <w:proofErr w:type="gramEnd"/>
+      <w:r>
+        <w:rPr>
+          <w:rFonts w:ascii="Courier" w:hAnsi="Courier" w:cs="Courier"/>
+          <w:color w:val="000000"/>
+          <w:sz w:val="20"/>
+          <w:szCs w:val="20"/>
+          <w:lang w:eastAsia="en-US"/>
+        </w:rPr>
+        <w:t>w' * y));</w:t>
       </w:r>
     </w:p>
     <w:p>
@@ -19578,7 +20963,29 @@
           <w:szCs w:val="20"/>
           <w:lang w:eastAsia="en-US"/>
         </w:rPr>
-        <w:t xml:space="preserve">    output = w + 0.5 * (lambda * abs(w' * y) / (y' * y)) * error * y;</w:t>
+        <w:t xml:space="preserve">    output = w + 0.5 * (lambda * </w:t>
+      </w:r>
+      <w:proofErr w:type="gramStart"/>
+      <w:r>
+        <w:rPr>
+          <w:rFonts w:ascii="Courier" w:hAnsi="Courier" w:cs="Courier"/>
+          <w:color w:val="000000"/>
+          <w:sz w:val="20"/>
+          <w:szCs w:val="20"/>
+          <w:lang w:eastAsia="en-US"/>
+        </w:rPr>
+        <w:t>abs(</w:t>
+      </w:r>
+      <w:proofErr w:type="gramEnd"/>
+      <w:r>
+        <w:rPr>
+          <w:rFonts w:ascii="Courier" w:hAnsi="Courier" w:cs="Courier"/>
+          <w:color w:val="000000"/>
+          <w:sz w:val="20"/>
+          <w:szCs w:val="20"/>
+          <w:lang w:eastAsia="en-US"/>
+        </w:rPr>
+        <w:t>w' * y) / (y' * y)) * error * y;</w:t>
       </w:r>
     </w:p>
     <w:p>
@@ -19682,7 +21089,7 @@
       <w:pPr>
         <w:pStyle w:val="Heading2"/>
       </w:pPr>
-      <w:bookmarkStart w:id="27" w:name="_Toc481074005"/>
+      <w:bookmarkStart w:id="27" w:name="_Toc481238091"/>
       <w:r>
         <w:lastRenderedPageBreak/>
         <w:t xml:space="preserve">Question 1.1.b pattern </w:t>
@@ -20286,7 +21693,29 @@
           <w:szCs w:val="20"/>
           <w:lang w:eastAsia="en-US"/>
         </w:rPr>
-        <w:t>w = [0.488600000000000;0.774900000000000;0.281200000000000;0.132900000000000;-0.712900000000000];</w:t>
+        <w:t>w = [0.488600000000000;0.774900000000000;0.281200000000000;0.</w:t>
+      </w:r>
+      <w:proofErr w:type="gramStart"/>
+      <w:r>
+        <w:rPr>
+          <w:rFonts w:ascii="Courier" w:hAnsi="Courier" w:cs="Courier"/>
+          <w:color w:val="000000"/>
+          <w:sz w:val="20"/>
+          <w:szCs w:val="20"/>
+          <w:lang w:eastAsia="en-US"/>
+        </w:rPr>
+        <w:t>132900000000000;-</w:t>
+      </w:r>
+      <w:proofErr w:type="gramEnd"/>
+      <w:r>
+        <w:rPr>
+          <w:rFonts w:ascii="Courier" w:hAnsi="Courier" w:cs="Courier"/>
+          <w:color w:val="000000"/>
+          <w:sz w:val="20"/>
+          <w:szCs w:val="20"/>
+          <w:lang w:eastAsia="en-US"/>
+        </w:rPr>
+        <w:t>0.712900000000000];</w:t>
       </w:r>
     </w:p>
     <w:p>
@@ -20440,7 +21869,29 @@
           <w:szCs w:val="20"/>
           <w:lang w:eastAsia="en-US"/>
         </w:rPr>
-        <w:t>output = zeros(dRows, cycles);</w:t>
+        <w:t xml:space="preserve">output = </w:t>
+      </w:r>
+      <w:proofErr w:type="gramStart"/>
+      <w:r>
+        <w:rPr>
+          <w:rFonts w:ascii="Courier" w:hAnsi="Courier" w:cs="Courier"/>
+          <w:color w:val="000000"/>
+          <w:sz w:val="20"/>
+          <w:szCs w:val="20"/>
+          <w:lang w:eastAsia="en-US"/>
+        </w:rPr>
+        <w:t>zeros(</w:t>
+      </w:r>
+      <w:proofErr w:type="gramEnd"/>
+      <w:r>
+        <w:rPr>
+          <w:rFonts w:ascii="Courier" w:hAnsi="Courier" w:cs="Courier"/>
+          <w:color w:val="000000"/>
+          <w:sz w:val="20"/>
+          <w:szCs w:val="20"/>
+          <w:lang w:eastAsia="en-US"/>
+        </w:rPr>
+        <w:t>dRows, cycles);</w:t>
       </w:r>
     </w:p>
     <w:p>
@@ -20484,7 +21935,29 @@
           <w:szCs w:val="20"/>
           <w:lang w:eastAsia="en-US"/>
         </w:rPr>
-        <w:t>cycleErrors = zeros(1, (cycles - mod(cycles, 6))/6 + 1);</w:t>
+        <w:t xml:space="preserve">cycleErrors = </w:t>
+      </w:r>
+      <w:proofErr w:type="gramStart"/>
+      <w:r>
+        <w:rPr>
+          <w:rFonts w:ascii="Courier" w:hAnsi="Courier" w:cs="Courier"/>
+          <w:color w:val="000000"/>
+          <w:sz w:val="20"/>
+          <w:szCs w:val="20"/>
+          <w:lang w:eastAsia="en-US"/>
+        </w:rPr>
+        <w:t>zeros(</w:t>
+      </w:r>
+      <w:proofErr w:type="gramEnd"/>
+      <w:r>
+        <w:rPr>
+          <w:rFonts w:ascii="Courier" w:hAnsi="Courier" w:cs="Courier"/>
+          <w:color w:val="000000"/>
+          <w:sz w:val="20"/>
+          <w:szCs w:val="20"/>
+          <w:lang w:eastAsia="en-US"/>
+        </w:rPr>
+        <w:t>1, (cycles - mod(cycles, 6))/6 + 1);</w:t>
       </w:r>
     </w:p>
     <w:p>
@@ -20550,7 +22023,29 @@
           <w:szCs w:val="20"/>
           <w:lang w:eastAsia="en-US"/>
         </w:rPr>
-        <w:t>patternErrors = zeros(cycles, 3);</w:t>
+        <w:t xml:space="preserve">patternErrors = </w:t>
+      </w:r>
+      <w:proofErr w:type="gramStart"/>
+      <w:r>
+        <w:rPr>
+          <w:rFonts w:ascii="Courier" w:hAnsi="Courier" w:cs="Courier"/>
+          <w:color w:val="000000"/>
+          <w:sz w:val="20"/>
+          <w:szCs w:val="20"/>
+          <w:lang w:eastAsia="en-US"/>
+        </w:rPr>
+        <w:t>zeros(</w:t>
+      </w:r>
+      <w:proofErr w:type="gramEnd"/>
+      <w:r>
+        <w:rPr>
+          <w:rFonts w:ascii="Courier" w:hAnsi="Courier" w:cs="Courier"/>
+          <w:color w:val="000000"/>
+          <w:sz w:val="20"/>
+          <w:szCs w:val="20"/>
+          <w:lang w:eastAsia="en-US"/>
+        </w:rPr>
+        <w:t>cycles, 3);</w:t>
       </w:r>
     </w:p>
     <w:p>
@@ -20604,8 +22099,20 @@
           <w:szCs w:val="20"/>
           <w:lang w:eastAsia="en-US"/>
         </w:rPr>
-        <w:t xml:space="preserve"> index = 1:cycles</w:t>
-      </w:r>
+        <w:t xml:space="preserve"> index = </w:t>
+      </w:r>
+      <w:proofErr w:type="gramStart"/>
+      <w:r>
+        <w:rPr>
+          <w:rFonts w:ascii="Courier" w:hAnsi="Courier" w:cs="Courier"/>
+          <w:color w:val="000000"/>
+          <w:sz w:val="20"/>
+          <w:szCs w:val="20"/>
+          <w:lang w:eastAsia="en-US"/>
+        </w:rPr>
+        <w:t>1:cycles</w:t>
+      </w:r>
+      <w:proofErr w:type="gramEnd"/>
     </w:p>
     <w:p>
       <w:pPr>
@@ -20626,7 +22133,29 @@
           <w:szCs w:val="20"/>
           <w:lang w:eastAsia="en-US"/>
         </w:rPr>
-        <w:t xml:space="preserve">    output(:, index) = w;</w:t>
+        <w:t xml:space="preserve">    output</w:t>
+      </w:r>
+      <w:proofErr w:type="gramStart"/>
+      <w:r>
+        <w:rPr>
+          <w:rFonts w:ascii="Courier" w:hAnsi="Courier" w:cs="Courier"/>
+          <w:color w:val="000000"/>
+          <w:sz w:val="20"/>
+          <w:szCs w:val="20"/>
+          <w:lang w:eastAsia="en-US"/>
+        </w:rPr>
+        <w:t>(:,</w:t>
+      </w:r>
+      <w:proofErr w:type="gramEnd"/>
+      <w:r>
+        <w:rPr>
+          <w:rFonts w:ascii="Courier" w:hAnsi="Courier" w:cs="Courier"/>
+          <w:color w:val="000000"/>
+          <w:sz w:val="20"/>
+          <w:szCs w:val="20"/>
+          <w:lang w:eastAsia="en-US"/>
+        </w:rPr>
+        <w:t xml:space="preserve"> index) = w;</w:t>
       </w:r>
     </w:p>
     <w:p>
@@ -20648,7 +22177,29 @@
           <w:szCs w:val="20"/>
           <w:lang w:eastAsia="en-US"/>
         </w:rPr>
-        <w:t xml:space="preserve">    [w, cycleError] = variablecorrection(w, lambda, y(:, inputCounter), d(:, inputCounter));</w:t>
+        <w:t xml:space="preserve">    [w, cycleError] = </w:t>
+      </w:r>
+      <w:proofErr w:type="gramStart"/>
+      <w:r>
+        <w:rPr>
+          <w:rFonts w:ascii="Courier" w:hAnsi="Courier" w:cs="Courier"/>
+          <w:color w:val="000000"/>
+          <w:sz w:val="20"/>
+          <w:szCs w:val="20"/>
+          <w:lang w:eastAsia="en-US"/>
+        </w:rPr>
+        <w:t>variablecorrection(</w:t>
+      </w:r>
+      <w:proofErr w:type="gramEnd"/>
+      <w:r>
+        <w:rPr>
+          <w:rFonts w:ascii="Courier" w:hAnsi="Courier" w:cs="Courier"/>
+          <w:color w:val="000000"/>
+          <w:sz w:val="20"/>
+          <w:szCs w:val="20"/>
+          <w:lang w:eastAsia="en-US"/>
+        </w:rPr>
+        <w:t>w, lambda, y(:, inputCounter), d(:, inputCounter));</w:t>
       </w:r>
     </w:p>
     <w:p>
@@ -20670,7 +22221,29 @@
           <w:szCs w:val="20"/>
           <w:lang w:eastAsia="en-US"/>
         </w:rPr>
-        <w:t xml:space="preserve">    cycleErrors(:, cycleErrorIndex) = cycleErrors(:, cycleErrorIndex) + 0.5 * (cycleError)^2;</w:t>
+        <w:t xml:space="preserve">    cycleErrors</w:t>
+      </w:r>
+      <w:proofErr w:type="gramStart"/>
+      <w:r>
+        <w:rPr>
+          <w:rFonts w:ascii="Courier" w:hAnsi="Courier" w:cs="Courier"/>
+          <w:color w:val="000000"/>
+          <w:sz w:val="20"/>
+          <w:szCs w:val="20"/>
+          <w:lang w:eastAsia="en-US"/>
+        </w:rPr>
+        <w:t>(:,</w:t>
+      </w:r>
+      <w:proofErr w:type="gramEnd"/>
+      <w:r>
+        <w:rPr>
+          <w:rFonts w:ascii="Courier" w:hAnsi="Courier" w:cs="Courier"/>
+          <w:color w:val="000000"/>
+          <w:sz w:val="20"/>
+          <w:szCs w:val="20"/>
+          <w:lang w:eastAsia="en-US"/>
+        </w:rPr>
+        <w:t xml:space="preserve"> cycleErrorIndex) = cycleErrors(:, cycleErrorIndex) + 0.5 * (cycleError)^2;</w:t>
       </w:r>
     </w:p>
     <w:p>
@@ -20692,7 +22265,29 @@
           <w:szCs w:val="20"/>
           <w:lang w:eastAsia="en-US"/>
         </w:rPr>
-        <w:t xml:space="preserve">    patternErrors(index, :) = [index, inputCounter, cycleError];</w:t>
+        <w:t xml:space="preserve">    </w:t>
+      </w:r>
+      <w:proofErr w:type="gramStart"/>
+      <w:r>
+        <w:rPr>
+          <w:rFonts w:ascii="Courier" w:hAnsi="Courier" w:cs="Courier"/>
+          <w:color w:val="000000"/>
+          <w:sz w:val="20"/>
+          <w:szCs w:val="20"/>
+          <w:lang w:eastAsia="en-US"/>
+        </w:rPr>
+        <w:t>patternErrors(</w:t>
+      </w:r>
+      <w:proofErr w:type="gramEnd"/>
+      <w:r>
+        <w:rPr>
+          <w:rFonts w:ascii="Courier" w:hAnsi="Courier" w:cs="Courier"/>
+          <w:color w:val="000000"/>
+          <w:sz w:val="20"/>
+          <w:szCs w:val="20"/>
+          <w:lang w:eastAsia="en-US"/>
+        </w:rPr>
+        <w:t>index, :) = [index, inputCounter, cycleError];</w:t>
       </w:r>
     </w:p>
     <w:p>
@@ -20714,7 +22309,29 @@
           <w:szCs w:val="20"/>
           <w:lang w:eastAsia="en-US"/>
         </w:rPr>
-        <w:t xml:space="preserve">    disp([index, d(:, inputCounter), cycleError]);</w:t>
+        <w:t xml:space="preserve">    </w:t>
+      </w:r>
+      <w:proofErr w:type="gramStart"/>
+      <w:r>
+        <w:rPr>
+          <w:rFonts w:ascii="Courier" w:hAnsi="Courier" w:cs="Courier"/>
+          <w:color w:val="000000"/>
+          <w:sz w:val="20"/>
+          <w:szCs w:val="20"/>
+          <w:lang w:eastAsia="en-US"/>
+        </w:rPr>
+        <w:t>disp(</w:t>
+      </w:r>
+      <w:proofErr w:type="gramEnd"/>
+      <w:r>
+        <w:rPr>
+          <w:rFonts w:ascii="Courier" w:hAnsi="Courier" w:cs="Courier"/>
+          <w:color w:val="000000"/>
+          <w:sz w:val="20"/>
+          <w:szCs w:val="20"/>
+          <w:lang w:eastAsia="en-US"/>
+        </w:rPr>
+        <w:t>[index, d(:, inputCounter), cycleError]);</w:t>
       </w:r>
     </w:p>
     <w:p>
@@ -20736,7 +22353,29 @@
           <w:szCs w:val="20"/>
           <w:lang w:eastAsia="en-US"/>
         </w:rPr>
-        <w:t xml:space="preserve">    disp(y(:, inputCounter));</w:t>
+        <w:t xml:space="preserve">    </w:t>
+      </w:r>
+      <w:proofErr w:type="gramStart"/>
+      <w:r>
+        <w:rPr>
+          <w:rFonts w:ascii="Courier" w:hAnsi="Courier" w:cs="Courier"/>
+          <w:color w:val="000000"/>
+          <w:sz w:val="20"/>
+          <w:szCs w:val="20"/>
+          <w:lang w:eastAsia="en-US"/>
+        </w:rPr>
+        <w:t>disp(</w:t>
+      </w:r>
+      <w:proofErr w:type="gramEnd"/>
+      <w:r>
+        <w:rPr>
+          <w:rFonts w:ascii="Courier" w:hAnsi="Courier" w:cs="Courier"/>
+          <w:color w:val="000000"/>
+          <w:sz w:val="20"/>
+          <w:szCs w:val="20"/>
+          <w:lang w:eastAsia="en-US"/>
+        </w:rPr>
+        <w:t>y(:, inputCounter));</w:t>
       </w:r>
     </w:p>
     <w:p>
@@ -21041,7 +22680,29 @@
           <w:szCs w:val="20"/>
           <w:lang w:eastAsia="en-US"/>
         </w:rPr>
-        <w:t xml:space="preserve"> [output, error] = variablecorrection(w, lambda, y, d)</w:t>
+        <w:t xml:space="preserve"> [output, error] = </w:t>
+      </w:r>
+      <w:proofErr w:type="gramStart"/>
+      <w:r>
+        <w:rPr>
+          <w:rFonts w:ascii="Courier" w:hAnsi="Courier" w:cs="Courier"/>
+          <w:color w:val="000000"/>
+          <w:sz w:val="20"/>
+          <w:szCs w:val="20"/>
+          <w:lang w:eastAsia="en-US"/>
+        </w:rPr>
+        <w:t>variablecorrection(</w:t>
+      </w:r>
+      <w:proofErr w:type="gramEnd"/>
+      <w:r>
+        <w:rPr>
+          <w:rFonts w:ascii="Courier" w:hAnsi="Courier" w:cs="Courier"/>
+          <w:color w:val="000000"/>
+          <w:sz w:val="20"/>
+          <w:szCs w:val="20"/>
+          <w:lang w:eastAsia="en-US"/>
+        </w:rPr>
+        <w:t>w, lambda, y, d)</w:t>
       </w:r>
     </w:p>
     <w:p>
@@ -21063,7 +22724,29 @@
           <w:szCs w:val="20"/>
           <w:lang w:eastAsia="en-US"/>
         </w:rPr>
-        <w:t xml:space="preserve">    error = (d - sign(w' * y));</w:t>
+        <w:t xml:space="preserve">    error = (d - </w:t>
+      </w:r>
+      <w:proofErr w:type="gramStart"/>
+      <w:r>
+        <w:rPr>
+          <w:rFonts w:ascii="Courier" w:hAnsi="Courier" w:cs="Courier"/>
+          <w:color w:val="000000"/>
+          <w:sz w:val="20"/>
+          <w:szCs w:val="20"/>
+          <w:lang w:eastAsia="en-US"/>
+        </w:rPr>
+        <w:t>sign(</w:t>
+      </w:r>
+      <w:proofErr w:type="gramEnd"/>
+      <w:r>
+        <w:rPr>
+          <w:rFonts w:ascii="Courier" w:hAnsi="Courier" w:cs="Courier"/>
+          <w:color w:val="000000"/>
+          <w:sz w:val="20"/>
+          <w:szCs w:val="20"/>
+          <w:lang w:eastAsia="en-US"/>
+        </w:rPr>
+        <w:t>w' * y));</w:t>
       </w:r>
     </w:p>
     <w:p>
@@ -21095,7 +22778,29 @@
           <w:szCs w:val="20"/>
           <w:lang w:eastAsia="en-US"/>
         </w:rPr>
-        <w:t>%output = w + 0.5 * (lambda * abs(w' * y) / (y' * y)) * error * y;</w:t>
+        <w:t xml:space="preserve">%output = w + 0.5 * (lambda * </w:t>
+      </w:r>
+      <w:proofErr w:type="gramStart"/>
+      <w:r>
+        <w:rPr>
+          <w:rFonts w:ascii="Courier" w:hAnsi="Courier" w:cs="Courier"/>
+          <w:color w:val="228B22"/>
+          <w:sz w:val="20"/>
+          <w:szCs w:val="20"/>
+          <w:lang w:eastAsia="en-US"/>
+        </w:rPr>
+        <w:t>abs(</w:t>
+      </w:r>
+      <w:proofErr w:type="gramEnd"/>
+      <w:r>
+        <w:rPr>
+          <w:rFonts w:ascii="Courier" w:hAnsi="Courier" w:cs="Courier"/>
+          <w:color w:val="228B22"/>
+          <w:sz w:val="20"/>
+          <w:szCs w:val="20"/>
+          <w:lang w:eastAsia="en-US"/>
+        </w:rPr>
+        <w:t>w' * y) / (y' * y)) * error * y;</w:t>
       </w:r>
     </w:p>
     <w:p>
@@ -21186,7 +22891,7 @@
       <w:pPr>
         <w:pStyle w:val="Heading2"/>
       </w:pPr>
-      <w:bookmarkStart w:id="28" w:name="_Toc481074006"/>
+      <w:bookmarkStart w:id="28" w:name="_Toc481238092"/>
       <w:r>
         <w:lastRenderedPageBreak/>
         <w:t>Question 1.1.c pattern errors</w:t>
@@ -21791,11 +23496,16 @@
       <w:pPr>
         <w:pStyle w:val="Heading2"/>
       </w:pPr>
-      <w:bookmarkStart w:id="29" w:name="_Toc481074007"/>
+      <w:bookmarkStart w:id="29" w:name="_Toc481238093"/>
       <w:r>
         <w:lastRenderedPageBreak/>
-        <w:t>Question 1.2.a</w:t>
-      </w:r>
+        <w:t>Question 1.2.</w:t>
+      </w:r>
+      <w:proofErr w:type="gramStart"/>
+      <w:r>
+        <w:t>a</w:t>
+      </w:r>
+      <w:proofErr w:type="gramEnd"/>
       <w:r>
         <w:t xml:space="preserve"> and</w:t>
       </w:r>
@@ -22571,7 +24281,29 @@
           <w:szCs w:val="20"/>
           <w:lang w:eastAsia="en-US"/>
         </w:rPr>
-        <w:t>output = zeros(dRows, cycles);</w:t>
+        <w:t xml:space="preserve">output = </w:t>
+      </w:r>
+      <w:proofErr w:type="gramStart"/>
+      <w:r>
+        <w:rPr>
+          <w:rFonts w:ascii="Courier" w:hAnsi="Courier" w:cs="Courier"/>
+          <w:color w:val="000000"/>
+          <w:sz w:val="20"/>
+          <w:szCs w:val="20"/>
+          <w:lang w:eastAsia="en-US"/>
+        </w:rPr>
+        <w:t>zeros(</w:t>
+      </w:r>
+      <w:proofErr w:type="gramEnd"/>
+      <w:r>
+        <w:rPr>
+          <w:rFonts w:ascii="Courier" w:hAnsi="Courier" w:cs="Courier"/>
+          <w:color w:val="000000"/>
+          <w:sz w:val="20"/>
+          <w:szCs w:val="20"/>
+          <w:lang w:eastAsia="en-US"/>
+        </w:rPr>
+        <w:t>dRows, cycles);</w:t>
       </w:r>
     </w:p>
     <w:p>
@@ -22640,8 +24372,9 @@
           <w:szCs w:val="20"/>
           <w:lang w:eastAsia="en-US"/>
         </w:rPr>
-        <w:t>cycleErrors = zeros(1, cycles/</w:t>
-      </w:r>
+        <w:t xml:space="preserve">cycleErrors = </w:t>
+      </w:r>
+      <w:proofErr w:type="gramStart"/>
       <w:r>
         <w:rPr>
           <w:rFonts w:ascii="Courier" w:hAnsi="Courier" w:cs="Courier"/>
@@ -22650,8 +24383,9 @@
           <w:szCs w:val="20"/>
           <w:lang w:eastAsia="en-US"/>
         </w:rPr>
-        <w:t>6</w:t>
-      </w:r>
+        <w:t>zeros(</w:t>
+      </w:r>
+      <w:proofErr w:type="gramEnd"/>
       <w:r>
         <w:rPr>
           <w:rFonts w:ascii="Courier" w:hAnsi="Courier" w:cs="Courier"/>
@@ -22660,6 +24394,26 @@
           <w:szCs w:val="20"/>
           <w:lang w:eastAsia="en-US"/>
         </w:rPr>
+        <w:t>1, cycles/</w:t>
+      </w:r>
+      <w:r>
+        <w:rPr>
+          <w:rFonts w:ascii="Courier" w:hAnsi="Courier" w:cs="Courier"/>
+          <w:color w:val="000000"/>
+          <w:sz w:val="20"/>
+          <w:szCs w:val="20"/>
+          <w:lang w:eastAsia="en-US"/>
+        </w:rPr>
+        <w:t>6</w:t>
+      </w:r>
+      <w:r>
+        <w:rPr>
+          <w:rFonts w:ascii="Courier" w:hAnsi="Courier" w:cs="Courier"/>
+          <w:color w:val="000000"/>
+          <w:sz w:val="20"/>
+          <w:szCs w:val="20"/>
+          <w:lang w:eastAsia="en-US"/>
+        </w:rPr>
         <w:t>);</w:t>
       </w:r>
     </w:p>
@@ -22736,8 +24490,20 @@
           <w:szCs w:val="20"/>
           <w:lang w:eastAsia="en-US"/>
         </w:rPr>
-        <w:t xml:space="preserve"> index = 1:cycles</w:t>
-      </w:r>
+        <w:t xml:space="preserve"> index = </w:t>
+      </w:r>
+      <w:proofErr w:type="gramStart"/>
+      <w:r>
+        <w:rPr>
+          <w:rFonts w:ascii="Courier" w:hAnsi="Courier" w:cs="Courier"/>
+          <w:color w:val="000000"/>
+          <w:sz w:val="20"/>
+          <w:szCs w:val="20"/>
+          <w:lang w:eastAsia="en-US"/>
+        </w:rPr>
+        <w:t>1:cycles</w:t>
+      </w:r>
+      <w:proofErr w:type="gramEnd"/>
     </w:p>
     <w:p>
       <w:pPr>
@@ -22758,7 +24524,29 @@
           <w:szCs w:val="20"/>
           <w:lang w:eastAsia="en-US"/>
         </w:rPr>
-        <w:t xml:space="preserve">    output(:, index) = w;</w:t>
+        <w:t xml:space="preserve">    output</w:t>
+      </w:r>
+      <w:proofErr w:type="gramStart"/>
+      <w:r>
+        <w:rPr>
+          <w:rFonts w:ascii="Courier" w:hAnsi="Courier" w:cs="Courier"/>
+          <w:color w:val="000000"/>
+          <w:sz w:val="20"/>
+          <w:szCs w:val="20"/>
+          <w:lang w:eastAsia="en-US"/>
+        </w:rPr>
+        <w:t>(:,</w:t>
+      </w:r>
+      <w:proofErr w:type="gramEnd"/>
+      <w:r>
+        <w:rPr>
+          <w:rFonts w:ascii="Courier" w:hAnsi="Courier" w:cs="Courier"/>
+          <w:color w:val="000000"/>
+          <w:sz w:val="20"/>
+          <w:szCs w:val="20"/>
+          <w:lang w:eastAsia="en-US"/>
+        </w:rPr>
+        <w:t xml:space="preserve"> index) = w;</w:t>
       </w:r>
     </w:p>
     <w:p>
@@ -22780,7 +24568,29 @@
           <w:szCs w:val="20"/>
           <w:lang w:eastAsia="en-US"/>
         </w:rPr>
-        <w:t xml:space="preserve">    [w, cycleError] = continuousCorrection(w, learningConstant, y(:, inputCounter), d(:, inputCounter));</w:t>
+        <w:t xml:space="preserve">    [w, cycleError] = </w:t>
+      </w:r>
+      <w:proofErr w:type="gramStart"/>
+      <w:r>
+        <w:rPr>
+          <w:rFonts w:ascii="Courier" w:hAnsi="Courier" w:cs="Courier"/>
+          <w:color w:val="000000"/>
+          <w:sz w:val="20"/>
+          <w:szCs w:val="20"/>
+          <w:lang w:eastAsia="en-US"/>
+        </w:rPr>
+        <w:t>continuousCorrection(</w:t>
+      </w:r>
+      <w:proofErr w:type="gramEnd"/>
+      <w:r>
+        <w:rPr>
+          <w:rFonts w:ascii="Courier" w:hAnsi="Courier" w:cs="Courier"/>
+          <w:color w:val="000000"/>
+          <w:sz w:val="20"/>
+          <w:szCs w:val="20"/>
+          <w:lang w:eastAsia="en-US"/>
+        </w:rPr>
+        <w:t>w, learningConstant, y(:, inputCounter), d(:, inputCounter));</w:t>
       </w:r>
     </w:p>
     <w:p>
@@ -22802,7 +24612,29 @@
           <w:szCs w:val="20"/>
           <w:lang w:eastAsia="en-US"/>
         </w:rPr>
-        <w:t xml:space="preserve">    cycleErrors(:, cycleIndex) = cycleErrors(:, cycleIndex) + cycleError^2;</w:t>
+        <w:t xml:space="preserve">    cycleErrors</w:t>
+      </w:r>
+      <w:proofErr w:type="gramStart"/>
+      <w:r>
+        <w:rPr>
+          <w:rFonts w:ascii="Courier" w:hAnsi="Courier" w:cs="Courier"/>
+          <w:color w:val="000000"/>
+          <w:sz w:val="20"/>
+          <w:szCs w:val="20"/>
+          <w:lang w:eastAsia="en-US"/>
+        </w:rPr>
+        <w:t>(:,</w:t>
+      </w:r>
+      <w:proofErr w:type="gramEnd"/>
+      <w:r>
+        <w:rPr>
+          <w:rFonts w:ascii="Courier" w:hAnsi="Courier" w:cs="Courier"/>
+          <w:color w:val="000000"/>
+          <w:sz w:val="20"/>
+          <w:szCs w:val="20"/>
+          <w:lang w:eastAsia="en-US"/>
+        </w:rPr>
+        <w:t xml:space="preserve"> cycleIndex) = cycleErrors(:, cycleIndex) + cycleError^2;</w:t>
       </w:r>
     </w:p>
     <w:p>
@@ -22898,7 +24730,29 @@
           <w:szCs w:val="20"/>
           <w:lang w:eastAsia="en-US"/>
         </w:rPr>
-        <w:t>%disp([inputCounter, index, inputCounter &gt; size(d), cycleIndex]);</w:t>
+        <w:t>%</w:t>
+      </w:r>
+      <w:proofErr w:type="gramStart"/>
+      <w:r>
+        <w:rPr>
+          <w:rFonts w:ascii="Courier" w:hAnsi="Courier" w:cs="Courier"/>
+          <w:color w:val="228B22"/>
+          <w:sz w:val="20"/>
+          <w:szCs w:val="20"/>
+          <w:lang w:eastAsia="en-US"/>
+        </w:rPr>
+        <w:t>disp(</w:t>
+      </w:r>
+      <w:proofErr w:type="gramEnd"/>
+      <w:r>
+        <w:rPr>
+          <w:rFonts w:ascii="Courier" w:hAnsi="Courier" w:cs="Courier"/>
+          <w:color w:val="228B22"/>
+          <w:sz w:val="20"/>
+          <w:szCs w:val="20"/>
+          <w:lang w:eastAsia="en-US"/>
+        </w:rPr>
+        <w:t>[inputCounter, index, inputCounter &gt; size(d), cycleIndex]);</w:t>
       </w:r>
     </w:p>
     <w:p>
@@ -22942,7 +24796,29 @@
           <w:szCs w:val="20"/>
           <w:lang w:eastAsia="en-US"/>
         </w:rPr>
-        <w:t xml:space="preserve">        cycleErrors(:, cycleIndex) = 0.5 * cycleErrors(:, cycleIndex);</w:t>
+        <w:t xml:space="preserve">        cycleErrors</w:t>
+      </w:r>
+      <w:proofErr w:type="gramStart"/>
+      <w:r>
+        <w:rPr>
+          <w:rFonts w:ascii="Courier" w:hAnsi="Courier" w:cs="Courier"/>
+          <w:color w:val="000000"/>
+          <w:sz w:val="20"/>
+          <w:szCs w:val="20"/>
+          <w:lang w:eastAsia="en-US"/>
+        </w:rPr>
+        <w:t>(:,</w:t>
+      </w:r>
+      <w:proofErr w:type="gramEnd"/>
+      <w:r>
+        <w:rPr>
+          <w:rFonts w:ascii="Courier" w:hAnsi="Courier" w:cs="Courier"/>
+          <w:color w:val="000000"/>
+          <w:sz w:val="20"/>
+          <w:szCs w:val="20"/>
+          <w:lang w:eastAsia="en-US"/>
+        </w:rPr>
+        <w:t xml:space="preserve"> cycleIndex) = 0.5 * cycleErrors(:, cycleIndex);</w:t>
       </w:r>
     </w:p>
     <w:p>
@@ -23205,7 +25081,29 @@
           <w:szCs w:val="20"/>
           <w:lang w:eastAsia="en-US"/>
         </w:rPr>
-        <w:t xml:space="preserve"> [outputWeight, error] = continuousCorrection(weight, learningConstant, input, expectedValue)</w:t>
+        <w:t xml:space="preserve"> [outputWeight, error] = </w:t>
+      </w:r>
+      <w:proofErr w:type="gramStart"/>
+      <w:r>
+        <w:rPr>
+          <w:rFonts w:ascii="Courier" w:hAnsi="Courier" w:cs="Courier"/>
+          <w:color w:val="000000"/>
+          <w:sz w:val="20"/>
+          <w:szCs w:val="20"/>
+          <w:lang w:eastAsia="en-US"/>
+        </w:rPr>
+        <w:t>continuousCorrection(</w:t>
+      </w:r>
+      <w:proofErr w:type="gramEnd"/>
+      <w:r>
+        <w:rPr>
+          <w:rFonts w:ascii="Courier" w:hAnsi="Courier" w:cs="Courier"/>
+          <w:color w:val="000000"/>
+          <w:sz w:val="20"/>
+          <w:szCs w:val="20"/>
+          <w:lang w:eastAsia="en-US"/>
+        </w:rPr>
+        <w:t>weight, learningConstant, input, expectedValue)</w:t>
       </w:r>
     </w:p>
     <w:p>
@@ -23372,10 +25270,18 @@
       <w:pPr>
         <w:pStyle w:val="Heading2"/>
       </w:pPr>
-      <w:bookmarkStart w:id="30" w:name="_Toc481074008"/>
+      <w:bookmarkStart w:id="30" w:name="_Toc481238094"/>
       <w:r>
         <w:lastRenderedPageBreak/>
-        <w:t>Question 1.2.a and 1.2.b weight generation</w:t>
+        <w:t>Question 1.2.</w:t>
+      </w:r>
+      <w:proofErr w:type="gramStart"/>
+      <w:r>
+        <w:t>a</w:t>
+      </w:r>
+      <w:proofErr w:type="gramEnd"/>
+      <w:r>
+        <w:t xml:space="preserve"> and 1.2.b weight generation</w:t>
       </w:r>
       <w:bookmarkEnd w:id="30"/>
       <w:r>
@@ -28577,7 +30483,7 @@
       <w:pPr>
         <w:pStyle w:val="Heading2"/>
       </w:pPr>
-      <w:bookmarkStart w:id="31" w:name="_Toc481074009"/>
+      <w:bookmarkStart w:id="31" w:name="_Toc481238095"/>
       <w:r>
         <w:lastRenderedPageBreak/>
         <w:t>Question 1.2.c cycle error production</w:t>
@@ -29184,7 +31090,7 @@
       <w:pPr>
         <w:pStyle w:val="Heading2"/>
       </w:pPr>
-      <w:bookmarkStart w:id="32" w:name="_Toc481074010"/>
+      <w:bookmarkStart w:id="32" w:name="_Toc481238096"/>
       <w:r>
         <w:lastRenderedPageBreak/>
         <w:t>Question 1.2.d validating the training set code</w:t>
@@ -29276,7 +31182,29 @@
           <w:szCs w:val="20"/>
           <w:lang w:eastAsia="en-US"/>
         </w:rPr>
-        <w:t>seventhWeight = [0.442131840727600;0.636597872834342;0.575441294301345;0.344346399188018;-0.750222787022720];</w:t>
+        <w:t>seventhWeight = [0.442131840727600;0.636597872834342;0.575441294301345;0.</w:t>
+      </w:r>
+      <w:proofErr w:type="gramStart"/>
+      <w:r>
+        <w:rPr>
+          <w:rFonts w:ascii="Courier" w:hAnsi="Courier" w:cs="Courier"/>
+          <w:color w:val="000000"/>
+          <w:sz w:val="20"/>
+          <w:szCs w:val="20"/>
+          <w:lang w:eastAsia="en-US"/>
+        </w:rPr>
+        <w:t>344346399188018;-</w:t>
+      </w:r>
+      <w:proofErr w:type="gramEnd"/>
+      <w:r>
+        <w:rPr>
+          <w:rFonts w:ascii="Courier" w:hAnsi="Courier" w:cs="Courier"/>
+          <w:color w:val="000000"/>
+          <w:sz w:val="20"/>
+          <w:szCs w:val="20"/>
+          <w:lang w:eastAsia="en-US"/>
+        </w:rPr>
+        <w:t>0.750222787022720];</w:t>
       </w:r>
     </w:p>
     <w:p>
@@ -29298,7 +31226,29 @@
           <w:szCs w:val="20"/>
           <w:lang w:eastAsia="en-US"/>
         </w:rPr>
-        <w:t>finalWeight = [1.73253526080533;1.02953015227645;-0.645882485236181;-0.106634592428199;-0.932766308404683];</w:t>
+        <w:t>finalWeight = [1.73253526080533;1.</w:t>
+      </w:r>
+      <w:proofErr w:type="gramStart"/>
+      <w:r>
+        <w:rPr>
+          <w:rFonts w:ascii="Courier" w:hAnsi="Courier" w:cs="Courier"/>
+          <w:color w:val="000000"/>
+          <w:sz w:val="20"/>
+          <w:szCs w:val="20"/>
+          <w:lang w:eastAsia="en-US"/>
+        </w:rPr>
+        <w:t>02953015227645;-</w:t>
+      </w:r>
+      <w:proofErr w:type="gramEnd"/>
+      <w:r>
+        <w:rPr>
+          <w:rFonts w:ascii="Courier" w:hAnsi="Courier" w:cs="Courier"/>
+          <w:color w:val="000000"/>
+          <w:sz w:val="20"/>
+          <w:szCs w:val="20"/>
+          <w:lang w:eastAsia="en-US"/>
+        </w:rPr>
+        <w:t>0.645882485236181;-0.106634592428199;-0.932766308404683];</w:t>
       </w:r>
     </w:p>
     <w:p>
@@ -29716,7 +31666,29 @@
           <w:szCs w:val="20"/>
           <w:lang w:eastAsia="en-US"/>
         </w:rPr>
-        <w:t>seventhWeightErrors = zeros(1, yCols);</w:t>
+        <w:t xml:space="preserve">seventhWeightErrors = </w:t>
+      </w:r>
+      <w:proofErr w:type="gramStart"/>
+      <w:r>
+        <w:rPr>
+          <w:rFonts w:ascii="Courier" w:hAnsi="Courier" w:cs="Courier"/>
+          <w:color w:val="000000"/>
+          <w:sz w:val="20"/>
+          <w:szCs w:val="20"/>
+          <w:lang w:eastAsia="en-US"/>
+        </w:rPr>
+        <w:t>zeros(</w:t>
+      </w:r>
+      <w:proofErr w:type="gramEnd"/>
+      <w:r>
+        <w:rPr>
+          <w:rFonts w:ascii="Courier" w:hAnsi="Courier" w:cs="Courier"/>
+          <w:color w:val="000000"/>
+          <w:sz w:val="20"/>
+          <w:szCs w:val="20"/>
+          <w:lang w:eastAsia="en-US"/>
+        </w:rPr>
+        <w:t>1, yCols);</w:t>
       </w:r>
     </w:p>
     <w:p>
@@ -29738,7 +31710,29 @@
           <w:szCs w:val="20"/>
           <w:lang w:eastAsia="en-US"/>
         </w:rPr>
-        <w:t>finalWeightErrors = zeros(1, yCols);</w:t>
+        <w:t xml:space="preserve">finalWeightErrors = </w:t>
+      </w:r>
+      <w:proofErr w:type="gramStart"/>
+      <w:r>
+        <w:rPr>
+          <w:rFonts w:ascii="Courier" w:hAnsi="Courier" w:cs="Courier"/>
+          <w:color w:val="000000"/>
+          <w:sz w:val="20"/>
+          <w:szCs w:val="20"/>
+          <w:lang w:eastAsia="en-US"/>
+        </w:rPr>
+        <w:t>zeros(</w:t>
+      </w:r>
+      <w:proofErr w:type="gramEnd"/>
+      <w:r>
+        <w:rPr>
+          <w:rFonts w:ascii="Courier" w:hAnsi="Courier" w:cs="Courier"/>
+          <w:color w:val="000000"/>
+          <w:sz w:val="20"/>
+          <w:szCs w:val="20"/>
+          <w:lang w:eastAsia="en-US"/>
+        </w:rPr>
+        <w:t>1, yCols);</w:t>
       </w:r>
     </w:p>
     <w:p>
@@ -29792,8 +31786,20 @@
           <w:szCs w:val="20"/>
           <w:lang w:eastAsia="en-US"/>
         </w:rPr>
-        <w:t xml:space="preserve"> index = 1:yCols</w:t>
-      </w:r>
+        <w:t xml:space="preserve"> index = </w:t>
+      </w:r>
+      <w:proofErr w:type="gramStart"/>
+      <w:r>
+        <w:rPr>
+          <w:rFonts w:ascii="Courier" w:hAnsi="Courier" w:cs="Courier"/>
+          <w:color w:val="000000"/>
+          <w:sz w:val="20"/>
+          <w:szCs w:val="20"/>
+          <w:lang w:eastAsia="en-US"/>
+        </w:rPr>
+        <w:t>1:yCols</w:t>
+      </w:r>
+      <w:proofErr w:type="gramEnd"/>
     </w:p>
     <w:p>
       <w:pPr>
@@ -29814,7 +31820,29 @@
           <w:szCs w:val="20"/>
           <w:lang w:eastAsia="en-US"/>
         </w:rPr>
-        <w:t xml:space="preserve">    finalWeightErrors(:, index) = validation(finalWeight, y(:,index), d(:, index));</w:t>
+        <w:t xml:space="preserve">    finalWeightErrors</w:t>
+      </w:r>
+      <w:proofErr w:type="gramStart"/>
+      <w:r>
+        <w:rPr>
+          <w:rFonts w:ascii="Courier" w:hAnsi="Courier" w:cs="Courier"/>
+          <w:color w:val="000000"/>
+          <w:sz w:val="20"/>
+          <w:szCs w:val="20"/>
+          <w:lang w:eastAsia="en-US"/>
+        </w:rPr>
+        <w:t>(:,</w:t>
+      </w:r>
+      <w:proofErr w:type="gramEnd"/>
+      <w:r>
+        <w:rPr>
+          <w:rFonts w:ascii="Courier" w:hAnsi="Courier" w:cs="Courier"/>
+          <w:color w:val="000000"/>
+          <w:sz w:val="20"/>
+          <w:szCs w:val="20"/>
+          <w:lang w:eastAsia="en-US"/>
+        </w:rPr>
+        <w:t xml:space="preserve"> index) = validation(finalWeight, y(:,index), d(:, index));</w:t>
       </w:r>
     </w:p>
     <w:p>
@@ -29836,7 +31864,29 @@
           <w:szCs w:val="20"/>
           <w:lang w:eastAsia="en-US"/>
         </w:rPr>
-        <w:t xml:space="preserve">    seventhWeightErrors(:, index) = validation(seventhWeight, y(:,index), d(:, index));</w:t>
+        <w:t xml:space="preserve">    seventhWeightErrors</w:t>
+      </w:r>
+      <w:proofErr w:type="gramStart"/>
+      <w:r>
+        <w:rPr>
+          <w:rFonts w:ascii="Courier" w:hAnsi="Courier" w:cs="Courier"/>
+          <w:color w:val="000000"/>
+          <w:sz w:val="20"/>
+          <w:szCs w:val="20"/>
+          <w:lang w:eastAsia="en-US"/>
+        </w:rPr>
+        <w:t>(:,</w:t>
+      </w:r>
+      <w:proofErr w:type="gramEnd"/>
+      <w:r>
+        <w:rPr>
+          <w:rFonts w:ascii="Courier" w:hAnsi="Courier" w:cs="Courier"/>
+          <w:color w:val="000000"/>
+          <w:sz w:val="20"/>
+          <w:szCs w:val="20"/>
+          <w:lang w:eastAsia="en-US"/>
+        </w:rPr>
+        <w:t xml:space="preserve"> index) = validation(seventhWeight, y(:,index), d(:, index));</w:t>
       </w:r>
     </w:p>
     <w:p>
@@ -29978,7 +32028,29 @@
           <w:szCs w:val="20"/>
           <w:lang w:eastAsia="en-US"/>
         </w:rPr>
-        <w:t xml:space="preserve"> error = validation(weight, input, expectedValue)</w:t>
+        <w:t xml:space="preserve"> error = </w:t>
+      </w:r>
+      <w:proofErr w:type="gramStart"/>
+      <w:r>
+        <w:rPr>
+          <w:rFonts w:ascii="Courier" w:hAnsi="Courier" w:cs="Courier"/>
+          <w:color w:val="000000"/>
+          <w:sz w:val="20"/>
+          <w:szCs w:val="20"/>
+          <w:lang w:eastAsia="en-US"/>
+        </w:rPr>
+        <w:t>validation(</w:t>
+      </w:r>
+      <w:proofErr w:type="gramEnd"/>
+      <w:r>
+        <w:rPr>
+          <w:rFonts w:ascii="Courier" w:hAnsi="Courier" w:cs="Courier"/>
+          <w:color w:val="000000"/>
+          <w:sz w:val="20"/>
+          <w:szCs w:val="20"/>
+          <w:lang w:eastAsia="en-US"/>
+        </w:rPr>
+        <w:t>weight, input, expectedValue)</w:t>
       </w:r>
     </w:p>
     <w:p>
@@ -30044,7 +32116,29 @@
           <w:szCs w:val="20"/>
           <w:lang w:eastAsia="en-US"/>
         </w:rPr>
-        <w:t xml:space="preserve">    disp([expectedValue, z]);</w:t>
+        <w:t xml:space="preserve">    </w:t>
+      </w:r>
+      <w:proofErr w:type="gramStart"/>
+      <w:r>
+        <w:rPr>
+          <w:rFonts w:ascii="Courier" w:hAnsi="Courier" w:cs="Courier"/>
+          <w:color w:val="000000"/>
+          <w:sz w:val="20"/>
+          <w:szCs w:val="20"/>
+          <w:lang w:eastAsia="en-US"/>
+        </w:rPr>
+        <w:t>disp(</w:t>
+      </w:r>
+      <w:proofErr w:type="gramEnd"/>
+      <w:r>
+        <w:rPr>
+          <w:rFonts w:ascii="Courier" w:hAnsi="Courier" w:cs="Courier"/>
+          <w:color w:val="000000"/>
+          <w:sz w:val="20"/>
+          <w:szCs w:val="20"/>
+          <w:lang w:eastAsia="en-US"/>
+        </w:rPr>
+        <w:t>[expectedValue, z]);</w:t>
       </w:r>
     </w:p>
     <w:p>
@@ -30101,7 +32195,7 @@
       <w:pPr>
         <w:pStyle w:val="Heading2"/>
       </w:pPr>
-      <w:bookmarkStart w:id="33" w:name="_Toc481074011"/>
+      <w:bookmarkStart w:id="33" w:name="_Toc481238097"/>
       <w:r>
         <w:lastRenderedPageBreak/>
         <w:t xml:space="preserve">Question 2.1.2 and 2.1.3 </w:t>
@@ -30287,7 +32381,29 @@
           <w:szCs w:val="20"/>
           <w:lang w:eastAsia="en-US"/>
         </w:rPr>
-        <w:t>A1a = maxMinComposition(M1', R);</w:t>
+        <w:t xml:space="preserve">A1a = </w:t>
+      </w:r>
+      <w:proofErr w:type="gramStart"/>
+      <w:r>
+        <w:rPr>
+          <w:rFonts w:ascii="Courier" w:hAnsi="Courier" w:cs="Courier"/>
+          <w:color w:val="000000"/>
+          <w:sz w:val="20"/>
+          <w:szCs w:val="20"/>
+          <w:lang w:eastAsia="en-US"/>
+        </w:rPr>
+        <w:t>maxMinComposition(</w:t>
+      </w:r>
+      <w:proofErr w:type="gramEnd"/>
+      <w:r>
+        <w:rPr>
+          <w:rFonts w:ascii="Courier" w:hAnsi="Courier" w:cs="Courier"/>
+          <w:color w:val="000000"/>
+          <w:sz w:val="20"/>
+          <w:szCs w:val="20"/>
+          <w:lang w:eastAsia="en-US"/>
+        </w:rPr>
+        <w:t>M1', R);</w:t>
       </w:r>
     </w:p>
     <w:p>
@@ -30331,7 +32447,29 @@
           <w:szCs w:val="20"/>
           <w:lang w:eastAsia="en-US"/>
         </w:rPr>
-        <w:t>A1b = sumProductComposition(M1', R);</w:t>
+        <w:t xml:space="preserve">A1b = </w:t>
+      </w:r>
+      <w:proofErr w:type="gramStart"/>
+      <w:r>
+        <w:rPr>
+          <w:rFonts w:ascii="Courier" w:hAnsi="Courier" w:cs="Courier"/>
+          <w:color w:val="000000"/>
+          <w:sz w:val="20"/>
+          <w:szCs w:val="20"/>
+          <w:lang w:eastAsia="en-US"/>
+        </w:rPr>
+        <w:t>sumProductComposition(</w:t>
+      </w:r>
+      <w:proofErr w:type="gramEnd"/>
+      <w:r>
+        <w:rPr>
+          <w:rFonts w:ascii="Courier" w:hAnsi="Courier" w:cs="Courier"/>
+          <w:color w:val="000000"/>
+          <w:sz w:val="20"/>
+          <w:szCs w:val="20"/>
+          <w:lang w:eastAsia="en-US"/>
+        </w:rPr>
+        <w:t>M1', R);</w:t>
       </w:r>
     </w:p>
     <w:p>
@@ -30451,7 +32589,29 @@
           <w:szCs w:val="20"/>
           <w:lang w:eastAsia="en-US"/>
         </w:rPr>
-        <w:t xml:space="preserve"> output = maxMinComposition(a, b)</w:t>
+        <w:t xml:space="preserve"> output = </w:t>
+      </w:r>
+      <w:proofErr w:type="gramStart"/>
+      <w:r>
+        <w:rPr>
+          <w:rFonts w:ascii="Courier" w:hAnsi="Courier" w:cs="Courier"/>
+          <w:color w:val="000000"/>
+          <w:sz w:val="20"/>
+          <w:szCs w:val="20"/>
+          <w:lang w:eastAsia="en-US"/>
+        </w:rPr>
+        <w:t>maxMinComposition(</w:t>
+      </w:r>
+      <w:proofErr w:type="gramEnd"/>
+      <w:r>
+        <w:rPr>
+          <w:rFonts w:ascii="Courier" w:hAnsi="Courier" w:cs="Courier"/>
+          <w:color w:val="000000"/>
+          <w:sz w:val="20"/>
+          <w:szCs w:val="20"/>
+          <w:lang w:eastAsia="en-US"/>
+        </w:rPr>
+        <w:t>a, b)</w:t>
       </w:r>
     </w:p>
     <w:p>
@@ -30473,7 +32633,29 @@
           <w:szCs w:val="20"/>
           <w:lang w:eastAsia="en-US"/>
         </w:rPr>
-        <w:t xml:space="preserve">    output = min(max(a,[],2),</w:t>
+        <w:t xml:space="preserve">    output = min(max(</w:t>
+      </w:r>
+      <w:proofErr w:type="gramStart"/>
+      <w:r>
+        <w:rPr>
+          <w:rFonts w:ascii="Courier" w:hAnsi="Courier" w:cs="Courier"/>
+          <w:color w:val="000000"/>
+          <w:sz w:val="20"/>
+          <w:szCs w:val="20"/>
+          <w:lang w:eastAsia="en-US"/>
+        </w:rPr>
+        <w:t>a,[</w:t>
+      </w:r>
+      <w:proofErr w:type="gramEnd"/>
+      <w:r>
+        <w:rPr>
+          <w:rFonts w:ascii="Courier" w:hAnsi="Courier" w:cs="Courier"/>
+          <w:color w:val="000000"/>
+          <w:sz w:val="20"/>
+          <w:szCs w:val="20"/>
+          <w:lang w:eastAsia="en-US"/>
+        </w:rPr>
+        <w:t>],2),</w:t>
       </w:r>
       <w:r>
         <w:rPr>
@@ -30515,7 +32697,29 @@
           <w:szCs w:val="20"/>
           <w:lang w:eastAsia="en-US"/>
         </w:rPr>
-        <w:t xml:space="preserve">                max(b,[],1)); </w:t>
+        <w:t xml:space="preserve">                max(</w:t>
+      </w:r>
+      <w:proofErr w:type="gramStart"/>
+      <w:r>
+        <w:rPr>
+          <w:rFonts w:ascii="Courier" w:hAnsi="Courier" w:cs="Courier"/>
+          <w:color w:val="000000"/>
+          <w:sz w:val="20"/>
+          <w:szCs w:val="20"/>
+          <w:lang w:eastAsia="en-US"/>
+        </w:rPr>
+        <w:t>b,[</w:t>
+      </w:r>
+      <w:proofErr w:type="gramEnd"/>
+      <w:r>
+        <w:rPr>
+          <w:rFonts w:ascii="Courier" w:hAnsi="Courier" w:cs="Courier"/>
+          <w:color w:val="000000"/>
+          <w:sz w:val="20"/>
+          <w:szCs w:val="20"/>
+          <w:lang w:eastAsia="en-US"/>
+        </w:rPr>
+        <w:t xml:space="preserve">],1)); </w:t>
       </w:r>
       <w:r>
         <w:rPr>
@@ -30601,7 +32805,29 @@
           <w:szCs w:val="20"/>
           <w:lang w:eastAsia="en-US"/>
         </w:rPr>
-        <w:t xml:space="preserve"> output = sumProductComposition(a, b)</w:t>
+        <w:t xml:space="preserve"> output = </w:t>
+      </w:r>
+      <w:proofErr w:type="gramStart"/>
+      <w:r>
+        <w:rPr>
+          <w:rFonts w:ascii="Courier" w:hAnsi="Courier" w:cs="Courier"/>
+          <w:color w:val="000000"/>
+          <w:sz w:val="20"/>
+          <w:szCs w:val="20"/>
+          <w:lang w:eastAsia="en-US"/>
+        </w:rPr>
+        <w:t>sumProductComposition(</w:t>
+      </w:r>
+      <w:proofErr w:type="gramEnd"/>
+      <w:r>
+        <w:rPr>
+          <w:rFonts w:ascii="Courier" w:hAnsi="Courier" w:cs="Courier"/>
+          <w:color w:val="000000"/>
+          <w:sz w:val="20"/>
+          <w:szCs w:val="20"/>
+          <w:lang w:eastAsia="en-US"/>
+        </w:rPr>
+        <w:t>a, b)</w:t>
       </w:r>
     </w:p>
     <w:p>
@@ -30623,7 +32849,103 @@
           <w:szCs w:val="20"/>
           <w:lang w:eastAsia="en-US"/>
         </w:rPr>
-        <w:t xml:space="preserve">    output = sum(a) * sum(b);</w:t>
+        <w:t xml:space="preserve">    </w:t>
+      </w:r>
+      <w:r>
+        <w:rPr>
+          <w:rFonts w:ascii="Courier" w:hAnsi="Courier" w:cs="Courier"/>
+          <w:color w:val="228B22"/>
+          <w:sz w:val="20"/>
+          <w:szCs w:val="20"/>
+          <w:lang w:eastAsia="en-US"/>
+        </w:rPr>
+        <w:t>% since a is just a 7 by 1 matrix</w:t>
+      </w:r>
+    </w:p>
+    <w:p>
+      <w:pPr>
+        <w:widowControl w:val="0"/>
+        <w:autoSpaceDE w:val="0"/>
+        <w:autoSpaceDN w:val="0"/>
+        <w:adjustRightInd w:val="0"/>
+        <w:rPr>
+          <w:rFonts w:ascii="Courier" w:hAnsi="Courier" w:cstheme="minorBidi"/>
+          <w:lang w:eastAsia="en-US"/>
+        </w:rPr>
+      </w:pPr>
+      <w:r>
+        <w:rPr>
+          <w:rFonts w:ascii="Courier" w:hAnsi="Courier" w:cs="Courier"/>
+          <w:color w:val="000000"/>
+          <w:sz w:val="20"/>
+          <w:szCs w:val="20"/>
+          <w:lang w:eastAsia="en-US"/>
+        </w:rPr>
+        <w:t xml:space="preserve">    </w:t>
+      </w:r>
+      <w:r>
+        <w:rPr>
+          <w:rFonts w:ascii="Courier" w:hAnsi="Courier" w:cs="Courier"/>
+          <w:color w:val="228B22"/>
+          <w:sz w:val="20"/>
+          <w:szCs w:val="20"/>
+          <w:lang w:eastAsia="en-US"/>
+        </w:rPr>
+        <w:t>% the sum has already been calculated</w:t>
+      </w:r>
+    </w:p>
+    <w:p>
+      <w:pPr>
+        <w:widowControl w:val="0"/>
+        <w:autoSpaceDE w:val="0"/>
+        <w:autoSpaceDN w:val="0"/>
+        <w:adjustRightInd w:val="0"/>
+        <w:rPr>
+          <w:rFonts w:ascii="Courier" w:hAnsi="Courier" w:cstheme="minorBidi"/>
+          <w:lang w:eastAsia="en-US"/>
+        </w:rPr>
+      </w:pPr>
+      <w:r>
+        <w:rPr>
+          <w:rFonts w:ascii="Courier" w:hAnsi="Courier" w:cs="Courier"/>
+          <w:color w:val="000000"/>
+          <w:sz w:val="20"/>
+          <w:szCs w:val="20"/>
+          <w:lang w:eastAsia="en-US"/>
+        </w:rPr>
+        <w:t xml:space="preserve">    </w:t>
+      </w:r>
+      <w:r>
+        <w:rPr>
+          <w:rFonts w:ascii="Courier" w:hAnsi="Courier" w:cs="Courier"/>
+          <w:color w:val="228B22"/>
+          <w:sz w:val="20"/>
+          <w:szCs w:val="20"/>
+          <w:lang w:eastAsia="en-US"/>
+        </w:rPr>
+        <w:t>% in a sense since each column is just a single value</w:t>
+      </w:r>
+    </w:p>
+    <w:p>
+      <w:pPr>
+        <w:widowControl w:val="0"/>
+        <w:autoSpaceDE w:val="0"/>
+        <w:autoSpaceDN w:val="0"/>
+        <w:adjustRightInd w:val="0"/>
+        <w:rPr>
+          <w:rFonts w:ascii="Courier" w:hAnsi="Courier" w:cstheme="minorBidi"/>
+          <w:lang w:eastAsia="en-US"/>
+        </w:rPr>
+      </w:pPr>
+      <w:r>
+        <w:rPr>
+          <w:rFonts w:ascii="Courier" w:hAnsi="Courier" w:cs="Courier"/>
+          <w:color w:val="000000"/>
+          <w:sz w:val="20"/>
+          <w:szCs w:val="20"/>
+          <w:lang w:eastAsia="en-US"/>
+        </w:rPr>
+        <w:t xml:space="preserve">    output = a * sum(b);</w:t>
       </w:r>
     </w:p>
     <w:p>
@@ -30706,7 +33028,7 @@
       <w:rPr>
         <w:noProof/>
       </w:rPr>
-      <w:t>15</w:t>
+      <w:t>2</w:t>
     </w:r>
     <w:r>
       <w:fldChar w:fldCharType="end"/>
@@ -30719,7 +33041,7 @@
         <w:rPr>
           <w:noProof/>
         </w:rPr>
-        <w:t>27</w:t>
+        <w:t>28</w:t>
       </w:r>
     </w:fldSimple>
   </w:p>
@@ -32480,7 +34802,7 @@
   <w:style w:type="paragraph" w:default="1" w:styleId="Normal">
     <w:name w:val="Normal"/>
     <w:qFormat/>
-    <w:rsid w:val="00BA1637"/>
+    <w:rsid w:val="00267F46"/>
     <w:rPr>
       <w:rFonts w:cs="Times New Roman"/>
       <w:lang w:eastAsia="en-GB"/>
@@ -33098,6 +35420,7 @@
           </a:p>
         </c:rich>
       </c:tx>
+      <c:layout/>
       <c:overlay val="0"/>
       <c:spPr>
         <a:noFill/>
@@ -33354,11 +35677,11 @@
           <c:showBubbleSize val="0"/>
         </c:dLbls>
         <c:smooth val="0"/>
-        <c:axId val="581964112"/>
-        <c:axId val="486906560"/>
+        <c:axId val="530453360"/>
+        <c:axId val="531270224"/>
       </c:lineChart>
       <c:catAx>
-        <c:axId val="581964112"/>
+        <c:axId val="530453360"/>
         <c:scaling>
           <c:orientation val="minMax"/>
         </c:scaling>
@@ -33390,6 +35713,7 @@
               </a:p>
             </c:rich>
           </c:tx>
+          <c:layout/>
           <c:overlay val="0"/>
           <c:spPr>
             <a:noFill/>
@@ -33456,7 +35780,7 @@
             <a:endParaRPr lang="en-GB"/>
           </a:p>
         </c:txPr>
-        <c:crossAx val="486906560"/>
+        <c:crossAx val="531270224"/>
         <c:crosses val="autoZero"/>
         <c:auto val="1"/>
         <c:lblAlgn val="ctr"/>
@@ -33464,7 +35788,7 @@
         <c:noMultiLvlLbl val="0"/>
       </c:catAx>
       <c:valAx>
-        <c:axId val="486906560"/>
+        <c:axId val="531270224"/>
         <c:scaling>
           <c:orientation val="minMax"/>
         </c:scaling>
@@ -33510,6 +35834,7 @@
               </a:p>
             </c:rich>
           </c:tx>
+          <c:layout/>
           <c:overlay val="0"/>
           <c:spPr>
             <a:noFill/>
@@ -33539,6 +35864,7 @@
             </a:p>
           </c:txPr>
         </c:title>
+        <c:numFmt formatCode="General" sourceLinked="0"/>
         <c:majorTickMark val="none"/>
         <c:minorTickMark val="none"/>
         <c:tickLblPos val="nextTo"/>
@@ -33569,7 +35895,7 @@
             <a:endParaRPr lang="en-GB"/>
           </a:p>
         </c:txPr>
-        <c:crossAx val="581964112"/>
+        <c:crossAx val="530453360"/>
         <c:crosses val="autoZero"/>
         <c:crossBetween val="between"/>
       </c:valAx>
@@ -33583,6 +35909,7 @@
     </c:plotArea>
     <c:legend>
       <c:legendPos val="b"/>
+      <c:layout/>
       <c:overlay val="0"/>
       <c:spPr>
         <a:noFill/>
@@ -33687,6 +36014,7 @@
           </a:p>
         </c:rich>
       </c:tx>
+      <c:layout/>
       <c:overlay val="0"/>
       <c:spPr>
         <a:noFill/>
@@ -33865,11 +36193,11 @@
           <c:showBubbleSize val="0"/>
         </c:dLbls>
         <c:smooth val="0"/>
-        <c:axId val="629492176"/>
-        <c:axId val="629494368"/>
+        <c:axId val="531298464"/>
+        <c:axId val="531302784"/>
       </c:lineChart>
       <c:catAx>
-        <c:axId val="629492176"/>
+        <c:axId val="531298464"/>
         <c:scaling>
           <c:orientation val="minMax"/>
         </c:scaling>
@@ -33901,6 +36229,7 @@
               </a:p>
             </c:rich>
           </c:tx>
+          <c:layout/>
           <c:overlay val="0"/>
           <c:spPr>
             <a:noFill/>
@@ -33967,7 +36296,7 @@
             <a:endParaRPr lang="en-GB"/>
           </a:p>
         </c:txPr>
-        <c:crossAx val="629494368"/>
+        <c:crossAx val="531302784"/>
         <c:crosses val="autoZero"/>
         <c:auto val="1"/>
         <c:lblAlgn val="ctr"/>
@@ -33975,7 +36304,7 @@
         <c:noMultiLvlLbl val="0"/>
       </c:catAx>
       <c:valAx>
-        <c:axId val="629494368"/>
+        <c:axId val="531302784"/>
         <c:scaling>
           <c:orientation val="minMax"/>
         </c:scaling>
@@ -34021,6 +36350,7 @@
               </a:p>
             </c:rich>
           </c:tx>
+          <c:layout/>
           <c:overlay val="0"/>
           <c:spPr>
             <a:noFill/>
@@ -34080,7 +36410,7 @@
             <a:endParaRPr lang="en-GB"/>
           </a:p>
         </c:txPr>
-        <c:crossAx val="629492176"/>
+        <c:crossAx val="531298464"/>
         <c:crosses val="autoZero"/>
         <c:crossBetween val="between"/>
       </c:valAx>
@@ -34094,6 +36424,7 @@
     </c:plotArea>
     <c:legend>
       <c:legendPos val="b"/>
+      <c:layout/>
       <c:overlay val="0"/>
       <c:spPr>
         <a:noFill/>
@@ -34198,6 +36529,7 @@
           </a:p>
         </c:rich>
       </c:tx>
+      <c:layout/>
       <c:overlay val="0"/>
       <c:spPr>
         <a:noFill/>
@@ -34342,11 +36674,11 @@
           <c:showBubbleSize val="0"/>
         </c:dLbls>
         <c:smooth val="0"/>
-        <c:axId val="585725376"/>
-        <c:axId val="585728768"/>
+        <c:axId val="530483344"/>
+        <c:axId val="530487376"/>
       </c:lineChart>
       <c:catAx>
-        <c:axId val="585725376"/>
+        <c:axId val="530483344"/>
         <c:scaling>
           <c:orientation val="minMax"/>
         </c:scaling>
@@ -34378,6 +36710,7 @@
               </a:p>
             </c:rich>
           </c:tx>
+          <c:layout/>
           <c:overlay val="0"/>
           <c:spPr>
             <a:noFill/>
@@ -34444,7 +36777,7 @@
             <a:endParaRPr lang="en-GB"/>
           </a:p>
         </c:txPr>
-        <c:crossAx val="585728768"/>
+        <c:crossAx val="530487376"/>
         <c:crosses val="autoZero"/>
         <c:auto val="1"/>
         <c:lblAlgn val="ctr"/>
@@ -34452,7 +36785,7 @@
         <c:noMultiLvlLbl val="0"/>
       </c:catAx>
       <c:valAx>
-        <c:axId val="585728768"/>
+        <c:axId val="530487376"/>
         <c:scaling>
           <c:orientation val="minMax"/>
         </c:scaling>
@@ -34498,6 +36831,7 @@
               </a:p>
             </c:rich>
           </c:tx>
+          <c:layout/>
           <c:overlay val="0"/>
           <c:spPr>
             <a:noFill/>
@@ -34558,7 +36892,7 @@
             <a:endParaRPr lang="en-GB"/>
           </a:p>
         </c:txPr>
-        <c:crossAx val="585725376"/>
+        <c:crossAx val="530483344"/>
         <c:crosses val="autoZero"/>
         <c:crossBetween val="between"/>
       </c:valAx>
@@ -34572,6 +36906,7 @@
     </c:plotArea>
     <c:legend>
       <c:legendPos val="b"/>
+      <c:layout/>
       <c:overlay val="0"/>
       <c:spPr>
         <a:noFill/>
@@ -36304,566 +38639,6 @@
 </cs:chartStyle>
 </file>
 
-<file path=word/glossary/document.xml><?xml version="1.0" encoding="utf-8"?>
-<w:glossaryDocument xmlns:wpc="http://schemas.microsoft.com/office/word/2010/wordprocessingCanvas" xmlns:mo="http://schemas.microsoft.com/office/mac/office/2008/main" xmlns:mc="http://schemas.openxmlformats.org/markup-compatibility/2006" xmlns:mv="urn:schemas-microsoft-com:mac:vml" xmlns:o="urn:schemas-microsoft-com:office:office" xmlns:r="http://schemas.openxmlformats.org/officeDocument/2006/relationships" xmlns:m="http://schemas.openxmlformats.org/officeDocument/2006/math" xmlns:v="urn:schemas-microsoft-com:vml" xmlns:wp14="http://schemas.microsoft.com/office/word/2010/wordprocessingDrawing" xmlns:wp="http://schemas.openxmlformats.org/drawingml/2006/wordprocessingDrawing" xmlns:w10="urn:schemas-microsoft-com:office:word" xmlns:w="http://schemas.openxmlformats.org/wordprocessingml/2006/main" xmlns:w14="http://schemas.microsoft.com/office/word/2010/wordml" xmlns:w15="http://schemas.microsoft.com/office/word/2012/wordml" xmlns:wpg="http://schemas.microsoft.com/office/word/2010/wordprocessingGroup" xmlns:wpi="http://schemas.microsoft.com/office/word/2010/wordprocessingInk" xmlns:wne="http://schemas.microsoft.com/office/word/2006/wordml" xmlns:wps="http://schemas.microsoft.com/office/word/2010/wordprocessingShape" mc:Ignorable="w14 w15 wp14"/>
-</file>
-
-<file path=word/glossary/fontTable.xml><?xml version="1.0" encoding="utf-8"?>
-<w:fonts xmlns:mc="http://schemas.openxmlformats.org/markup-compatibility/2006" xmlns:r="http://schemas.openxmlformats.org/officeDocument/2006/relationships" xmlns:w="http://schemas.openxmlformats.org/wordprocessingml/2006/main" xmlns:w14="http://schemas.microsoft.com/office/word/2010/wordml" xmlns:w15="http://schemas.microsoft.com/office/word/2012/wordml" mc:Ignorable="w14 w15">
-  <w:font w:name="Times New Roman">
-    <w:panose1 w:val="02020603050405020304"/>
-    <w:charset w:val="00"/>
-    <w:family w:val="auto"/>
-    <w:pitch w:val="variable"/>
-    <w:sig w:usb0="E0002AEF" w:usb1="C0007841" w:usb2="00000009" w:usb3="00000000" w:csb0="000001FF" w:csb1="00000000"/>
-  </w:font>
-  <w:font w:name="Calibri">
-    <w:panose1 w:val="020F0502020204030204"/>
-    <w:charset w:val="00"/>
-    <w:family w:val="auto"/>
-    <w:pitch w:val="variable"/>
-    <w:sig w:usb0="E00002FF" w:usb1="4000ACFF" w:usb2="00000001" w:usb3="00000000" w:csb0="0000019F" w:csb1="00000000"/>
-  </w:font>
-  <w:font w:name="Courier New">
-    <w:panose1 w:val="02070309020205020404"/>
-    <w:charset w:val="00"/>
-    <w:family w:val="auto"/>
-    <w:pitch w:val="variable"/>
-    <w:sig w:usb0="E0002AFF" w:usb1="C0007843" w:usb2="00000009" w:usb3="00000000" w:csb0="000001FF" w:csb1="00000000"/>
-  </w:font>
-  <w:font w:name="Wingdings">
-    <w:panose1 w:val="05000000000000000000"/>
-    <w:charset w:val="02"/>
-    <w:family w:val="auto"/>
-    <w:pitch w:val="variable"/>
-    <w:sig w:usb0="00000000" w:usb1="10000000" w:usb2="00000000" w:usb3="00000000" w:csb0="80000000" w:csb1="00000000"/>
-  </w:font>
-  <w:font w:name="Symbol">
-    <w:panose1 w:val="05050102010706020507"/>
-    <w:charset w:val="02"/>
-    <w:family w:val="auto"/>
-    <w:pitch w:val="variable"/>
-    <w:sig w:usb0="00000000" w:usb1="10000000" w:usb2="00000000" w:usb3="00000000" w:csb0="80000000" w:csb1="00000000"/>
-  </w:font>
-  <w:font w:name="Calibri Light">
-    <w:panose1 w:val="020F0302020204030204"/>
-    <w:charset w:val="00"/>
-    <w:family w:val="auto"/>
-    <w:pitch w:val="variable"/>
-    <w:sig w:usb0="A00002EF" w:usb1="4000207B" w:usb2="00000000" w:usb3="00000000" w:csb0="0000019F" w:csb1="00000000"/>
-  </w:font>
-  <w:font w:name="Cambria Math">
-    <w:panose1 w:val="02040503050406030204"/>
-    <w:charset w:val="00"/>
-    <w:family w:val="auto"/>
-    <w:pitch w:val="variable"/>
-    <w:sig w:usb0="E00002FF" w:usb1="420024FF" w:usb2="00000000" w:usb3="00000000" w:csb0="0000019F" w:csb1="00000000"/>
-  </w:font>
-  <w:font w:name="Courier">
-    <w:panose1 w:val="02000500000000000000"/>
-    <w:charset w:val="00"/>
-    <w:family w:val="auto"/>
-    <w:pitch w:val="variable"/>
-    <w:sig w:usb0="00000003" w:usb1="00000000" w:usb2="00000000" w:usb3="00000000" w:csb0="00000001" w:csb1="00000000"/>
-  </w:font>
-  <w:font w:name="Arial">
-    <w:panose1 w:val="020B0604020202020204"/>
-    <w:charset w:val="00"/>
-    <w:family w:val="auto"/>
-    <w:pitch w:val="variable"/>
-    <w:sig w:usb0="E0002AFF" w:usb1="C0007843" w:usb2="00000009" w:usb3="00000000" w:csb0="000001FF" w:csb1="00000000"/>
-  </w:font>
-</w:fonts>
-</file>
-
-<file path=word/glossary/settings.xml><?xml version="1.0" encoding="utf-8"?>
-<w:settings xmlns:mc="http://schemas.openxmlformats.org/markup-compatibility/2006" xmlns:o="urn:schemas-microsoft-com:office:office" xmlns:r="http://schemas.openxmlformats.org/officeDocument/2006/relationships" xmlns:m="http://schemas.openxmlformats.org/officeDocument/2006/math" xmlns:v="urn:schemas-microsoft-com:vml" xmlns:w10="urn:schemas-microsoft-com:office:word" xmlns:w="http://schemas.openxmlformats.org/wordprocessingml/2006/main" xmlns:w14="http://schemas.microsoft.com/office/word/2010/wordml" xmlns:w15="http://schemas.microsoft.com/office/word/2012/wordml" xmlns:sl="http://schemas.openxmlformats.org/schemaLibrary/2006/main" mc:Ignorable="w14 w15">
-  <w:view w:val="normal"/>
-  <w:defaultTabStop w:val="720"/>
-  <w:characterSpacingControl w:val="doNotCompress"/>
-  <w:compat>
-    <w:useFELayout/>
-    <w:compatSetting w:name="compatibilityMode" w:uri="http://schemas.microsoft.com/office/word" w:val="15"/>
-    <w:compatSetting w:name="overrideTableStyleFontSizeAndJustification" w:uri="http://schemas.microsoft.com/office/word" w:val="1"/>
-    <w:compatSetting w:name="enableOpenTypeFeatures" w:uri="http://schemas.microsoft.com/office/word" w:val="1"/>
-    <w:compatSetting w:name="doNotFlipMirrorIndents" w:uri="http://schemas.microsoft.com/office/word" w:val="1"/>
-    <w:compatSetting w:name="differentiateMultirowTableHeaders" w:uri="http://schemas.microsoft.com/office/word" w:val="1"/>
-  </w:compat>
-  <w:rsids>
-    <w:rsidRoot w:val="00A15465"/>
-    <w:rsid w:val="00A15465"/>
-  </w:rsids>
-  <m:mathPr>
-    <m:mathFont m:val="Cambria Math"/>
-    <m:brkBin m:val="before"/>
-    <m:brkBinSub m:val="--"/>
-    <m:smallFrac m:val="0"/>
-    <m:dispDef/>
-    <m:lMargin m:val="0"/>
-    <m:rMargin m:val="0"/>
-    <m:defJc m:val="centerGroup"/>
-    <m:wrapIndent m:val="1440"/>
-    <m:intLim m:val="subSup"/>
-    <m:naryLim m:val="undOvr"/>
-  </m:mathPr>
-  <w:themeFontLang w:val="en-GB"/>
-  <w:clrSchemeMapping w:bg1="light1" w:t1="dark1" w:bg2="light2" w:t2="dark2" w:accent1="accent1" w:accent2="accent2" w:accent3="accent3" w:accent4="accent4" w:accent5="accent5" w:accent6="accent6" w:hyperlink="hyperlink" w:followedHyperlink="followedHyperlink"/>
-  <w:decimalSymbol w:val="."/>
-  <w:listSeparator w:val=","/>
-  <w14:defaultImageDpi w14:val="32767"/>
-  <w15:chartTrackingRefBased/>
-</w:settings>
-</file>
-
-<file path=word/glossary/styles.xml><?xml version="1.0" encoding="utf-8"?>
-<w:styles xmlns:mc="http://schemas.openxmlformats.org/markup-compatibility/2006" xmlns:r="http://schemas.openxmlformats.org/officeDocument/2006/relationships" xmlns:w="http://schemas.openxmlformats.org/wordprocessingml/2006/main" xmlns:w14="http://schemas.microsoft.com/office/word/2010/wordml" xmlns:w15="http://schemas.microsoft.com/office/word/2012/wordml" mc:Ignorable="w14 w15">
-  <w:docDefaults>
-    <w:rPrDefault>
-      <w:rPr>
-        <w:rFonts w:asciiTheme="minorHAnsi" w:eastAsiaTheme="minorEastAsia" w:hAnsiTheme="minorHAnsi" w:cstheme="minorBidi"/>
-        <w:sz w:val="24"/>
-        <w:szCs w:val="24"/>
-        <w:lang w:val="en-GB" w:eastAsia="en-GB" w:bidi="ar-SA"/>
-      </w:rPr>
-    </w:rPrDefault>
-    <w:pPrDefault/>
-  </w:docDefaults>
-  <w:latentStyles w:defLockedState="0" w:defUIPriority="99" w:defSemiHidden="0" w:defUnhideWhenUsed="0" w:defQFormat="0" w:count="382">
-    <w:lsdException w:name="Normal" w:uiPriority="0" w:qFormat="1"/>
-    <w:lsdException w:name="heading 1" w:uiPriority="9" w:qFormat="1"/>
-    <w:lsdException w:name="heading 2" w:semiHidden="1" w:uiPriority="9" w:unhideWhenUsed="1" w:qFormat="1"/>
-    <w:lsdException w:name="heading 3" w:semiHidden="1" w:uiPriority="9" w:unhideWhenUsed="1" w:qFormat="1"/>
-    <w:lsdException w:name="heading 4" w:semiHidden="1" w:uiPriority="9" w:unhideWhenUsed="1" w:qFormat="1"/>
-    <w:lsdException w:name="heading 5" w:semiHidden="1" w:uiPriority="9" w:unhideWhenUsed="1" w:qFormat="1"/>
-    <w:lsdException w:name="heading 6" w:semiHidden="1" w:uiPriority="9" w:unhideWhenUsed="1" w:qFormat="1"/>
-    <w:lsdException w:name="heading 7" w:semiHidden="1" w:uiPriority="9" w:unhideWhenUsed="1" w:qFormat="1"/>
-    <w:lsdException w:name="heading 8" w:semiHidden="1" w:uiPriority="9" w:unhideWhenUsed="1" w:qFormat="1"/>
-    <w:lsdException w:name="heading 9" w:semiHidden="1" w:uiPriority="9" w:unhideWhenUsed="1" w:qFormat="1"/>
-    <w:lsdException w:name="index 1" w:semiHidden="1" w:unhideWhenUsed="1"/>
-    <w:lsdException w:name="index 2" w:semiHidden="1" w:unhideWhenUsed="1"/>
-    <w:lsdException w:name="index 3" w:semiHidden="1" w:unhideWhenUsed="1"/>
-    <w:lsdException w:name="index 4" w:semiHidden="1" w:unhideWhenUsed="1"/>
-    <w:lsdException w:name="index 5" w:semiHidden="1" w:unhideWhenUsed="1"/>
-    <w:lsdException w:name="index 6" w:semiHidden="1" w:unhideWhenUsed="1"/>
-    <w:lsdException w:name="index 7" w:semiHidden="1" w:unhideWhenUsed="1"/>
-    <w:lsdException w:name="index 8" w:semiHidden="1" w:unhideWhenUsed="1"/>
-    <w:lsdException w:name="index 9" w:semiHidden="1" w:unhideWhenUsed="1"/>
-    <w:lsdException w:name="toc 1" w:semiHidden="1" w:uiPriority="39" w:unhideWhenUsed="1"/>
-    <w:lsdException w:name="toc 2" w:semiHidden="1" w:uiPriority="39" w:unhideWhenUsed="1"/>
-    <w:lsdException w:name="toc 3" w:semiHidden="1" w:uiPriority="39" w:unhideWhenUsed="1"/>
-    <w:lsdException w:name="toc 4" w:semiHidden="1" w:uiPriority="39" w:unhideWhenUsed="1"/>
-    <w:lsdException w:name="toc 5" w:semiHidden="1" w:uiPriority="39" w:unhideWhenUsed="1"/>
-    <w:lsdException w:name="toc 6" w:semiHidden="1" w:uiPriority="39" w:unhideWhenUsed="1"/>
-    <w:lsdException w:name="toc 7" w:semiHidden="1" w:uiPriority="39" w:unhideWhenUsed="1"/>
-    <w:lsdException w:name="toc 8" w:semiHidden="1" w:uiPriority="39" w:unhideWhenUsed="1"/>
-    <w:lsdException w:name="toc 9" w:semiHidden="1" w:uiPriority="39" w:unhideWhenUsed="1"/>
-    <w:lsdException w:name="Normal Indent" w:semiHidden="1" w:unhideWhenUsed="1"/>
-    <w:lsdException w:name="footnote text" w:semiHidden="1" w:unhideWhenUsed="1"/>
-    <w:lsdException w:name="annotation text" w:semiHidden="1" w:unhideWhenUsed="1"/>
-    <w:lsdException w:name="header" w:semiHidden="1" w:unhideWhenUsed="1"/>
-    <w:lsdException w:name="footer" w:semiHidden="1" w:unhideWhenUsed="1"/>
-    <w:lsdException w:name="index heading" w:semiHidden="1" w:unhideWhenUsed="1"/>
-    <w:lsdException w:name="caption" w:semiHidden="1" w:uiPriority="35" w:unhideWhenUsed="1" w:qFormat="1"/>
-    <w:lsdException w:name="table of figures" w:semiHidden="1" w:unhideWhenUsed="1"/>
-    <w:lsdException w:name="envelope address" w:semiHidden="1" w:unhideWhenUsed="1"/>
-    <w:lsdException w:name="envelope return" w:semiHidden="1" w:unhideWhenUsed="1"/>
-    <w:lsdException w:name="footnote reference" w:semiHidden="1" w:unhideWhenUsed="1"/>
-    <w:lsdException w:name="annotation reference" w:semiHidden="1" w:unhideWhenUsed="1"/>
-    <w:lsdException w:name="line number" w:semiHidden="1" w:unhideWhenUsed="1"/>
-    <w:lsdException w:name="page number" w:semiHidden="1" w:unhideWhenUsed="1"/>
-    <w:lsdException w:name="endnote reference" w:semiHidden="1" w:unhideWhenUsed="1"/>
-    <w:lsdException w:name="endnote text" w:semiHidden="1" w:unhideWhenUsed="1"/>
-    <w:lsdException w:name="table of authorities" w:semiHidden="1" w:unhideWhenUsed="1"/>
-    <w:lsdException w:name="macro" w:semiHidden="1" w:unhideWhenUsed="1"/>
-    <w:lsdException w:name="toa heading" w:semiHidden="1" w:unhideWhenUsed="1"/>
-    <w:lsdException w:name="List" w:semiHidden="1" w:unhideWhenUsed="1"/>
-    <w:lsdException w:name="List Bullet" w:semiHidden="1" w:unhideWhenUsed="1"/>
-    <w:lsdException w:name="List Number" w:semiHidden="1" w:unhideWhenUsed="1"/>
-    <w:lsdException w:name="List 2" w:semiHidden="1" w:unhideWhenUsed="1"/>
-    <w:lsdException w:name="List 3" w:semiHidden="1" w:unhideWhenUsed="1"/>
-    <w:lsdException w:name="List 4" w:semiHidden="1" w:unhideWhenUsed="1"/>
-    <w:lsdException w:name="List 5" w:semiHidden="1" w:unhideWhenUsed="1"/>
-    <w:lsdException w:name="List Bullet 2" w:semiHidden="1" w:unhideWhenUsed="1"/>
-    <w:lsdException w:name="List Bullet 3" w:semiHidden="1" w:unhideWhenUsed="1"/>
-    <w:lsdException w:name="List Bullet 4" w:semiHidden="1" w:unhideWhenUsed="1"/>
-    <w:lsdException w:name="List Bullet 5" w:semiHidden="1" w:unhideWhenUsed="1"/>
-    <w:lsdException w:name="List Number 2" w:semiHidden="1" w:unhideWhenUsed="1"/>
-    <w:lsdException w:name="List Number 3" w:semiHidden="1" w:unhideWhenUsed="1"/>
-    <w:lsdException w:name="List Number 4" w:semiHidden="1" w:unhideWhenUsed="1"/>
-    <w:lsdException w:name="List Number 5" w:semiHidden="1" w:unhideWhenUsed="1"/>
-    <w:lsdException w:name="Title" w:uiPriority="10" w:qFormat="1"/>
-    <w:lsdException w:name="Closing" w:semiHidden="1" w:unhideWhenUsed="1"/>
-    <w:lsdException w:name="Signature" w:semiHidden="1" w:unhideWhenUsed="1"/>
-    <w:lsdException w:name="Default Paragraph Font" w:semiHidden="1" w:uiPriority="1" w:unhideWhenUsed="1"/>
-    <w:lsdException w:name="Body Text" w:semiHidden="1" w:unhideWhenUsed="1"/>
-    <w:lsdException w:name="Body Text Indent" w:semiHidden="1" w:unhideWhenUsed="1"/>
-    <w:lsdException w:name="List Continue" w:semiHidden="1" w:unhideWhenUsed="1"/>
-    <w:lsdException w:name="List Continue 2" w:semiHidden="1" w:unhideWhenUsed="1"/>
-    <w:lsdException w:name="List Continue 3" w:semiHidden="1" w:unhideWhenUsed="1"/>
-    <w:lsdException w:name="List Continue 4" w:semiHidden="1" w:unhideWhenUsed="1"/>
-    <w:lsdException w:name="List Continue 5" w:semiHidden="1" w:unhideWhenUsed="1"/>
-    <w:lsdException w:name="Message Header" w:semiHidden="1" w:unhideWhenUsed="1"/>
-    <w:lsdException w:name="Subtitle" w:uiPriority="11" w:qFormat="1"/>
-    <w:lsdException w:name="Salutation" w:semiHidden="1" w:unhideWhenUsed="1"/>
-    <w:lsdException w:name="Date" w:semiHidden="1" w:unhideWhenUsed="1"/>
-    <w:lsdException w:name="Body Text First Indent" w:semiHidden="1" w:unhideWhenUsed="1"/>
-    <w:lsdException w:name="Body Text First Indent 2" w:semiHidden="1" w:unhideWhenUsed="1"/>
-    <w:lsdException w:name="Note Heading" w:semiHidden="1" w:unhideWhenUsed="1"/>
-    <w:lsdException w:name="Body Text 2" w:semiHidden="1" w:unhideWhenUsed="1"/>
-    <w:lsdException w:name="Body Text 3" w:semiHidden="1" w:unhideWhenUsed="1"/>
-    <w:lsdException w:name="Body Text Indent 2" w:semiHidden="1" w:unhideWhenUsed="1"/>
-    <w:lsdException w:name="Body Text Indent 3" w:semiHidden="1" w:unhideWhenUsed="1"/>
-    <w:lsdException w:name="Block Text" w:semiHidden="1" w:unhideWhenUsed="1"/>
-    <w:lsdException w:name="Hyperlink" w:semiHidden="1" w:unhideWhenUsed="1"/>
-    <w:lsdException w:name="FollowedHyperlink" w:semiHidden="1" w:unhideWhenUsed="1"/>
-    <w:lsdException w:name="Strong" w:uiPriority="22" w:qFormat="1"/>
-    <w:lsdException w:name="Emphasis" w:uiPriority="20" w:qFormat="1"/>
-    <w:lsdException w:name="Document Map" w:semiHidden="1" w:unhideWhenUsed="1"/>
-    <w:lsdException w:name="Plain Text" w:semiHidden="1" w:unhideWhenUsed="1"/>
-    <w:lsdException w:name="E-mail Signature" w:semiHidden="1" w:unhideWhenUsed="1"/>
-    <w:lsdException w:name="HTML Top of Form" w:semiHidden="1" w:unhideWhenUsed="1"/>
-    <w:lsdException w:name="HTML Bottom of Form" w:semiHidden="1" w:unhideWhenUsed="1"/>
-    <w:lsdException w:name="Normal (Web)" w:semiHidden="1" w:unhideWhenUsed="1"/>
-    <w:lsdException w:name="HTML Acronym" w:semiHidden="1" w:unhideWhenUsed="1"/>
-    <w:lsdException w:name="HTML Address" w:semiHidden="1" w:unhideWhenUsed="1"/>
-    <w:lsdException w:name="HTML Cite" w:semiHidden="1" w:unhideWhenUsed="1"/>
-    <w:lsdException w:name="HTML Code" w:semiHidden="1" w:unhideWhenUsed="1"/>
-    <w:lsdException w:name="HTML Definition" w:semiHidden="1" w:unhideWhenUsed="1"/>
-    <w:lsdException w:name="HTML Keyboard" w:semiHidden="1" w:unhideWhenUsed="1"/>
-    <w:lsdException w:name="HTML Preformatted" w:semiHidden="1" w:unhideWhenUsed="1"/>
-    <w:lsdException w:name="HTML Sample" w:semiHidden="1" w:unhideWhenUsed="1"/>
-    <w:lsdException w:name="HTML Typewriter" w:semiHidden="1" w:unhideWhenUsed="1"/>
-    <w:lsdException w:name="HTML Variable" w:semiHidden="1" w:unhideWhenUsed="1"/>
-    <w:lsdException w:name="Normal Table" w:semiHidden="1" w:unhideWhenUsed="1"/>
-    <w:lsdException w:name="annotation subject" w:semiHidden="1" w:unhideWhenUsed="1"/>
-    <w:lsdException w:name="No List" w:semiHidden="1" w:unhideWhenUsed="1"/>
-    <w:lsdException w:name="Outline List 1" w:semiHidden="1" w:unhideWhenUsed="1"/>
-    <w:lsdException w:name="Outline List 2" w:semiHidden="1" w:unhideWhenUsed="1"/>
-    <w:lsdException w:name="Outline List 3" w:semiHidden="1" w:unhideWhenUsed="1"/>
-    <w:lsdException w:name="Table Simple 1" w:semiHidden="1" w:unhideWhenUsed="1"/>
-    <w:lsdException w:name="Table Simple 2" w:semiHidden="1" w:unhideWhenUsed="1"/>
-    <w:lsdException w:name="Table Simple 3" w:semiHidden="1" w:unhideWhenUsed="1"/>
-    <w:lsdException w:name="Table Classic 1" w:semiHidden="1" w:unhideWhenUsed="1"/>
-    <w:lsdException w:name="Table Classic 2" w:semiHidden="1" w:unhideWhenUsed="1"/>
-    <w:lsdException w:name="Table Classic 3" w:semiHidden="1" w:unhideWhenUsed="1"/>
-    <w:lsdException w:name="Table Classic 4" w:semiHidden="1" w:unhideWhenUsed="1"/>
-    <w:lsdException w:name="Table Colorful 1" w:semiHidden="1" w:unhideWhenUsed="1"/>
-    <w:lsdException w:name="Table Colorful 2" w:semiHidden="1" w:unhideWhenUsed="1"/>
-    <w:lsdException w:name="Table Colorful 3" w:semiHidden="1" w:unhideWhenUsed="1"/>
-    <w:lsdException w:name="Table Columns 1" w:semiHidden="1" w:unhideWhenUsed="1"/>
-    <w:lsdException w:name="Table Columns 2" w:semiHidden="1" w:unhideWhenUsed="1"/>
-    <w:lsdException w:name="Table Columns 3" w:semiHidden="1" w:unhideWhenUsed="1"/>
-    <w:lsdException w:name="Table Columns 4" w:semiHidden="1" w:unhideWhenUsed="1"/>
-    <w:lsdException w:name="Table Columns 5" w:semiHidden="1" w:unhideWhenUsed="1"/>
-    <w:lsdException w:name="Table Grid 1" w:semiHidden="1" w:unhideWhenUsed="1"/>
-    <w:lsdException w:name="Table Grid 2" w:semiHidden="1" w:unhideWhenUsed="1"/>
-    <w:lsdException w:name="Table Grid 3" w:semiHidden="1" w:unhideWhenUsed="1"/>
-    <w:lsdException w:name="Table Grid 4" w:semiHidden="1" w:unhideWhenUsed="1"/>
-    <w:lsdException w:name="Table Grid 5" w:semiHidden="1" w:unhideWhenUsed="1"/>
-    <w:lsdException w:name="Table Grid 6" w:semiHidden="1" w:unhideWhenUsed="1"/>
-    <w:lsdException w:name="Table Grid 7" w:semiHidden="1" w:unhideWhenUsed="1"/>
-    <w:lsdException w:name="Table Grid 8" w:semiHidden="1" w:unhideWhenUsed="1"/>
-    <w:lsdException w:name="Table List 1" w:semiHidden="1" w:unhideWhenUsed="1"/>
-    <w:lsdException w:name="Table List 2" w:semiHidden="1" w:unhideWhenUsed="1"/>
-    <w:lsdException w:name="Table List 3" w:semiHidden="1" w:unhideWhenUsed="1"/>
-    <w:lsdException w:name="Table List 4" w:semiHidden="1" w:unhideWhenUsed="1"/>
-    <w:lsdException w:name="Table List 5" w:semiHidden="1" w:unhideWhenUsed="1"/>
-    <w:lsdException w:name="Table List 6" w:semiHidden="1" w:unhideWhenUsed="1"/>
-    <w:lsdException w:name="Table List 7" w:semiHidden="1" w:unhideWhenUsed="1"/>
-    <w:lsdException w:name="Table List 8" w:semiHidden="1" w:unhideWhenUsed="1"/>
-    <w:lsdException w:name="Table 3D effects 1" w:semiHidden="1" w:unhideWhenUsed="1"/>
-    <w:lsdException w:name="Table 3D effects 2" w:semiHidden="1" w:unhideWhenUsed="1"/>
-    <w:lsdException w:name="Table 3D effects 3" w:semiHidden="1" w:unhideWhenUsed="1"/>
-    <w:lsdException w:name="Table Contemporary" w:semiHidden="1" w:unhideWhenUsed="1"/>
-    <w:lsdException w:name="Table Elegant" w:semiHidden="1" w:unhideWhenUsed="1"/>
-    <w:lsdException w:name="Table Professional" w:semiHidden="1" w:unhideWhenUsed="1"/>
-    <w:lsdException w:name="Table Subtle 1" w:semiHidden="1" w:unhideWhenUsed="1"/>
-    <w:lsdException w:name="Table Subtle 2" w:semiHidden="1" w:unhideWhenUsed="1"/>
-    <w:lsdException w:name="Table Web 1" w:semiHidden="1" w:unhideWhenUsed="1"/>
-    <w:lsdException w:name="Table Web 2" w:semiHidden="1" w:unhideWhenUsed="1"/>
-    <w:lsdException w:name="Table Web 3" w:semiHidden="1" w:unhideWhenUsed="1"/>
-    <w:lsdException w:name="Balloon Text" w:semiHidden="1" w:unhideWhenUsed="1"/>
-    <w:lsdException w:name="Table Grid" w:uiPriority="39"/>
-    <w:lsdException w:name="Table Theme" w:semiHidden="1" w:unhideWhenUsed="1"/>
-    <w:lsdException w:name="Note Level 1" w:semiHidden="1" w:unhideWhenUsed="1"/>
-    <w:lsdException w:name="Note Level 2" w:semiHidden="1" w:unhideWhenUsed="1"/>
-    <w:lsdException w:name="Note Level 3" w:semiHidden="1" w:unhideWhenUsed="1"/>
-    <w:lsdException w:name="Note Level 4" w:semiHidden="1" w:unhideWhenUsed="1"/>
-    <w:lsdException w:name="Note Level 5" w:semiHidden="1" w:unhideWhenUsed="1"/>
-    <w:lsdException w:name="Note Level 6" w:semiHidden="1" w:unhideWhenUsed="1"/>
-    <w:lsdException w:name="Note Level 7" w:semiHidden="1" w:unhideWhenUsed="1"/>
-    <w:lsdException w:name="Note Level 8" w:semiHidden="1" w:unhideWhenUsed="1"/>
-    <w:lsdException w:name="Note Level 9" w:semiHidden="1" w:unhideWhenUsed="1"/>
-    <w:lsdException w:name="Placeholder Text" w:semiHidden="1"/>
-    <w:lsdException w:name="No Spacing" w:uiPriority="1" w:qFormat="1"/>
-    <w:lsdException w:name="Light Shading" w:uiPriority="60"/>
-    <w:lsdException w:name="Light List" w:uiPriority="61"/>
-    <w:lsdException w:name="Light Grid" w:uiPriority="62"/>
-    <w:lsdException w:name="Medium Shading 1" w:uiPriority="63"/>
-    <w:lsdException w:name="Medium Shading 2" w:uiPriority="64"/>
-    <w:lsdException w:name="Medium List 1" w:uiPriority="65"/>
-    <w:lsdException w:name="Medium List 2" w:uiPriority="66"/>
-    <w:lsdException w:name="Medium Grid 1" w:uiPriority="67"/>
-    <w:lsdException w:name="Medium Grid 2" w:uiPriority="68"/>
-    <w:lsdException w:name="Medium Grid 3" w:uiPriority="69"/>
-    <w:lsdException w:name="Dark List" w:uiPriority="70"/>
-    <w:lsdException w:name="Colorful Shading" w:uiPriority="71"/>
-    <w:lsdException w:name="Colorful List" w:uiPriority="72"/>
-    <w:lsdException w:name="Colorful Grid" w:uiPriority="73"/>
-    <w:lsdException w:name="Light Shading Accent 1" w:uiPriority="60"/>
-    <w:lsdException w:name="Light List Accent 1" w:uiPriority="61"/>
-    <w:lsdException w:name="Light Grid Accent 1" w:uiPriority="62"/>
-    <w:lsdException w:name="Medium Shading 1 Accent 1" w:uiPriority="63"/>
-    <w:lsdException w:name="Medium Shading 2 Accent 1" w:uiPriority="64"/>
-    <w:lsdException w:name="Medium List 1 Accent 1" w:uiPriority="65"/>
-    <w:lsdException w:name="Revision" w:semiHidden="1"/>
-    <w:lsdException w:name="List Paragraph" w:uiPriority="34" w:qFormat="1"/>
-    <w:lsdException w:name="Quote" w:uiPriority="29" w:qFormat="1"/>
-    <w:lsdException w:name="Intense Quote" w:uiPriority="30" w:qFormat="1"/>
-    <w:lsdException w:name="Medium List 2 Accent 1" w:uiPriority="66"/>
-    <w:lsdException w:name="Medium Grid 1 Accent 1" w:uiPriority="67"/>
-    <w:lsdException w:name="Medium Grid 2 Accent 1" w:uiPriority="68"/>
-    <w:lsdException w:name="Medium Grid 3 Accent 1" w:uiPriority="69"/>
-    <w:lsdException w:name="Dark List Accent 1" w:uiPriority="70"/>
-    <w:lsdException w:name="Colorful Shading Accent 1" w:uiPriority="71"/>
-    <w:lsdException w:name="Colorful List Accent 1" w:uiPriority="72"/>
-    <w:lsdException w:name="Colorful Grid Accent 1" w:uiPriority="73"/>
-    <w:lsdException w:name="Light Shading Accent 2" w:uiPriority="60"/>
-    <w:lsdException w:name="Light List Accent 2" w:uiPriority="61"/>
-    <w:lsdException w:name="Light Grid Accent 2" w:uiPriority="62"/>
-    <w:lsdException w:name="Medium Shading 1 Accent 2" w:uiPriority="63"/>
-    <w:lsdException w:name="Medium Shading 2 Accent 2" w:uiPriority="64"/>
-    <w:lsdException w:name="Medium List 1 Accent 2" w:uiPriority="65"/>
-    <w:lsdException w:name="Medium List 2 Accent 2" w:uiPriority="66"/>
-    <w:lsdException w:name="Medium Grid 1 Accent 2" w:uiPriority="67"/>
-    <w:lsdException w:name="Medium Grid 2 Accent 2" w:uiPriority="68"/>
-    <w:lsdException w:name="Medium Grid 3 Accent 2" w:uiPriority="69"/>
-    <w:lsdException w:name="Dark List Accent 2" w:uiPriority="70"/>
-    <w:lsdException w:name="Colorful Shading Accent 2" w:uiPriority="71"/>
-    <w:lsdException w:name="Colorful List Accent 2" w:uiPriority="72"/>
-    <w:lsdException w:name="Colorful Grid Accent 2" w:uiPriority="73"/>
-    <w:lsdException w:name="Light Shading Accent 3" w:uiPriority="60"/>
-    <w:lsdException w:name="Light List Accent 3" w:uiPriority="61"/>
-    <w:lsdException w:name="Light Grid Accent 3" w:uiPriority="62"/>
-    <w:lsdException w:name="Medium Shading 1 Accent 3" w:uiPriority="63"/>
-    <w:lsdException w:name="Medium Shading 2 Accent 3" w:uiPriority="64"/>
-    <w:lsdException w:name="Medium List 1 Accent 3" w:uiPriority="65"/>
-    <w:lsdException w:name="Medium List 2 Accent 3" w:uiPriority="66"/>
-    <w:lsdException w:name="Medium Grid 1 Accent 3" w:uiPriority="67"/>
-    <w:lsdException w:name="Medium Grid 2 Accent 3" w:uiPriority="68"/>
-    <w:lsdException w:name="Medium Grid 3 Accent 3" w:uiPriority="69"/>
-    <w:lsdException w:name="Dark List Accent 3" w:uiPriority="70"/>
-    <w:lsdException w:name="Colorful Shading Accent 3" w:uiPriority="71"/>
-    <w:lsdException w:name="Colorful List Accent 3" w:uiPriority="72"/>
-    <w:lsdException w:name="Colorful Grid Accent 3" w:uiPriority="73"/>
-    <w:lsdException w:name="Light Shading Accent 4" w:uiPriority="60"/>
-    <w:lsdException w:name="Light List Accent 4" w:uiPriority="61"/>
-    <w:lsdException w:name="Light Grid Accent 4" w:uiPriority="62"/>
-    <w:lsdException w:name="Medium Shading 1 Accent 4" w:uiPriority="63"/>
-    <w:lsdException w:name="Medium Shading 2 Accent 4" w:uiPriority="64"/>
-    <w:lsdException w:name="Medium List 1 Accent 4" w:uiPriority="65"/>
-    <w:lsdException w:name="Medium List 2 Accent 4" w:uiPriority="66"/>
-    <w:lsdException w:name="Medium Grid 1 Accent 4" w:uiPriority="67"/>
-    <w:lsdException w:name="Medium Grid 2 Accent 4" w:uiPriority="68"/>
-    <w:lsdException w:name="Medium Grid 3 Accent 4" w:uiPriority="69"/>
-    <w:lsdException w:name="Dark List Accent 4" w:uiPriority="70"/>
-    <w:lsdException w:name="Colorful Shading Accent 4" w:uiPriority="71"/>
-    <w:lsdException w:name="Colorful List Accent 4" w:uiPriority="72"/>
-    <w:lsdException w:name="Colorful Grid Accent 4" w:uiPriority="73"/>
-    <w:lsdException w:name="Light Shading Accent 5" w:uiPriority="60"/>
-    <w:lsdException w:name="Light List Accent 5" w:uiPriority="61"/>
-    <w:lsdException w:name="Light Grid Accent 5" w:uiPriority="62"/>
-    <w:lsdException w:name="Medium Shading 1 Accent 5" w:uiPriority="63"/>
-    <w:lsdException w:name="Medium Shading 2 Accent 5" w:uiPriority="64"/>
-    <w:lsdException w:name="Medium List 1 Accent 5" w:uiPriority="65"/>
-    <w:lsdException w:name="Medium List 2 Accent 5" w:uiPriority="66"/>
-    <w:lsdException w:name="Medium Grid 1 Accent 5" w:uiPriority="67"/>
-    <w:lsdException w:name="Medium Grid 2 Accent 5" w:uiPriority="68"/>
-    <w:lsdException w:name="Medium Grid 3 Accent 5" w:uiPriority="69"/>
-    <w:lsdException w:name="Dark List Accent 5" w:uiPriority="70"/>
-    <w:lsdException w:name="Colorful Shading Accent 5" w:uiPriority="71"/>
-    <w:lsdException w:name="Colorful List Accent 5" w:uiPriority="72"/>
-    <w:lsdException w:name="Colorful Grid Accent 5" w:uiPriority="73"/>
-    <w:lsdException w:name="Light Shading Accent 6" w:uiPriority="60"/>
-    <w:lsdException w:name="Light List Accent 6" w:uiPriority="61"/>
-    <w:lsdException w:name="Light Grid Accent 6" w:uiPriority="62"/>
-    <w:lsdException w:name="Medium Shading 1 Accent 6" w:uiPriority="63"/>
-    <w:lsdException w:name="Medium Shading 2 Accent 6" w:uiPriority="64"/>
-    <w:lsdException w:name="Medium List 1 Accent 6" w:uiPriority="65"/>
-    <w:lsdException w:name="Medium List 2 Accent 6" w:uiPriority="66"/>
-    <w:lsdException w:name="Medium Grid 1 Accent 6" w:uiPriority="67"/>
-    <w:lsdException w:name="Medium Grid 2 Accent 6" w:uiPriority="68"/>
-    <w:lsdException w:name="Medium Grid 3 Accent 6" w:uiPriority="69"/>
-    <w:lsdException w:name="Dark List Accent 6" w:uiPriority="70"/>
-    <w:lsdException w:name="Colorful Shading Accent 6" w:uiPriority="71"/>
-    <w:lsdException w:name="Colorful List Accent 6" w:uiPriority="72"/>
-    <w:lsdException w:name="Colorful Grid Accent 6" w:uiPriority="73"/>
-    <w:lsdException w:name="Subtle Emphasis" w:uiPriority="19" w:qFormat="1"/>
-    <w:lsdException w:name="Intense Emphasis" w:uiPriority="21" w:qFormat="1"/>
-    <w:lsdException w:name="Subtle Reference" w:uiPriority="31" w:qFormat="1"/>
-    <w:lsdException w:name="Intense Reference" w:uiPriority="32" w:qFormat="1"/>
-    <w:lsdException w:name="Book Title" w:uiPriority="33" w:qFormat="1"/>
-    <w:lsdException w:name="Bibliography" w:semiHidden="1" w:uiPriority="37" w:unhideWhenUsed="1"/>
-    <w:lsdException w:name="TOC Heading" w:semiHidden="1" w:uiPriority="39" w:unhideWhenUsed="1" w:qFormat="1"/>
-    <w:lsdException w:name="Plain Table 1" w:uiPriority="41"/>
-    <w:lsdException w:name="Plain Table 2" w:uiPriority="42"/>
-    <w:lsdException w:name="Plain Table 3" w:uiPriority="43"/>
-    <w:lsdException w:name="Plain Table 4" w:uiPriority="44"/>
-    <w:lsdException w:name="Plain Table 5" w:uiPriority="45"/>
-    <w:lsdException w:name="Grid Table Light" w:uiPriority="40"/>
-    <w:lsdException w:name="Grid Table 1 Light" w:uiPriority="46"/>
-    <w:lsdException w:name="Grid Table 2" w:uiPriority="47"/>
-    <w:lsdException w:name="Grid Table 3" w:uiPriority="48"/>
-    <w:lsdException w:name="Grid Table 4" w:uiPriority="49"/>
-    <w:lsdException w:name="Grid Table 5 Dark" w:uiPriority="50"/>
-    <w:lsdException w:name="Grid Table 6 Colorful" w:uiPriority="51"/>
-    <w:lsdException w:name="Grid Table 7 Colorful" w:uiPriority="52"/>
-    <w:lsdException w:name="Grid Table 1 Light Accent 1" w:uiPriority="46"/>
-    <w:lsdException w:name="Grid Table 2 Accent 1" w:uiPriority="47"/>
-    <w:lsdException w:name="Grid Table 3 Accent 1" w:uiPriority="48"/>
-    <w:lsdException w:name="Grid Table 4 Accent 1" w:uiPriority="49"/>
-    <w:lsdException w:name="Grid Table 5 Dark Accent 1" w:uiPriority="50"/>
-    <w:lsdException w:name="Grid Table 6 Colorful Accent 1" w:uiPriority="51"/>
-    <w:lsdException w:name="Grid Table 7 Colorful Accent 1" w:uiPriority="52"/>
-    <w:lsdException w:name="Grid Table 1 Light Accent 2" w:uiPriority="46"/>
-    <w:lsdException w:name="Grid Table 2 Accent 2" w:uiPriority="47"/>
-    <w:lsdException w:name="Grid Table 3 Accent 2" w:uiPriority="48"/>
-    <w:lsdException w:name="Grid Table 4 Accent 2" w:uiPriority="49"/>
-    <w:lsdException w:name="Grid Table 5 Dark Accent 2" w:uiPriority="50"/>
-    <w:lsdException w:name="Grid Table 6 Colorful Accent 2" w:uiPriority="51"/>
-    <w:lsdException w:name="Grid Table 7 Colorful Accent 2" w:uiPriority="52"/>
-    <w:lsdException w:name="Grid Table 1 Light Accent 3" w:uiPriority="46"/>
-    <w:lsdException w:name="Grid Table 2 Accent 3" w:uiPriority="47"/>
-    <w:lsdException w:name="Grid Table 3 Accent 3" w:uiPriority="48"/>
-    <w:lsdException w:name="Grid Table 4 Accent 3" w:uiPriority="49"/>
-    <w:lsdException w:name="Grid Table 5 Dark Accent 3" w:uiPriority="50"/>
-    <w:lsdException w:name="Grid Table 6 Colorful Accent 3" w:uiPriority="51"/>
-    <w:lsdException w:name="Grid Table 7 Colorful Accent 3" w:uiPriority="52"/>
-    <w:lsdException w:name="Grid Table 1 Light Accent 4" w:uiPriority="46"/>
-    <w:lsdException w:name="Grid Table 2 Accent 4" w:uiPriority="47"/>
-    <w:lsdException w:name="Grid Table 3 Accent 4" w:uiPriority="48"/>
-    <w:lsdException w:name="Grid Table 4 Accent 4" w:uiPriority="49"/>
-    <w:lsdException w:name="Grid Table 5 Dark Accent 4" w:uiPriority="50"/>
-    <w:lsdException w:name="Grid Table 6 Colorful Accent 4" w:uiPriority="51"/>
-    <w:lsdException w:name="Grid Table 7 Colorful Accent 4" w:uiPriority="52"/>
-    <w:lsdException w:name="Grid Table 1 Light Accent 5" w:uiPriority="46"/>
-    <w:lsdException w:name="Grid Table 2 Accent 5" w:uiPriority="47"/>
-    <w:lsdException w:name="Grid Table 3 Accent 5" w:uiPriority="48"/>
-    <w:lsdException w:name="Grid Table 4 Accent 5" w:uiPriority="49"/>
-    <w:lsdException w:name="Grid Table 5 Dark Accent 5" w:uiPriority="50"/>
-    <w:lsdException w:name="Grid Table 6 Colorful Accent 5" w:uiPriority="51"/>
-    <w:lsdException w:name="Grid Table 7 Colorful Accent 5" w:uiPriority="52"/>
-    <w:lsdException w:name="Grid Table 1 Light Accent 6" w:uiPriority="46"/>
-    <w:lsdException w:name="Grid Table 2 Accent 6" w:uiPriority="47"/>
-    <w:lsdException w:name="Grid Table 3 Accent 6" w:uiPriority="48"/>
-    <w:lsdException w:name="Grid Table 4 Accent 6" w:uiPriority="49"/>
-    <w:lsdException w:name="Grid Table 5 Dark Accent 6" w:uiPriority="50"/>
-    <w:lsdException w:name="Grid Table 6 Colorful Accent 6" w:uiPriority="51"/>
-    <w:lsdException w:name="Grid Table 7 Colorful Accent 6" w:uiPriority="52"/>
-    <w:lsdException w:name="List Table 1 Light" w:uiPriority="46"/>
-    <w:lsdException w:name="List Table 2" w:uiPriority="47"/>
-    <w:lsdException w:name="List Table 3" w:uiPriority="48"/>
-    <w:lsdException w:name="List Table 4" w:uiPriority="49"/>
-    <w:lsdException w:name="List Table 5 Dark" w:uiPriority="50"/>
-    <w:lsdException w:name="List Table 6 Colorful" w:uiPriority="51"/>
-    <w:lsdException w:name="List Table 7 Colorful" w:uiPriority="52"/>
-    <w:lsdException w:name="List Table 1 Light Accent 1" w:uiPriority="46"/>
-    <w:lsdException w:name="List Table 2 Accent 1" w:uiPriority="47"/>
-    <w:lsdException w:name="List Table 3 Accent 1" w:uiPriority="48"/>
-    <w:lsdException w:name="List Table 4 Accent 1" w:uiPriority="49"/>
-    <w:lsdException w:name="List Table 5 Dark Accent 1" w:uiPriority="50"/>
-    <w:lsdException w:name="List Table 6 Colorful Accent 1" w:uiPriority="51"/>
-    <w:lsdException w:name="List Table 7 Colorful Accent 1" w:uiPriority="52"/>
-    <w:lsdException w:name="List Table 1 Light Accent 2" w:uiPriority="46"/>
-    <w:lsdException w:name="List Table 2 Accent 2" w:uiPriority="47"/>
-    <w:lsdException w:name="List Table 3 Accent 2" w:uiPriority="48"/>
-    <w:lsdException w:name="List Table 4 Accent 2" w:uiPriority="49"/>
-    <w:lsdException w:name="List Table 5 Dark Accent 2" w:uiPriority="50"/>
-    <w:lsdException w:name="List Table 6 Colorful Accent 2" w:uiPriority="51"/>
-    <w:lsdException w:name="List Table 7 Colorful Accent 2" w:uiPriority="52"/>
-    <w:lsdException w:name="List Table 1 Light Accent 3" w:uiPriority="46"/>
-    <w:lsdException w:name="List Table 2 Accent 3" w:uiPriority="47"/>
-    <w:lsdException w:name="List Table 3 Accent 3" w:uiPriority="48"/>
-    <w:lsdException w:name="List Table 4 Accent 3" w:uiPriority="49"/>
-    <w:lsdException w:name="List Table 5 Dark Accent 3" w:uiPriority="50"/>
-    <w:lsdException w:name="List Table 6 Colorful Accent 3" w:uiPriority="51"/>
-    <w:lsdException w:name="List Table 7 Colorful Accent 3" w:uiPriority="52"/>
-    <w:lsdException w:name="List Table 1 Light Accent 4" w:uiPriority="46"/>
-    <w:lsdException w:name="List Table 2 Accent 4" w:uiPriority="47"/>
-    <w:lsdException w:name="List Table 3 Accent 4" w:uiPriority="48"/>
-    <w:lsdException w:name="List Table 4 Accent 4" w:uiPriority="49"/>
-    <w:lsdException w:name="List Table 5 Dark Accent 4" w:uiPriority="50"/>
-    <w:lsdException w:name="List Table 6 Colorful Accent 4" w:uiPriority="51"/>
-    <w:lsdException w:name="List Table 7 Colorful Accent 4" w:uiPriority="52"/>
-    <w:lsdException w:name="List Table 1 Light Accent 5" w:uiPriority="46"/>
-    <w:lsdException w:name="List Table 2 Accent 5" w:uiPriority="47"/>
-    <w:lsdException w:name="List Table 3 Accent 5" w:uiPriority="48"/>
-    <w:lsdException w:name="List Table 4 Accent 5" w:uiPriority="49"/>
-    <w:lsdException w:name="List Table 5 Dark Accent 5" w:uiPriority="50"/>
-    <w:lsdException w:name="List Table 6 Colorful Accent 5" w:uiPriority="51"/>
-    <w:lsdException w:name="List Table 7 Colorful Accent 5" w:uiPriority="52"/>
-    <w:lsdException w:name="List Table 1 Light Accent 6" w:uiPriority="46"/>
-    <w:lsdException w:name="List Table 2 Accent 6" w:uiPriority="47"/>
-    <w:lsdException w:name="List Table 3 Accent 6" w:uiPriority="48"/>
-    <w:lsdException w:name="List Table 4 Accent 6" w:uiPriority="49"/>
-    <w:lsdException w:name="List Table 5 Dark Accent 6" w:uiPriority="50"/>
-    <w:lsdException w:name="List Table 6 Colorful Accent 6" w:uiPriority="51"/>
-    <w:lsdException w:name="List Table 7 Colorful Accent 6" w:uiPriority="52"/>
-    <w:lsdException w:name="Mention" w:semiHidden="1" w:unhideWhenUsed="1"/>
-    <w:lsdException w:name="Smart Hyperlink" w:semiHidden="1" w:unhideWhenUsed="1"/>
-  </w:latentStyles>
-  <w:style w:type="paragraph" w:default="1" w:styleId="Normal">
-    <w:name w:val="Normal"/>
-    <w:qFormat/>
-  </w:style>
-  <w:style w:type="character" w:default="1" w:styleId="DefaultParagraphFont">
-    <w:name w:val="Default Paragraph Font"/>
-    <w:uiPriority w:val="1"/>
-    <w:semiHidden/>
-    <w:unhideWhenUsed/>
-  </w:style>
-  <w:style w:type="table" w:default="1" w:styleId="TableNormal">
-    <w:name w:val="Normal Table"/>
-    <w:uiPriority w:val="99"/>
-    <w:semiHidden/>
-    <w:unhideWhenUsed/>
-    <w:tblPr>
-      <w:tblInd w:w="0" w:type="dxa"/>
-      <w:tblCellMar>
-        <w:top w:w="0" w:type="dxa"/>
-        <w:left w:w="108" w:type="dxa"/>
-        <w:bottom w:w="0" w:type="dxa"/>
-        <w:right w:w="108" w:type="dxa"/>
-      </w:tblCellMar>
-    </w:tblPr>
-  </w:style>
-  <w:style w:type="numbering" w:default="1" w:styleId="NoList">
-    <w:name w:val="No List"/>
-    <w:uiPriority w:val="99"/>
-    <w:semiHidden/>
-    <w:unhideWhenUsed/>
-  </w:style>
-  <w:style w:type="character" w:styleId="PlaceholderText">
-    <w:name w:val="Placeholder Text"/>
-    <w:basedOn w:val="DefaultParagraphFont"/>
-    <w:uiPriority w:val="99"/>
-    <w:semiHidden/>
-    <w:rsid w:val="00A15465"/>
-    <w:rPr>
-      <w:color w:val="808080"/>
-    </w:rPr>
-  </w:style>
-</w:styles>
-</file>
-
-<file path=word/glossary/webSettings.xml><?xml version="1.0" encoding="utf-8"?>
-<w:webSettings xmlns:mc="http://schemas.openxmlformats.org/markup-compatibility/2006" xmlns:r="http://schemas.openxmlformats.org/officeDocument/2006/relationships" xmlns:w="http://schemas.openxmlformats.org/wordprocessingml/2006/main" xmlns:w14="http://schemas.microsoft.com/office/word/2010/wordml" xmlns:w15="http://schemas.microsoft.com/office/word/2012/wordml" mc:Ignorable="w14 w15">
-  <w:allowPNG/>
-  <w:doNotSaveAsSingleFile/>
-  <w:pixelsPerInch w:val="96"/>
-</w:webSettings>
-</file>
-
 <file path=word/theme/theme1.xml><?xml version="1.0" encoding="utf-8"?>
 <a:theme xmlns:a="http://schemas.openxmlformats.org/drawingml/2006/main" name="Office Theme">
   <a:themeElements>
@@ -37127,7 +38902,7 @@
 
 <file path=customXml/item1.xml><?xml version="1.0" encoding="utf-8"?>
 <CoverPageProperties xmlns="http://schemas.microsoft.com/office/2006/coverPageProps">
-  <PublishDate>2017-04-27T00:00:00</PublishDate>
+  <PublishDate>2017-04-29T00:00:00</PublishDate>
   <Abstract/>
   <CompanyAddress/>
   <CompanyPhone/>
@@ -37149,7 +38924,7 @@
 </file>
 
 <file path=customXml/itemProps2.xml><?xml version="1.0" encoding="utf-8"?>
-<ds:datastoreItem xmlns:ds="http://schemas.openxmlformats.org/officeDocument/2006/customXml" ds:itemID="{A37F3BA1-5F56-FF45-9EB5-002214FCFCEC}">
+<ds:datastoreItem xmlns:ds="http://schemas.openxmlformats.org/officeDocument/2006/customXml" ds:itemID="{50EACE6A-52D0-6646-9AEC-251E4C4E1FBD}">
   <ds:schemaRefs>
     <ds:schemaRef ds:uri="http://schemas.openxmlformats.org/officeDocument/2006/bibliography"/>
   </ds:schemaRefs>
